--- a/Mahdi_hanifi.docx
+++ b/Mahdi_hanifi.docx
@@ -237,27 +237,7 @@
           <w:sz w:val="20"/>
           <w:szCs w:val="20"/>
         </w:rPr>
-        <w:t xml:space="preserve">understanding of machine learning techniques; knowledge of tools and packages such as TensorFlow, </w:t>
-      </w:r>
-      <w:proofErr w:type="spellStart"/>
-      <w:r>
-        <w:rPr>
-          <w:rFonts w:cstheme="minorHAnsi"/>
-          <w:color w:val="2D2D2D"/>
-          <w:sz w:val="20"/>
-          <w:szCs w:val="20"/>
-        </w:rPr>
-        <w:t>Keras</w:t>
-      </w:r>
-      <w:proofErr w:type="spellEnd"/>
-      <w:r>
-        <w:rPr>
-          <w:rFonts w:cstheme="minorHAnsi"/>
-          <w:color w:val="2D2D2D"/>
-          <w:sz w:val="20"/>
-          <w:szCs w:val="20"/>
-        </w:rPr>
-        <w:t>, Scikit-Learn, Matplotlib;</w:t>
+        <w:t>understanding of machine learning techniques; knowledge of tools and packages such as TensorFlow, Keras, Scikit-Learn, Matplotlib;</w:t>
       </w:r>
     </w:p>
     <w:p>
@@ -386,27 +366,7 @@
           <w:szCs w:val="20"/>
           <w:lang w:val="en-CA" w:bidi="ar-SA"/>
         </w:rPr>
-        <w:t>Experience with Big Data technologies (</w:t>
-      </w:r>
-      <w:proofErr w:type="spellStart"/>
-      <w:r>
-        <w:rPr>
-          <w:rFonts w:eastAsia="Times New Roman" w:cstheme="minorHAnsi"/>
-          <w:sz w:val="20"/>
-          <w:szCs w:val="20"/>
-          <w:lang w:val="en-CA" w:bidi="ar-SA"/>
-        </w:rPr>
-        <w:t>e.g</w:t>
-      </w:r>
-      <w:proofErr w:type="spellEnd"/>
-      <w:r>
-        <w:rPr>
-          <w:rFonts w:eastAsia="Times New Roman" w:cstheme="minorHAnsi"/>
-          <w:sz w:val="20"/>
-          <w:szCs w:val="20"/>
-          <w:lang w:val="en-CA" w:bidi="ar-SA"/>
-        </w:rPr>
-        <w:t xml:space="preserve"> GCP, Snowflakes, conventional data warehouse)</w:t>
+        <w:t>Experience with Big Data technologies (e.g GCP, Snowflakes, conventional data warehouse)</w:t>
       </w:r>
       <w:r>
         <w:rPr>
@@ -1481,29 +1441,7 @@
           <w:szCs w:val="20"/>
           <w:shd w:val="clear" w:color="auto" w:fill="FFFFFF"/>
         </w:rPr>
-        <w:t xml:space="preserve">Implemented Regression MLPs and Classification MLPs with </w:t>
-      </w:r>
-      <w:proofErr w:type="spellStart"/>
-      <w:r>
-        <w:rPr>
-          <w:rFonts w:cstheme="minorHAnsi"/>
-          <w:color w:val="000000"/>
-          <w:sz w:val="20"/>
-          <w:szCs w:val="20"/>
-          <w:shd w:val="clear" w:color="auto" w:fill="FFFFFF"/>
-        </w:rPr>
-        <w:t>Keras</w:t>
-      </w:r>
-      <w:proofErr w:type="spellEnd"/>
-      <w:r>
-        <w:rPr>
-          <w:rFonts w:cstheme="minorHAnsi"/>
-          <w:color w:val="000000"/>
-          <w:sz w:val="20"/>
-          <w:szCs w:val="20"/>
-          <w:shd w:val="clear" w:color="auto" w:fill="FFFFFF"/>
-        </w:rPr>
-        <w:t>;</w:t>
+        <w:t>Implemented Regression MLPs and Classification MLPs with Keras;</w:t>
       </w:r>
     </w:p>
     <w:p>
@@ -1532,29 +1470,7 @@
           <w:szCs w:val="20"/>
           <w:shd w:val="clear" w:color="auto" w:fill="FFFFFF"/>
         </w:rPr>
-        <w:t xml:space="preserve">Collaborated with subject matter experts on text extraction and classification problems using Python, </w:t>
-      </w:r>
-      <w:proofErr w:type="spellStart"/>
-      <w:r>
-        <w:rPr>
-          <w:rFonts w:cstheme="minorHAnsi"/>
-          <w:color w:val="000000"/>
-          <w:sz w:val="20"/>
-          <w:szCs w:val="20"/>
-          <w:shd w:val="clear" w:color="auto" w:fill="FFFFFF"/>
-        </w:rPr>
-        <w:t>Keras</w:t>
-      </w:r>
-      <w:proofErr w:type="spellEnd"/>
-      <w:r>
-        <w:rPr>
-          <w:rFonts w:cstheme="minorHAnsi"/>
-          <w:color w:val="000000"/>
-          <w:sz w:val="20"/>
-          <w:szCs w:val="20"/>
-          <w:shd w:val="clear" w:color="auto" w:fill="FFFFFF"/>
-        </w:rPr>
-        <w:t>, Scikit-Learn;</w:t>
+        <w:t>Collaborated with subject matter experts on text extraction and classification problems using Python, Keras, Scikit-Learn;</w:t>
       </w:r>
     </w:p>
     <w:p>
@@ -2281,6 +2197,33 @@
           <w:szCs w:val="20"/>
           <w:lang w:val="en-CA" w:eastAsia="en-CA" w:bidi="ar-SA"/>
         </w:rPr>
+        <w:t>Investigates data issues and works with source system stakeholders to understand data anomalies / root cause and define a path to resolution</w:t>
+      </w:r>
+    </w:p>
+    <w:p>
+      <w:pPr>
+        <w:numPr>
+          <w:ilvl w:val="0"/>
+          <w:numId w:val="45"/>
+        </w:numPr>
+        <w:bidi w:val="0"/>
+        <w:spacing w:before="100" w:beforeAutospacing="1" w:after="100" w:afterAutospacing="1" w:line="240" w:lineRule="auto"/>
+        <w:rPr>
+          <w:rFonts w:eastAsia="Times New Roman" w:cstheme="minorHAnsi"/>
+          <w:color w:val="2D2D2D"/>
+          <w:sz w:val="20"/>
+          <w:szCs w:val="20"/>
+          <w:lang w:val="en-CA" w:eastAsia="en-CA" w:bidi="ar-SA"/>
+        </w:rPr>
+      </w:pPr>
+      <w:r>
+        <w:rPr>
+          <w:rFonts w:eastAsia="Times New Roman" w:cstheme="minorHAnsi"/>
+          <w:color w:val="2D2D2D"/>
+          <w:sz w:val="20"/>
+          <w:szCs w:val="20"/>
+          <w:lang w:val="en-CA" w:eastAsia="en-CA" w:bidi="ar-SA"/>
+        </w:rPr>
         <w:t>Created and developed Replenishment tools according Business needs</w:t>
       </w:r>
       <w:r>
@@ -2767,7 +2710,6 @@
           <w:szCs w:val="20"/>
         </w:rPr>
       </w:pPr>
-      <w:proofErr w:type="spellStart"/>
       <w:r>
         <w:rPr>
           <w:bCs/>
@@ -2775,17 +2717,7 @@
           <w:sz w:val="20"/>
           <w:szCs w:val="20"/>
         </w:rPr>
-        <w:t>Funartech</w:t>
-      </w:r>
-      <w:proofErr w:type="spellEnd"/>
-      <w:r>
-        <w:rPr>
-          <w:bCs/>
-          <w:iCs/>
-          <w:sz w:val="20"/>
-          <w:szCs w:val="20"/>
-        </w:rPr>
-        <w:t xml:space="preserve">, Montreal          </w:t>
+        <w:t xml:space="preserve">Funartech, Montreal          </w:t>
       </w:r>
     </w:p>
     <w:p>
@@ -3147,7 +3079,6 @@
                 <w:szCs w:val="20"/>
               </w:rPr>
             </w:pPr>
-            <w:proofErr w:type="spellStart"/>
             <w:r>
               <w:rPr>
                 <w:bCs/>
@@ -3155,17 +3086,7 @@
                 <w:sz w:val="20"/>
                 <w:szCs w:val="20"/>
               </w:rPr>
-              <w:t>Ssense</w:t>
-            </w:r>
-            <w:proofErr w:type="spellEnd"/>
-            <w:r>
-              <w:rPr>
-                <w:bCs/>
-                <w:iCs/>
-                <w:sz w:val="20"/>
-                <w:szCs w:val="20"/>
-              </w:rPr>
-              <w:t xml:space="preserve"> Inc., Montreal          </w:t>
+              <w:t xml:space="preserve">Ssense Inc., Montreal          </w:t>
             </w:r>
           </w:p>
           <w:p>
@@ -3440,7 +3361,6 @@
                 <w:szCs w:val="20"/>
               </w:rPr>
             </w:pPr>
-            <w:proofErr w:type="spellStart"/>
             <w:r>
               <w:rPr>
                 <w:bCs/>
@@ -3448,17 +3368,7 @@
                 <w:sz w:val="20"/>
                 <w:szCs w:val="20"/>
               </w:rPr>
-              <w:t>Ssense</w:t>
-            </w:r>
-            <w:proofErr w:type="spellEnd"/>
-            <w:r>
-              <w:rPr>
-                <w:bCs/>
-                <w:iCs/>
-                <w:sz w:val="20"/>
-                <w:szCs w:val="20"/>
-              </w:rPr>
-              <w:t xml:space="preserve"> Inc., Montreal</w:t>
+              <w:t>Ssense Inc., Montreal</w:t>
             </w:r>
           </w:p>
           <w:p>
@@ -3662,23 +3572,13 @@
                 <w:szCs w:val="20"/>
               </w:rPr>
             </w:pPr>
-            <w:proofErr w:type="spellStart"/>
             <w:r>
               <w:rPr>
                 <w:iCs/>
                 <w:sz w:val="20"/>
                 <w:szCs w:val="20"/>
               </w:rPr>
-              <w:t>Ssense</w:t>
-            </w:r>
-            <w:proofErr w:type="spellEnd"/>
-            <w:r>
-              <w:rPr>
-                <w:iCs/>
-                <w:sz w:val="20"/>
-                <w:szCs w:val="20"/>
-              </w:rPr>
-              <w:t xml:space="preserve"> Inc., Montreal</w:t>
+              <w:t>Ssense Inc., Montreal</w:t>
             </w:r>
           </w:p>
           <w:p>
@@ -9844,6 +9744,155 @@
     </w:lvl>
   </w:abstractNum>
   <w:abstractNum w:abstractNumId="46" w15:restartNumberingAfterBreak="0">
+    <w:nsid w:val="746C2038"/>
+    <w:multiLevelType w:val="multilevel"/>
+    <w:tmpl w:val="868AF04C"/>
+    <w:lvl w:ilvl="0">
+      <w:start w:val="1"/>
+      <w:numFmt w:val="bullet"/>
+      <w:lvlText w:val=""/>
+      <w:lvlJc w:val="left"/>
+      <w:pPr>
+        <w:tabs>
+          <w:tab w:val="num" w:pos="720"/>
+        </w:tabs>
+        <w:ind w:left="720" w:hanging="360"/>
+      </w:pPr>
+      <w:rPr>
+        <w:rFonts w:ascii="Symbol" w:hAnsi="Symbol" w:hint="default"/>
+        <w:sz w:val="20"/>
+      </w:rPr>
+    </w:lvl>
+    <w:lvl w:ilvl="1" w:tentative="1">
+      <w:start w:val="1"/>
+      <w:numFmt w:val="bullet"/>
+      <w:lvlText w:val="o"/>
+      <w:lvlJc w:val="left"/>
+      <w:pPr>
+        <w:tabs>
+          <w:tab w:val="num" w:pos="1440"/>
+        </w:tabs>
+        <w:ind w:left="1440" w:hanging="360"/>
+      </w:pPr>
+      <w:rPr>
+        <w:rFonts w:ascii="Courier New" w:hAnsi="Courier New" w:hint="default"/>
+        <w:sz w:val="20"/>
+      </w:rPr>
+    </w:lvl>
+    <w:lvl w:ilvl="2" w:tentative="1">
+      <w:start w:val="1"/>
+      <w:numFmt w:val="bullet"/>
+      <w:lvlText w:val=""/>
+      <w:lvlJc w:val="left"/>
+      <w:pPr>
+        <w:tabs>
+          <w:tab w:val="num" w:pos="2160"/>
+        </w:tabs>
+        <w:ind w:left="2160" w:hanging="360"/>
+      </w:pPr>
+      <w:rPr>
+        <w:rFonts w:ascii="Wingdings" w:hAnsi="Wingdings" w:hint="default"/>
+        <w:sz w:val="20"/>
+      </w:rPr>
+    </w:lvl>
+    <w:lvl w:ilvl="3" w:tentative="1">
+      <w:start w:val="1"/>
+      <w:numFmt w:val="bullet"/>
+      <w:lvlText w:val=""/>
+      <w:lvlJc w:val="left"/>
+      <w:pPr>
+        <w:tabs>
+          <w:tab w:val="num" w:pos="2880"/>
+        </w:tabs>
+        <w:ind w:left="2880" w:hanging="360"/>
+      </w:pPr>
+      <w:rPr>
+        <w:rFonts w:ascii="Wingdings" w:hAnsi="Wingdings" w:hint="default"/>
+        <w:sz w:val="20"/>
+      </w:rPr>
+    </w:lvl>
+    <w:lvl w:ilvl="4" w:tentative="1">
+      <w:start w:val="1"/>
+      <w:numFmt w:val="bullet"/>
+      <w:lvlText w:val=""/>
+      <w:lvlJc w:val="left"/>
+      <w:pPr>
+        <w:tabs>
+          <w:tab w:val="num" w:pos="3600"/>
+        </w:tabs>
+        <w:ind w:left="3600" w:hanging="360"/>
+      </w:pPr>
+      <w:rPr>
+        <w:rFonts w:ascii="Wingdings" w:hAnsi="Wingdings" w:hint="default"/>
+        <w:sz w:val="20"/>
+      </w:rPr>
+    </w:lvl>
+    <w:lvl w:ilvl="5" w:tentative="1">
+      <w:start w:val="1"/>
+      <w:numFmt w:val="bullet"/>
+      <w:lvlText w:val=""/>
+      <w:lvlJc w:val="left"/>
+      <w:pPr>
+        <w:tabs>
+          <w:tab w:val="num" w:pos="4320"/>
+        </w:tabs>
+        <w:ind w:left="4320" w:hanging="360"/>
+      </w:pPr>
+      <w:rPr>
+        <w:rFonts w:ascii="Wingdings" w:hAnsi="Wingdings" w:hint="default"/>
+        <w:sz w:val="20"/>
+      </w:rPr>
+    </w:lvl>
+    <w:lvl w:ilvl="6" w:tentative="1">
+      <w:start w:val="1"/>
+      <w:numFmt w:val="bullet"/>
+      <w:lvlText w:val=""/>
+      <w:lvlJc w:val="left"/>
+      <w:pPr>
+        <w:tabs>
+          <w:tab w:val="num" w:pos="5040"/>
+        </w:tabs>
+        <w:ind w:left="5040" w:hanging="360"/>
+      </w:pPr>
+      <w:rPr>
+        <w:rFonts w:ascii="Wingdings" w:hAnsi="Wingdings" w:hint="default"/>
+        <w:sz w:val="20"/>
+      </w:rPr>
+    </w:lvl>
+    <w:lvl w:ilvl="7" w:tentative="1">
+      <w:start w:val="1"/>
+      <w:numFmt w:val="bullet"/>
+      <w:lvlText w:val=""/>
+      <w:lvlJc w:val="left"/>
+      <w:pPr>
+        <w:tabs>
+          <w:tab w:val="num" w:pos="5760"/>
+        </w:tabs>
+        <w:ind w:left="5760" w:hanging="360"/>
+      </w:pPr>
+      <w:rPr>
+        <w:rFonts w:ascii="Wingdings" w:hAnsi="Wingdings" w:hint="default"/>
+        <w:sz w:val="20"/>
+      </w:rPr>
+    </w:lvl>
+    <w:lvl w:ilvl="8" w:tentative="1">
+      <w:start w:val="1"/>
+      <w:numFmt w:val="bullet"/>
+      <w:lvlText w:val=""/>
+      <w:lvlJc w:val="left"/>
+      <w:pPr>
+        <w:tabs>
+          <w:tab w:val="num" w:pos="6480"/>
+        </w:tabs>
+        <w:ind w:left="6480" w:hanging="360"/>
+      </w:pPr>
+      <w:rPr>
+        <w:rFonts w:ascii="Wingdings" w:hAnsi="Wingdings" w:hint="default"/>
+        <w:sz w:val="20"/>
+      </w:rPr>
+    </w:lvl>
+  </w:abstractNum>
+  <w:abstractNum w:abstractNumId="47" w15:restartNumberingAfterBreak="0">
     <w:nsid w:val="7990569F"/>
     <w:multiLevelType w:val="hybridMultilevel"/>
     <w:tmpl w:val="4A96B5AE"/>
@@ -9985,7 +10034,7 @@
       </w:rPr>
     </w:lvl>
   </w:abstractNum>
-  <w:abstractNum w:abstractNumId="47" w15:restartNumberingAfterBreak="0">
+  <w:abstractNum w:abstractNumId="48" w15:restartNumberingAfterBreak="0">
     <w:nsid w:val="7A2E19FF"/>
     <w:multiLevelType w:val="hybridMultilevel"/>
     <w:tmpl w:val="ECB8CC20"/>
@@ -10098,7 +10147,7 @@
       </w:rPr>
     </w:lvl>
   </w:abstractNum>
-  <w:abstractNum w:abstractNumId="48" w15:restartNumberingAfterBreak="0">
+  <w:abstractNum w:abstractNumId="49" w15:restartNumberingAfterBreak="0">
     <w:nsid w:val="7D52738F"/>
     <w:multiLevelType w:val="hybridMultilevel"/>
     <w:tmpl w:val="EA94AF64"/>
@@ -10263,7 +10312,7 @@
     <w:abstractNumId w:val="22"/>
   </w:num>
   <w:num w:numId="18" w16cid:durableId="1221012650">
-    <w:abstractNumId w:val="46"/>
+    <w:abstractNumId w:val="47"/>
   </w:num>
   <w:num w:numId="19" w16cid:durableId="1740907407">
     <w:abstractNumId w:val="16"/>
@@ -10296,7 +10345,7 @@
     <w:abstractNumId w:val="5"/>
   </w:num>
   <w:num w:numId="29" w16cid:durableId="1405950955">
-    <w:abstractNumId w:val="48"/>
+    <w:abstractNumId w:val="49"/>
   </w:num>
   <w:num w:numId="30" w16cid:durableId="1765691256">
     <w:abstractNumId w:val="9"/>
@@ -10317,7 +10366,7 @@
     <w:abstractNumId w:val="7"/>
   </w:num>
   <w:num w:numId="36" w16cid:durableId="988942825">
-    <w:abstractNumId w:val="47"/>
+    <w:abstractNumId w:val="48"/>
   </w:num>
   <w:num w:numId="37" w16cid:durableId="124013253">
     <w:abstractNumId w:val="27"/>
@@ -10357,6 +10406,9 @@
   </w:num>
   <w:num w:numId="49" w16cid:durableId="988560916">
     <w:abstractNumId w:val="28"/>
+  </w:num>
+  <w:num w:numId="50" w16cid:durableId="1878007055">
+    <w:abstractNumId w:val="46"/>
   </w:num>
 </w:numbering>
 </file>

--- a/Mahdi_hanifi.docx
+++ b/Mahdi_hanifi.docx
@@ -1,6 +1,6 @@
 
 <file path=word/document.xml><?xml version="1.0" encoding="utf-8"?>
-<w:document xmlns:wpc="http://schemas.microsoft.com/office/word/2010/wordprocessingCanvas" xmlns:cx="http://schemas.microsoft.com/office/drawing/2014/chartex" xmlns:cx1="http://schemas.microsoft.com/office/drawing/2015/9/8/chartex" xmlns:cx2="http://schemas.microsoft.com/office/drawing/2015/10/21/chartex" xmlns:cx3="http://schemas.microsoft.com/office/drawing/2016/5/9/chartex" xmlns:cx4="http://schemas.microsoft.com/office/drawing/2016/5/10/chartex" xmlns:cx5="http://schemas.microsoft.com/office/drawing/2016/5/11/chartex" xmlns:cx6="http://schemas.microsoft.com/office/drawing/2016/5/12/chartex" xmlns:cx7="http://schemas.microsoft.com/office/drawing/2016/5/13/chartex" xmlns:cx8="http://schemas.microsoft.com/office/drawing/2016/5/14/chartex" xmlns:mc="http://schemas.openxmlformats.org/markup-compatibility/2006" xmlns:aink="http://schemas.microsoft.com/office/drawing/2016/ink" xmlns:am3d="http://schemas.microsoft.com/office/drawing/2017/model3d" xmlns:o="urn:schemas-microsoft-com:office:office" xmlns:oel="http://schemas.microsoft.com/office/2019/extlst" xmlns:r="http://schemas.openxmlformats.org/officeDocument/2006/relationships" xmlns:m="http://schemas.openxmlformats.org/officeDocument/2006/math" xmlns:v="urn:schemas-microsoft-com:vml" xmlns:wp14="http://schemas.microsoft.com/office/word/2010/wordprocessingDrawing" xmlns:wp="http://schemas.openxmlformats.org/drawingml/2006/wordprocessingDrawing" xmlns:w10="urn:schemas-microsoft-com:office:word" xmlns:w="http://schemas.openxmlformats.org/wordprocessingml/2006/main" xmlns:w14="http://schemas.microsoft.com/office/word/2010/wordml" xmlns:w15="http://schemas.microsoft.com/office/word/2012/wordml" xmlns:w16cex="http://schemas.microsoft.com/office/word/2018/wordml/cex" xmlns:w16cid="http://schemas.microsoft.com/office/word/2016/wordml/cid" xmlns:w16="http://schemas.microsoft.com/office/word/2018/wordml" xmlns:w16sdtdh="http://schemas.microsoft.com/office/word/2020/wordml/sdtdatahash" xmlns:w16se="http://schemas.microsoft.com/office/word/2015/wordml/symex" xmlns:wpg="http://schemas.microsoft.com/office/word/2010/wordprocessingGroup" xmlns:wpi="http://schemas.microsoft.com/office/word/2010/wordprocessingInk" xmlns:wne="http://schemas.microsoft.com/office/word/2006/wordml" xmlns:wps="http://schemas.microsoft.com/office/word/2010/wordprocessingShape" mc:Ignorable="w14 w15 w16se w16cid w16 w16cex w16sdtdh wp14">
+<w:document xmlns:wpc="http://schemas.microsoft.com/office/word/2010/wordprocessingCanvas" xmlns:cx="http://schemas.microsoft.com/office/drawing/2014/chartex" xmlns:cx1="http://schemas.microsoft.com/office/drawing/2015/9/8/chartex" xmlns:cx2="http://schemas.microsoft.com/office/drawing/2015/10/21/chartex" xmlns:cx3="http://schemas.microsoft.com/office/drawing/2016/5/9/chartex" xmlns:cx4="http://schemas.microsoft.com/office/drawing/2016/5/10/chartex" xmlns:cx5="http://schemas.microsoft.com/office/drawing/2016/5/11/chartex" xmlns:cx6="http://schemas.microsoft.com/office/drawing/2016/5/12/chartex" xmlns:cx7="http://schemas.microsoft.com/office/drawing/2016/5/13/chartex" xmlns:cx8="http://schemas.microsoft.com/office/drawing/2016/5/14/chartex" xmlns:mc="http://schemas.openxmlformats.org/markup-compatibility/2006" xmlns:aink="http://schemas.microsoft.com/office/drawing/2016/ink" xmlns:am3d="http://schemas.microsoft.com/office/drawing/2017/model3d" xmlns:o="urn:schemas-microsoft-com:office:office" xmlns:oel="http://schemas.microsoft.com/office/2019/extlst" xmlns:r="http://schemas.openxmlformats.org/officeDocument/2006/relationships" xmlns:m="http://schemas.openxmlformats.org/officeDocument/2006/math" xmlns:v="urn:schemas-microsoft-com:vml" xmlns:wp14="http://schemas.microsoft.com/office/word/2010/wordprocessingDrawing" xmlns:wp="http://schemas.openxmlformats.org/drawingml/2006/wordprocessingDrawing" xmlns:w10="urn:schemas-microsoft-com:office:word" xmlns:w="http://schemas.openxmlformats.org/wordprocessingml/2006/main" xmlns:w14="http://schemas.microsoft.com/office/word/2010/wordml" xmlns:w15="http://schemas.microsoft.com/office/word/2012/wordml" xmlns:w16cex="http://schemas.microsoft.com/office/word/2018/wordml/cex" xmlns:w16cid="http://schemas.microsoft.com/office/word/2016/wordml/cid" xmlns:w16="http://schemas.microsoft.com/office/word/2018/wordml" xmlns:w16du="http://schemas.microsoft.com/office/word/2023/wordml/word16du" xmlns:w16sdtdh="http://schemas.microsoft.com/office/word/2020/wordml/sdtdatahash" xmlns:w16se="http://schemas.microsoft.com/office/word/2015/wordml/symex" xmlns:wpg="http://schemas.microsoft.com/office/word/2010/wordprocessingGroup" xmlns:wpi="http://schemas.microsoft.com/office/word/2010/wordprocessingInk" xmlns:wne="http://schemas.microsoft.com/office/word/2006/wordml" xmlns:wps="http://schemas.microsoft.com/office/word/2010/wordprocessingShape" mc:Ignorable="w14 w15 w16se w16cid w16 w16cex w16sdtdh wp14">
   <w:body>
     <w:p>
       <w:pPr>
@@ -78,15 +78,7 @@
           <w:sz w:val="20"/>
           <w:szCs w:val="20"/>
         </w:rPr>
-        <w:t>Strong programming</w:t>
-      </w:r>
-      <w:r>
-        <w:rPr>
-          <w:rFonts w:cstheme="minorHAnsi"/>
-          <w:sz w:val="20"/>
-          <w:szCs w:val="20"/>
-        </w:rPr>
-        <w:t xml:space="preserve"> in </w:t>
+        <w:t xml:space="preserve">Highly skilled and experienced data analyst with expertise in </w:t>
       </w:r>
       <w:r>
         <w:rPr>
@@ -104,7 +96,7 @@
           <w:sz w:val="20"/>
           <w:szCs w:val="20"/>
         </w:rPr>
-        <w:t xml:space="preserve"> and analytical skills in</w:t>
+        <w:t xml:space="preserve"> programming and data analysis tools such as</w:t>
       </w:r>
       <w:r>
         <w:rPr>
@@ -114,7 +106,15 @@
           <w:sz w:val="20"/>
           <w:szCs w:val="20"/>
         </w:rPr>
-        <w:t xml:space="preserve"> Tableau, </w:t>
+        <w:t xml:space="preserve"> Tableau</w:t>
+      </w:r>
+      <w:r>
+        <w:rPr>
+          <w:rFonts w:cstheme="minorHAnsi"/>
+          <w:sz w:val="20"/>
+          <w:szCs w:val="20"/>
+        </w:rPr>
+        <w:t xml:space="preserve">, </w:t>
       </w:r>
       <w:r>
         <w:rPr>
@@ -129,12 +129,10 @@
       <w:r>
         <w:rPr>
           <w:rFonts w:cstheme="minorHAnsi"/>
-          <w:b/>
-          <w:bCs/>
-          <w:sz w:val="20"/>
-          <w:szCs w:val="20"/>
-        </w:rPr>
-        <w:t>,</w:t>
+          <w:sz w:val="20"/>
+          <w:szCs w:val="20"/>
+        </w:rPr>
+        <w:t xml:space="preserve">, </w:t>
       </w:r>
       <w:r>
         <w:rPr>
@@ -144,7 +142,15 @@
           <w:sz w:val="20"/>
           <w:szCs w:val="20"/>
         </w:rPr>
-        <w:t xml:space="preserve"> </w:t>
+        <w:t>Excel</w:t>
+      </w:r>
+      <w:r>
+        <w:rPr>
+          <w:rFonts w:cstheme="minorHAnsi"/>
+          <w:sz w:val="20"/>
+          <w:szCs w:val="20"/>
+        </w:rPr>
+        <w:t xml:space="preserve">, </w:t>
       </w:r>
       <w:r>
         <w:rPr>
@@ -154,7 +160,15 @@
           <w:sz w:val="20"/>
           <w:szCs w:val="20"/>
         </w:rPr>
-        <w:t>Excel</w:t>
+        <w:t>Alteryx, Looker</w:t>
+      </w:r>
+      <w:r>
+        <w:rPr>
+          <w:rFonts w:cstheme="minorHAnsi"/>
+          <w:sz w:val="20"/>
+          <w:szCs w:val="20"/>
+        </w:rPr>
+        <w:t xml:space="preserve">, and </w:t>
       </w:r>
       <w:r>
         <w:rPr>
@@ -164,7 +178,7 @@
           <w:sz w:val="20"/>
           <w:szCs w:val="20"/>
         </w:rPr>
-        <w:t xml:space="preserve">, Alteryx, Looker </w:t>
+        <w:t>SQL</w:t>
       </w:r>
       <w:r>
         <w:rPr>
@@ -172,72 +186,7 @@
           <w:sz w:val="20"/>
           <w:szCs w:val="20"/>
         </w:rPr>
-        <w:t>and</w:t>
-      </w:r>
-      <w:r>
-        <w:rPr>
-          <w:rFonts w:cstheme="minorHAnsi"/>
-          <w:b/>
-          <w:bCs/>
-          <w:sz w:val="20"/>
-          <w:szCs w:val="20"/>
-        </w:rPr>
-        <w:t xml:space="preserve"> </w:t>
-      </w:r>
-      <w:r>
-        <w:rPr>
-          <w:rFonts w:cstheme="minorHAnsi"/>
-          <w:b/>
-          <w:bCs/>
-          <w:sz w:val="20"/>
-          <w:szCs w:val="20"/>
-        </w:rPr>
-        <w:t xml:space="preserve">SQL </w:t>
-      </w:r>
-      <w:r>
-        <w:rPr>
-          <w:rFonts w:cstheme="minorHAnsi"/>
-          <w:sz w:val="20"/>
-          <w:szCs w:val="20"/>
-        </w:rPr>
-        <w:t>especially in data analyses for business purposes;</w:t>
-      </w:r>
-    </w:p>
-    <w:p>
-      <w:pPr>
-        <w:pStyle w:val="ListParagraph"/>
-        <w:numPr>
-          <w:ilvl w:val="0"/>
-          <w:numId w:val="35"/>
-        </w:numPr>
-        <w:tabs>
-          <w:tab w:val="left" w:pos="2694"/>
-        </w:tabs>
-        <w:bidi w:val="0"/>
-        <w:spacing w:after="0" w:line="240" w:lineRule="auto"/>
-        <w:rPr>
-          <w:rFonts w:cstheme="minorHAnsi"/>
-          <w:sz w:val="20"/>
-          <w:szCs w:val="20"/>
-        </w:rPr>
-      </w:pPr>
-      <w:r>
-        <w:rPr>
-          <w:rFonts w:cstheme="minorHAnsi"/>
-          <w:color w:val="2D2D2D"/>
-          <w:sz w:val="20"/>
-          <w:szCs w:val="20"/>
-        </w:rPr>
-        <w:t xml:space="preserve">Excellent </w:t>
-      </w:r>
-      <w:r>
-        <w:rPr>
-          <w:rFonts w:cstheme="minorHAnsi"/>
-          <w:color w:val="2D2D2D"/>
-          <w:sz w:val="20"/>
-          <w:szCs w:val="20"/>
-        </w:rPr>
-        <w:t>understanding of machine learning techniques; knowledge of tools and packages such as TensorFlow, Keras, Scikit-Learn, Matplotlib;</w:t>
+        <w:t>.</w:t>
       </w:r>
     </w:p>
     <w:p>
@@ -258,54 +207,21 @@
       </w:pPr>
       <w:r>
         <w:rPr>
-          <w:rFonts w:eastAsia="Times New Roman" w:cstheme="minorHAnsi"/>
-          <w:sz w:val="20"/>
-          <w:szCs w:val="20"/>
-          <w:lang w:val="en-CA" w:bidi="ar-SA"/>
-        </w:rPr>
-        <w:t>Experience with version control tools</w:t>
-      </w:r>
-      <w:r>
-        <w:rPr>
-          <w:rFonts w:eastAsia="Times New Roman" w:cstheme="minorHAnsi"/>
-          <w:sz w:val="20"/>
-          <w:szCs w:val="20"/>
-          <w:lang w:val="en-CA" w:bidi="ar-SA"/>
-        </w:rPr>
-        <w:t xml:space="preserve"> </w:t>
-      </w:r>
-      <w:r>
-        <w:rPr>
-          <w:rFonts w:eastAsia="Times New Roman" w:cstheme="minorHAnsi"/>
-          <w:b/>
-          <w:bCs/>
-          <w:sz w:val="20"/>
-          <w:szCs w:val="20"/>
-          <w:lang w:val="en-CA" w:bidi="ar-SA"/>
-        </w:rPr>
-        <w:t>(</w:t>
-      </w:r>
-      <w:r>
-        <w:rPr>
-          <w:rFonts w:eastAsia="Times New Roman" w:cstheme="minorHAnsi"/>
-          <w:b/>
-          <w:bCs/>
-          <w:sz w:val="20"/>
-          <w:szCs w:val="20"/>
-          <w:lang w:val="en-CA" w:bidi="ar-SA"/>
-        </w:rPr>
-        <w:t xml:space="preserve">Git, </w:t>
-      </w:r>
-      <w:r>
-        <w:rPr>
-          <w:rFonts w:eastAsia="Times New Roman" w:cstheme="minorHAnsi"/>
-          <w:b/>
-          <w:bCs/>
-          <w:sz w:val="20"/>
-          <w:szCs w:val="20"/>
-          <w:lang w:val="en-CA" w:bidi="ar-SA"/>
-        </w:rPr>
-        <w:t>GitHub, Gitlab, …);</w:t>
+          <w:rFonts w:cstheme="minorHAnsi"/>
+          <w:color w:val="2D2D2D"/>
+          <w:sz w:val="20"/>
+          <w:szCs w:val="20"/>
+        </w:rPr>
+        <w:t>Possesses a deep understanding of machine learning techniques and tools including TensorFlow, Keras, Scikit-Learn</w:t>
+      </w:r>
+      <w:r>
+        <w:rPr>
+          <w:rFonts w:cstheme="minorHAnsi"/>
+          <w:color w:val="2D2D2D"/>
+          <w:sz w:val="20"/>
+          <w:szCs w:val="20"/>
+        </w:rPr>
+        <w:t>.</w:t>
       </w:r>
     </w:p>
     <w:p>
@@ -331,16 +247,27 @@
           <w:szCs w:val="20"/>
           <w:lang w:val="en-CA" w:bidi="ar-SA"/>
         </w:rPr>
-        <w:t>proficiency in query tools (SQL is needed) and Data quality tools</w:t>
+        <w:t>Experienced with version control tools (</w:t>
       </w:r>
       <w:r>
         <w:rPr>
           <w:rFonts w:eastAsia="Times New Roman" w:cstheme="minorHAnsi"/>
+          <w:b/>
+          <w:bCs/>
           <w:sz w:val="20"/>
           <w:szCs w:val="20"/>
           <w:lang w:val="en-CA" w:bidi="ar-SA"/>
         </w:rPr>
-        <w:t>;</w:t>
+        <w:t>Git, GitHub, Gitlab, etc</w:t>
+      </w:r>
+      <w:r>
+        <w:rPr>
+          <w:rFonts w:eastAsia="Times New Roman" w:cstheme="minorHAnsi"/>
+          <w:sz w:val="20"/>
+          <w:szCs w:val="20"/>
+          <w:lang w:val="en-CA" w:bidi="ar-SA"/>
+        </w:rPr>
+        <w:t>.).</w:t>
       </w:r>
     </w:p>
     <w:p>
@@ -366,7 +293,7 @@
           <w:szCs w:val="20"/>
           <w:lang w:val="en-CA" w:bidi="ar-SA"/>
         </w:rPr>
-        <w:t>Experience with Big Data technologies (e.g GCP, Snowflakes, conventional data warehouse)</w:t>
+        <w:t xml:space="preserve">proficiency in query tools (SQL is needed) and Data quality </w:t>
       </w:r>
       <w:r>
         <w:rPr>
@@ -375,7 +302,7 @@
           <w:szCs w:val="20"/>
           <w:lang w:val="en-CA" w:bidi="ar-SA"/>
         </w:rPr>
-        <w:t>;</w:t>
+        <w:t>tools.</w:t>
       </w:r>
     </w:p>
     <w:p>
@@ -391,7 +318,7 @@
           <w:rFonts w:eastAsia="Times New Roman" w:cstheme="minorHAnsi"/>
           <w:sz w:val="20"/>
           <w:szCs w:val="20"/>
-          <w:lang w:eastAsia="en-CA"/>
+          <w:lang w:val="en-CA" w:bidi="ar-SA"/>
         </w:rPr>
       </w:pPr>
       <w:r>
@@ -399,9 +326,67 @@
           <w:rFonts w:eastAsia="Times New Roman" w:cstheme="minorHAnsi"/>
           <w:sz w:val="20"/>
           <w:szCs w:val="20"/>
-          <w:lang w:eastAsia="en-CA"/>
-        </w:rPr>
-        <w:t>Excellent knowledge in statistics;</w:t>
+          <w:lang w:val="en-CA" w:bidi="ar-SA"/>
+        </w:rPr>
+        <w:t xml:space="preserve">Skilled in Big Data technologies including </w:t>
+      </w:r>
+      <w:r>
+        <w:rPr>
+          <w:rFonts w:eastAsia="Times New Roman" w:cstheme="minorHAnsi"/>
+          <w:b/>
+          <w:bCs/>
+          <w:sz w:val="20"/>
+          <w:szCs w:val="20"/>
+          <w:lang w:val="en-CA" w:bidi="ar-SA"/>
+        </w:rPr>
+        <w:t>GCP</w:t>
+      </w:r>
+      <w:r>
+        <w:rPr>
+          <w:rFonts w:eastAsia="Times New Roman" w:cstheme="minorHAnsi"/>
+          <w:sz w:val="20"/>
+          <w:szCs w:val="20"/>
+          <w:lang w:val="en-CA" w:bidi="ar-SA"/>
+        </w:rPr>
+        <w:t xml:space="preserve">, </w:t>
+      </w:r>
+      <w:r>
+        <w:rPr>
+          <w:rFonts w:eastAsia="Times New Roman" w:cstheme="minorHAnsi"/>
+          <w:b/>
+          <w:bCs/>
+          <w:sz w:val="20"/>
+          <w:szCs w:val="20"/>
+          <w:lang w:val="en-CA" w:bidi="ar-SA"/>
+        </w:rPr>
+        <w:t>Snowflakes</w:t>
+      </w:r>
+      <w:r>
+        <w:rPr>
+          <w:rFonts w:eastAsia="Times New Roman" w:cstheme="minorHAnsi"/>
+          <w:sz w:val="20"/>
+          <w:szCs w:val="20"/>
+          <w:lang w:val="en-CA" w:bidi="ar-SA"/>
+        </w:rPr>
+        <w:t>, and conventional data warehouse.</w:t>
+      </w:r>
+      <w:r>
+        <w:rPr>
+          <w:rFonts w:eastAsia="Times New Roman" w:cstheme="minorHAnsi"/>
+          <w:sz w:val="20"/>
+          <w:szCs w:val="20"/>
+          <w:lang w:val="en-CA" w:bidi="ar-SA"/>
+        </w:rPr>
+        <w:t>)</w:t>
+      </w:r>
+      <w:r>
+        <w:rPr>
+          <w:rFonts w:eastAsia="Times New Roman" w:cstheme="minorHAnsi"/>
+          <w:sz w:val="20"/>
+          <w:szCs w:val="20"/>
+          <w:lang w:val="en-CA" w:bidi="ar-SA"/>
+        </w:rPr>
+        <w:t>.</w:t>
       </w:r>
     </w:p>
     <w:p>
@@ -427,7 +412,7 @@
           <w:szCs w:val="20"/>
           <w:lang w:eastAsia="en-CA"/>
         </w:rPr>
-        <w:t xml:space="preserve">A great </w:t>
+        <w:t xml:space="preserve">Excellent knowledge of statistics and </w:t>
       </w:r>
       <w:r>
         <w:rPr>
@@ -447,27 +432,16 @@
           <w:szCs w:val="20"/>
           <w:lang w:eastAsia="en-CA"/>
         </w:rPr>
-        <w:t xml:space="preserve"> and excellent </w:t>
+        <w:t xml:space="preserve"> with problem-solving skills</w:t>
       </w:r>
       <w:r>
         <w:rPr>
           <w:rFonts w:eastAsia="Times New Roman" w:cstheme="minorHAnsi"/>
-          <w:b/>
-          <w:bCs/>
           <w:sz w:val="20"/>
           <w:szCs w:val="20"/>
           <w:lang w:eastAsia="en-CA"/>
         </w:rPr>
-        <w:t>problem resolution skills</w:t>
-      </w:r>
-      <w:r>
-        <w:rPr>
-          <w:rFonts w:eastAsia="Times New Roman" w:cstheme="minorHAnsi"/>
-          <w:sz w:val="20"/>
-          <w:szCs w:val="20"/>
-          <w:lang w:eastAsia="en-CA"/>
-        </w:rPr>
-        <w:t>;</w:t>
+        <w:t>.</w:t>
       </w:r>
     </w:p>
     <w:p>
@@ -491,9 +465,9 @@
           <w:rFonts w:eastAsia="Times New Roman" w:cstheme="minorHAnsi"/>
           <w:sz w:val="20"/>
           <w:szCs w:val="20"/>
-          <w:lang w:val="en-CA" w:bidi="ar-SA"/>
-        </w:rPr>
-        <w:t xml:space="preserve">Excellent </w:t>
+          <w:lang w:eastAsia="en-CA"/>
+        </w:rPr>
+        <w:t xml:space="preserve">Strong </w:t>
       </w:r>
       <w:r>
         <w:rPr>
@@ -502,7 +476,7 @@
           <w:bCs/>
           <w:sz w:val="20"/>
           <w:szCs w:val="20"/>
-          <w:lang w:val="en-CA" w:bidi="ar-SA"/>
+          <w:lang w:eastAsia="en-CA"/>
         </w:rPr>
         <w:t>organizational skills</w:t>
       </w:r>
@@ -511,38 +485,9 @@
           <w:rFonts w:eastAsia="Times New Roman" w:cstheme="minorHAnsi"/>
           <w:sz w:val="20"/>
           <w:szCs w:val="20"/>
-          <w:lang w:val="en-CA" w:bidi="ar-SA"/>
-        </w:rPr>
-        <w:t xml:space="preserve"> and the ability to </w:t>
-      </w:r>
-      <w:r>
-        <w:rPr>
-          <w:rFonts w:eastAsia="Times New Roman" w:cstheme="minorHAnsi"/>
-          <w:b/>
-          <w:bCs/>
-          <w:sz w:val="20"/>
-          <w:szCs w:val="20"/>
-          <w:lang w:val="en-CA" w:bidi="ar-SA"/>
-        </w:rPr>
-        <w:t>work independently</w:t>
-      </w:r>
-      <w:r>
-        <w:rPr>
-          <w:rFonts w:eastAsia="Times New Roman" w:cstheme="minorHAnsi"/>
-          <w:sz w:val="20"/>
-          <w:szCs w:val="20"/>
-          <w:lang w:val="en-CA" w:bidi="ar-SA"/>
-        </w:rPr>
-        <w:t xml:space="preserve"> on se</w:t>
-      </w:r>
-      <w:r>
-        <w:rPr>
-          <w:rFonts w:eastAsia="Times New Roman" w:cstheme="minorHAnsi"/>
-          <w:sz w:val="20"/>
-          <w:szCs w:val="20"/>
-          <w:lang w:val="en-CA" w:bidi="ar-SA"/>
-        </w:rPr>
-        <w:t>veral projects at the same time;</w:t>
+          <w:lang w:eastAsia="en-CA"/>
+        </w:rPr>
+        <w:t xml:space="preserve"> and ability to work independently on multiple projects.</w:t>
       </w:r>
     </w:p>
     <w:p>
@@ -552,54 +497,23 @@
           <w:ilvl w:val="0"/>
           <w:numId w:val="35"/>
         </w:numPr>
-        <w:tabs>
-          <w:tab w:val="left" w:pos="2694"/>
-        </w:tabs>
         <w:bidi w:val="0"/>
         <w:spacing w:after="0" w:line="240" w:lineRule="auto"/>
-        <w:jc w:val="both"/>
         <w:rPr>
           <w:rFonts w:eastAsia="Times New Roman" w:cstheme="minorHAnsi"/>
           <w:sz w:val="20"/>
           <w:szCs w:val="20"/>
+          <w:lang w:eastAsia="en-CA"/>
+        </w:rPr>
+      </w:pPr>
+      <w:r>
+        <w:rPr>
+          <w:rFonts w:eastAsia="Times New Roman" w:cstheme="minorHAnsi"/>
+          <w:sz w:val="20"/>
+          <w:szCs w:val="20"/>
           <w:lang w:val="en-CA" w:bidi="ar-SA"/>
         </w:rPr>
-      </w:pPr>
-      <w:r>
-        <w:rPr>
-          <w:rFonts w:eastAsia="Times New Roman" w:cstheme="minorHAnsi"/>
-          <w:sz w:val="20"/>
-          <w:szCs w:val="20"/>
-          <w:lang w:val="en-CA" w:bidi="ar-SA"/>
-        </w:rPr>
-        <w:t>Demonstrated</w:t>
-      </w:r>
-      <w:r>
-        <w:rPr>
-          <w:rFonts w:eastAsia="Times New Roman" w:cstheme="minorHAnsi"/>
-          <w:sz w:val="20"/>
-          <w:szCs w:val="20"/>
-          <w:lang w:val="en-CA" w:bidi="ar-SA"/>
-        </w:rPr>
-        <w:t xml:space="preserve"> interpersonal, organizational </w:t>
-      </w:r>
-      <w:r>
-        <w:rPr>
-          <w:rFonts w:eastAsia="Times New Roman" w:cstheme="minorHAnsi"/>
-          <w:sz w:val="20"/>
-          <w:szCs w:val="20"/>
-          <w:lang w:val="en-CA" w:bidi="ar-SA"/>
-        </w:rPr>
-        <w:t>and communica</w:t>
-      </w:r>
-      <w:r>
-        <w:rPr>
-          <w:rFonts w:eastAsia="Times New Roman" w:cstheme="minorHAnsi"/>
-          <w:sz w:val="20"/>
-          <w:szCs w:val="20"/>
-          <w:lang w:val="en-CA" w:bidi="ar-SA"/>
-        </w:rPr>
-        <w:t xml:space="preserve">tion skills, with </w:t>
+        <w:t xml:space="preserve">Excellent </w:t>
       </w:r>
       <w:r>
         <w:rPr>
@@ -610,7 +524,16 @@
           <w:szCs w:val="20"/>
           <w:lang w:val="en-CA" w:bidi="ar-SA"/>
         </w:rPr>
-        <w:t xml:space="preserve">ability to manage </w:t>
+        <w:t>organizational skills</w:t>
+      </w:r>
+      <w:r>
+        <w:rPr>
+          <w:rFonts w:eastAsia="Times New Roman" w:cstheme="minorHAnsi"/>
+          <w:sz w:val="20"/>
+          <w:szCs w:val="20"/>
+          <w:lang w:val="en-CA" w:bidi="ar-SA"/>
+        </w:rPr>
+        <w:t xml:space="preserve"> and the ability to </w:t>
       </w:r>
       <w:r>
         <w:rPr>
@@ -621,7 +544,7 @@
           <w:szCs w:val="20"/>
           <w:lang w:val="en-CA" w:bidi="ar-SA"/>
         </w:rPr>
-        <w:t>a team</w:t>
+        <w:t>work independently</w:t>
       </w:r>
       <w:r>
         <w:rPr>
@@ -630,7 +553,25 @@
           <w:szCs w:val="20"/>
           <w:lang w:val="en-CA" w:bidi="ar-SA"/>
         </w:rPr>
-        <w:t>;</w:t>
+        <w:t xml:space="preserve"> on se</w:t>
+      </w:r>
+      <w:r>
+        <w:rPr>
+          <w:rFonts w:eastAsia="Times New Roman" w:cstheme="minorHAnsi"/>
+          <w:sz w:val="20"/>
+          <w:szCs w:val="20"/>
+          <w:lang w:val="en-CA" w:bidi="ar-SA"/>
+        </w:rPr>
+        <w:t>veral projects at the same time</w:t>
+      </w:r>
+      <w:r>
+        <w:rPr>
+          <w:rFonts w:eastAsia="Times New Roman" w:cstheme="minorHAnsi"/>
+          <w:sz w:val="20"/>
+          <w:szCs w:val="20"/>
+          <w:lang w:val="en-CA" w:bidi="ar-SA"/>
+        </w:rPr>
+        <w:t>.</w:t>
       </w:r>
     </w:p>
     <w:p>
@@ -653,169 +594,12 @@
       </w:pPr>
       <w:r>
         <w:rPr>
-          <w:rFonts w:cstheme="minorHAnsi"/>
-          <w:sz w:val="20"/>
-          <w:szCs w:val="20"/>
-        </w:rPr>
-        <w:t xml:space="preserve">Advanced </w:t>
-      </w:r>
-      <w:r>
-        <w:rPr>
-          <w:rFonts w:cstheme="minorHAnsi"/>
-          <w:b/>
-          <w:bCs/>
-          <w:sz w:val="20"/>
-          <w:szCs w:val="20"/>
-        </w:rPr>
-        <w:t>WMS</w:t>
-      </w:r>
-      <w:r>
-        <w:rPr>
-          <w:rFonts w:cstheme="minorHAnsi"/>
-          <w:sz w:val="20"/>
-          <w:szCs w:val="20"/>
-        </w:rPr>
-        <w:t xml:space="preserve"> </w:t>
-      </w:r>
-      <w:r>
-        <w:rPr>
-          <w:rFonts w:cstheme="minorHAnsi"/>
-          <w:sz w:val="20"/>
-          <w:szCs w:val="20"/>
-        </w:rPr>
-        <w:t>(Warehouse Management System)</w:t>
-      </w:r>
-      <w:r>
-        <w:rPr>
-          <w:rFonts w:cstheme="minorHAnsi"/>
-          <w:sz w:val="20"/>
-          <w:szCs w:val="20"/>
-        </w:rPr>
-        <w:t xml:space="preserve"> </w:t>
-      </w:r>
-      <w:r>
-        <w:rPr>
-          <w:rFonts w:cstheme="minorHAnsi"/>
-          <w:sz w:val="20"/>
-          <w:szCs w:val="20"/>
-        </w:rPr>
-        <w:t>knowledge</w:t>
-      </w:r>
-      <w:r>
-        <w:rPr>
-          <w:rFonts w:cstheme="minorHAnsi"/>
-          <w:sz w:val="20"/>
-          <w:szCs w:val="20"/>
-        </w:rPr>
-        <w:t>;</w:t>
-      </w:r>
-    </w:p>
-    <w:p>
-      <w:pPr>
-        <w:pStyle w:val="ListParagraph"/>
-        <w:numPr>
-          <w:ilvl w:val="0"/>
-          <w:numId w:val="35"/>
-        </w:numPr>
-        <w:tabs>
-          <w:tab w:val="left" w:pos="2694"/>
-        </w:tabs>
-        <w:bidi w:val="0"/>
-        <w:spacing w:after="0" w:line="240" w:lineRule="auto"/>
-        <w:rPr>
-          <w:rFonts w:cstheme="minorHAnsi"/>
-          <w:sz w:val="20"/>
-          <w:szCs w:val="20"/>
-        </w:rPr>
-      </w:pPr>
-      <w:r>
-        <w:rPr>
-          <w:rFonts w:cstheme="minorHAnsi"/>
-          <w:color w:val="000000"/>
-          <w:sz w:val="20"/>
-          <w:szCs w:val="20"/>
-          <w:shd w:val="clear" w:color="auto" w:fill="FFFFFF"/>
-        </w:rPr>
-        <w:t xml:space="preserve">Customer service skills, </w:t>
-      </w:r>
-      <w:r>
-        <w:rPr>
-          <w:rFonts w:cstheme="minorHAnsi"/>
-          <w:sz w:val="20"/>
-          <w:szCs w:val="20"/>
-        </w:rPr>
-        <w:t xml:space="preserve">High skill and good experience in </w:t>
-      </w:r>
-      <w:r>
-        <w:rPr>
-          <w:rFonts w:cstheme="minorHAnsi"/>
-          <w:b/>
-          <w:bCs/>
-          <w:sz w:val="20"/>
-          <w:szCs w:val="20"/>
-        </w:rPr>
-        <w:t>Zendesk tickets</w:t>
-      </w:r>
-      <w:r>
-        <w:rPr>
-          <w:rFonts w:cstheme="minorHAnsi"/>
-          <w:sz w:val="20"/>
-          <w:szCs w:val="20"/>
-        </w:rPr>
-        <w:t xml:space="preserve"> (ticketing systems)</w:t>
-      </w:r>
-      <w:r>
-        <w:rPr>
-          <w:rFonts w:cstheme="minorHAnsi"/>
-          <w:sz w:val="20"/>
-          <w:szCs w:val="20"/>
-        </w:rPr>
-        <w:t>;</w:t>
-      </w:r>
-    </w:p>
-    <w:p>
-      <w:pPr>
-        <w:pStyle w:val="ListParagraph"/>
-        <w:numPr>
-          <w:ilvl w:val="0"/>
-          <w:numId w:val="35"/>
-        </w:numPr>
-        <w:tabs>
-          <w:tab w:val="left" w:pos="2694"/>
-        </w:tabs>
-        <w:bidi w:val="0"/>
-        <w:spacing w:after="0" w:line="240" w:lineRule="auto"/>
-        <w:rPr>
-          <w:rFonts w:cstheme="minorHAnsi"/>
-          <w:sz w:val="20"/>
-          <w:szCs w:val="20"/>
-        </w:rPr>
-      </w:pPr>
-      <w:r>
-        <w:rPr>
-          <w:rFonts w:cstheme="minorHAnsi"/>
-          <w:sz w:val="20"/>
-          <w:szCs w:val="20"/>
-        </w:rPr>
-        <w:t xml:space="preserve">Ability to handle multiple tasks, prioritize workload and </w:t>
-      </w:r>
-      <w:r>
-        <w:rPr>
-          <w:rFonts w:cstheme="minorHAnsi"/>
-          <w:b/>
-          <w:bCs/>
-          <w:sz w:val="20"/>
-          <w:szCs w:val="20"/>
-        </w:rPr>
-        <w:t>meet expected deadlines</w:t>
-      </w:r>
-      <w:r>
-        <w:rPr>
-          <w:rFonts w:cstheme="minorHAnsi"/>
-          <w:sz w:val="20"/>
-          <w:szCs w:val="20"/>
-        </w:rPr>
-        <w:t>;</w:t>
+          <w:rFonts w:eastAsia="Times New Roman" w:cstheme="minorHAnsi"/>
+          <w:sz w:val="20"/>
+          <w:szCs w:val="20"/>
+          <w:lang w:val="en-CA" w:bidi="ar-SA"/>
+        </w:rPr>
+        <w:t>Demonstrated interpersonal, organizational and communication skills, with ability to manage a team.</w:t>
       </w:r>
     </w:p>
     <w:p>
@@ -1153,17 +937,6 @@
           <w:lang w:val="en-CA"/>
         </w:rPr>
         <w:t>Bachelor of Science, Major in Teaching Mathematics</w:t>
-      </w:r>
-      <w:r>
-        <w:rPr>
-          <w:rFonts w:cstheme="majorBidi"/>
-          <w:b/>
-          <w:bCs/>
-          <w:sz w:val="20"/>
-          <w:szCs w:val="20"/>
-          <w:lang w:val="en-CA"/>
-        </w:rPr>
-        <w:tab/>
       </w:r>
       <w:r>
         <w:rPr>
@@ -1411,7 +1184,17 @@
           <w:szCs w:val="20"/>
           <w:shd w:val="clear" w:color="auto" w:fill="FFFFFF"/>
         </w:rPr>
-        <w:t xml:space="preserve"> such as clustering, Nearest Neighbors etc., for regression and classification problems using Python;</w:t>
+        <w:t xml:space="preserve"> such as clustering, Nearest Neighbors etc., for regression and classification problems using </w:t>
+      </w:r>
+      <w:r>
+        <w:rPr>
+          <w:rFonts w:cstheme="minorHAnsi"/>
+          <w:color w:val="000000"/>
+          <w:sz w:val="20"/>
+          <w:szCs w:val="20"/>
+          <w:shd w:val="clear" w:color="auto" w:fill="FFFFFF"/>
+        </w:rPr>
+        <w:t>Python.</w:t>
       </w:r>
     </w:p>
     <w:p>
@@ -1441,7 +1224,17 @@
           <w:szCs w:val="20"/>
           <w:shd w:val="clear" w:color="auto" w:fill="FFFFFF"/>
         </w:rPr>
-        <w:t>Implemented Regression MLPs and Classification MLPs with Keras;</w:t>
+        <w:t xml:space="preserve">Implemented Regression MLPs and Classification MLPs with </w:t>
+      </w:r>
+      <w:r>
+        <w:rPr>
+          <w:rFonts w:cstheme="minorHAnsi"/>
+          <w:color w:val="000000"/>
+          <w:sz w:val="20"/>
+          <w:szCs w:val="20"/>
+          <w:shd w:val="clear" w:color="auto" w:fill="FFFFFF"/>
+        </w:rPr>
+        <w:t>Keras.</w:t>
       </w:r>
     </w:p>
     <w:p>
@@ -1470,7 +1263,17 @@
           <w:szCs w:val="20"/>
           <w:shd w:val="clear" w:color="auto" w:fill="FFFFFF"/>
         </w:rPr>
-        <w:t>Collaborated with subject matter experts on text extraction and classification problems using Python, Keras, Scikit-Learn;</w:t>
+        <w:t>Collaborated with subject matter experts on text extraction and classification problems using Python, Keras, Scikit-</w:t>
+      </w:r>
+      <w:r>
+        <w:rPr>
+          <w:rFonts w:cstheme="minorHAnsi"/>
+          <w:color w:val="000000"/>
+          <w:sz w:val="20"/>
+          <w:szCs w:val="20"/>
+          <w:shd w:val="clear" w:color="auto" w:fill="FFFFFF"/>
+        </w:rPr>
+        <w:t>Learn.</w:t>
       </w:r>
     </w:p>
     <w:p>
@@ -1646,7 +1449,7 @@
           <w:szCs w:val="20"/>
           <w:shd w:val="clear" w:color="auto" w:fill="FFFFFF"/>
         </w:rPr>
-        <w:t xml:space="preserve"> or Seaborn</w:t>
+        <w:t xml:space="preserve"> or </w:t>
       </w:r>
       <w:r>
         <w:rPr>
@@ -1656,7 +1459,17 @@
           <w:szCs w:val="20"/>
           <w:shd w:val="clear" w:color="auto" w:fill="FFFFFF"/>
         </w:rPr>
-        <w:t>;</w:t>
+        <w:t>Seaborn</w:t>
+      </w:r>
+      <w:r>
+        <w:rPr>
+          <w:rFonts w:cstheme="minorHAnsi"/>
+          <w:color w:val="000000"/>
+          <w:sz w:val="20"/>
+          <w:szCs w:val="20"/>
+          <w:shd w:val="clear" w:color="auto" w:fill="FFFFFF"/>
+        </w:rPr>
+        <w:t>.</w:t>
       </w:r>
     </w:p>
     <w:p>
@@ -1705,7 +1518,7 @@
           <w:sz w:val="20"/>
           <w:szCs w:val="20"/>
         </w:rPr>
-        <w:t>;</w:t>
+        <w:t>.</w:t>
       </w:r>
     </w:p>
     <w:p>
@@ -1774,15 +1587,6 @@
           <w:lang w:val="en-CA"/>
         </w:rPr>
         <w:tab/>
-      </w:r>
-      <w:r>
-        <w:rPr>
-          <w:rFonts w:cstheme="majorBidi"/>
-          <w:sz w:val="20"/>
-          <w:szCs w:val="20"/>
-          <w:lang w:val="en-CA"/>
-        </w:rPr>
-        <w:tab/>
         <w:t>2016- 2016</w:t>
       </w:r>
     </w:p>
@@ -1871,7 +1675,17 @@
           <w:sz w:val="20"/>
           <w:szCs w:val="20"/>
         </w:rPr>
-        <w:t>Business Process Analyst</w:t>
+        <w:t xml:space="preserve">Data </w:t>
+      </w:r>
+      <w:r>
+        <w:rPr>
+          <w:rFonts w:eastAsia="Book Antiqua" w:cstheme="majorBidi"/>
+          <w:b/>
+          <w:bCs/>
+          <w:sz w:val="20"/>
+          <w:szCs w:val="20"/>
+        </w:rPr>
+        <w:t>Analyst</w:t>
       </w:r>
       <w:r>
         <w:rPr>
@@ -1979,7 +1793,6 @@
         </w:tabs>
         <w:bidi w:val="0"/>
         <w:spacing w:after="0" w:line="240" w:lineRule="auto"/>
-        <w:contextualSpacing w:val="0"/>
         <w:rPr>
           <w:rFonts w:eastAsia="Book Antiqua" w:cstheme="minorHAnsi"/>
           <w:sz w:val="20"/>
@@ -1992,7 +1805,23 @@
           <w:sz w:val="20"/>
           <w:szCs w:val="20"/>
         </w:rPr>
-        <w:t>Act as a liaison between IT and operational business units.</w:t>
+        <w:t>W</w:t>
+      </w:r>
+      <w:r>
+        <w:rPr>
+          <w:rFonts w:eastAsia="Book Antiqua" w:cstheme="minorHAnsi"/>
+          <w:sz w:val="20"/>
+          <w:szCs w:val="20"/>
+        </w:rPr>
+        <w:t>orking with stakeholders to gather requirements and translate them into actionable insights</w:t>
+      </w:r>
+      <w:r>
+        <w:rPr>
+          <w:rFonts w:eastAsia="Book Antiqua" w:cstheme="minorHAnsi"/>
+          <w:sz w:val="20"/>
+          <w:szCs w:val="20"/>
+        </w:rPr>
+        <w:t>.</w:t>
       </w:r>
     </w:p>
     <w:p>
@@ -2007,24 +1836,127 @@
         </w:tabs>
         <w:bidi w:val="0"/>
         <w:spacing w:after="0" w:line="240" w:lineRule="auto"/>
-        <w:contextualSpacing w:val="0"/>
-        <w:rPr>
-          <w:rFonts w:eastAsia="Times New Roman" w:cstheme="minorHAnsi"/>
-          <w:color w:val="2D2D2D"/>
-          <w:sz w:val="20"/>
-          <w:szCs w:val="20"/>
-          <w:lang w:val="en-CA" w:eastAsia="en-CA" w:bidi="ar-SA"/>
-        </w:rPr>
-      </w:pPr>
-      <w:r>
-        <w:rPr>
-          <w:rFonts w:eastAsia="Times New Roman" w:cstheme="minorHAnsi"/>
-          <w:color w:val="2D2D2D"/>
-          <w:sz w:val="20"/>
-          <w:szCs w:val="20"/>
-          <w:lang w:val="en-CA" w:eastAsia="en-CA" w:bidi="ar-SA"/>
-        </w:rPr>
-        <w:t>Responsible for design and implementation of dashboards and reports on performance analysis</w:t>
+        <w:rPr>
+          <w:rFonts w:eastAsia="Book Antiqua" w:cstheme="minorHAnsi"/>
+          <w:sz w:val="20"/>
+          <w:szCs w:val="20"/>
+        </w:rPr>
+      </w:pPr>
+      <w:r>
+        <w:rPr>
+          <w:rFonts w:eastAsia="Book Antiqua" w:cstheme="minorHAnsi"/>
+          <w:sz w:val="20"/>
+          <w:szCs w:val="20"/>
+        </w:rPr>
+        <w:t>Data modelling with SQL, including experience in transformation, testing and documentation</w:t>
+      </w:r>
+      <w:r>
+        <w:rPr>
+          <w:rFonts w:eastAsia="Book Antiqua" w:cstheme="minorHAnsi"/>
+          <w:sz w:val="20"/>
+          <w:szCs w:val="20"/>
+        </w:rPr>
+        <w:t>.</w:t>
+      </w:r>
+    </w:p>
+    <w:p>
+      <w:pPr>
+        <w:pStyle w:val="Experience"/>
+        <w:numPr>
+          <w:ilvl w:val="0"/>
+          <w:numId w:val="45"/>
+        </w:numPr>
+        <w:spacing w:after="0"/>
+        <w:rPr>
+          <w:rFonts w:eastAsia="Book Antiqua" w:cstheme="minorHAnsi"/>
+          <w:sz w:val="20"/>
+          <w:szCs w:val="20"/>
+          <w:lang w:bidi="fa-IR"/>
+        </w:rPr>
+      </w:pPr>
+      <w:r>
+        <w:rPr>
+          <w:rFonts w:eastAsia="Book Antiqua" w:cstheme="minorHAnsi"/>
+          <w:sz w:val="20"/>
+          <w:szCs w:val="20"/>
+          <w:lang w:bidi="fa-IR"/>
+        </w:rPr>
+        <w:t xml:space="preserve">Designing and implementing of performance analysis dashboards and reports </w:t>
+      </w:r>
+    </w:p>
+    <w:p>
+      <w:pPr>
+        <w:pStyle w:val="Experience"/>
+        <w:numPr>
+          <w:ilvl w:val="0"/>
+          <w:numId w:val="45"/>
+        </w:numPr>
+        <w:spacing w:after="0"/>
+        <w:rPr>
+          <w:rFonts w:eastAsia="Book Antiqua" w:cstheme="minorHAnsi"/>
+          <w:sz w:val="20"/>
+          <w:szCs w:val="20"/>
+          <w:lang w:bidi="fa-IR"/>
+        </w:rPr>
+      </w:pPr>
+      <w:r>
+        <w:rPr>
+          <w:rFonts w:eastAsia="Book Antiqua" w:cstheme="minorHAnsi"/>
+          <w:sz w:val="20"/>
+          <w:szCs w:val="20"/>
+          <w:lang w:bidi="fa-IR"/>
+        </w:rPr>
+        <w:t>Creating Sales Analysis reports on a Weekly, Monthly and Quarterly basis.</w:t>
+      </w:r>
+    </w:p>
+    <w:p>
+      <w:pPr>
+        <w:pStyle w:val="Experience"/>
+        <w:numPr>
+          <w:ilvl w:val="0"/>
+          <w:numId w:val="45"/>
+        </w:numPr>
+        <w:spacing w:after="0"/>
+        <w:rPr>
+          <w:rFonts w:eastAsia="Book Antiqua" w:cstheme="minorHAnsi"/>
+          <w:sz w:val="20"/>
+          <w:szCs w:val="20"/>
+          <w:lang w:bidi="fa-IR"/>
+        </w:rPr>
+      </w:pPr>
+      <w:r>
+        <w:rPr>
+          <w:rFonts w:eastAsia="Book Antiqua" w:cstheme="minorHAnsi"/>
+          <w:sz w:val="20"/>
+          <w:szCs w:val="20"/>
+          <w:lang w:bidi="fa-IR"/>
+        </w:rPr>
+        <w:t>Building templates, processes and reports to support planning, production, and allocation analysis.</w:t>
+      </w:r>
+    </w:p>
+    <w:p>
+      <w:pPr>
+        <w:pStyle w:val="Experience"/>
+        <w:numPr>
+          <w:ilvl w:val="0"/>
+          <w:numId w:val="45"/>
+        </w:numPr>
+        <w:spacing w:after="0"/>
+        <w:rPr>
+          <w:rFonts w:eastAsia="Book Antiqua" w:cstheme="minorHAnsi"/>
+          <w:sz w:val="20"/>
+          <w:szCs w:val="20"/>
+          <w:lang w:bidi="fa-IR"/>
+        </w:rPr>
+      </w:pPr>
+      <w:r>
+        <w:rPr>
+          <w:rFonts w:eastAsia="Book Antiqua" w:cstheme="minorHAnsi"/>
+          <w:sz w:val="20"/>
+          <w:szCs w:val="20"/>
+          <w:lang w:bidi="fa-IR"/>
+        </w:rPr>
+        <w:t>Maintaining reports and templates to adapt to evolving business needs.</w:t>
       </w:r>
     </w:p>
     <w:p>
@@ -2041,8 +1973,6 @@
         <w:spacing w:after="0" w:line="240" w:lineRule="auto"/>
         <w:rPr>
           <w:rFonts w:eastAsia="Book Antiqua" w:cstheme="minorHAnsi"/>
-          <w:b/>
-          <w:bCs/>
           <w:sz w:val="20"/>
           <w:szCs w:val="20"/>
         </w:rPr>
@@ -2053,188 +1983,88 @@
           <w:sz w:val="20"/>
           <w:szCs w:val="20"/>
         </w:rPr>
-        <w:t>Create Sale</w:t>
-      </w:r>
-      <w:r>
-        <w:rPr>
-          <w:rFonts w:eastAsia="Book Antiqua" w:cstheme="minorHAnsi"/>
-          <w:sz w:val="20"/>
-          <w:szCs w:val="20"/>
-        </w:rPr>
-        <w:t xml:space="preserve">s Analyze document on </w:t>
-      </w:r>
-      <w:r>
-        <w:rPr>
-          <w:rFonts w:eastAsia="Book Antiqua" w:cstheme="minorHAnsi"/>
-          <w:sz w:val="20"/>
-          <w:szCs w:val="20"/>
-        </w:rPr>
-        <w:t>Weekly, Monthly and Quarterly base</w:t>
+        <w:t>Developing, updating, and documenting processes in collaboration with the Planning and Allocation team.</w:t>
       </w:r>
     </w:p>
     <w:p>
       <w:pPr>
+        <w:pStyle w:val="ListParagraph"/>
         <w:numPr>
           <w:ilvl w:val="0"/>
           <w:numId w:val="45"/>
         </w:numPr>
+        <w:tabs>
+          <w:tab w:val="left" w:pos="1080"/>
+        </w:tabs>
         <w:bidi w:val="0"/>
-        <w:spacing w:before="100" w:beforeAutospacing="1" w:after="100" w:afterAutospacing="1" w:line="240" w:lineRule="auto"/>
-        <w:rPr>
-          <w:rFonts w:eastAsia="Times New Roman" w:cstheme="minorHAnsi"/>
-          <w:color w:val="2D2D2D"/>
-          <w:sz w:val="20"/>
-          <w:szCs w:val="20"/>
-          <w:lang w:val="en-CA" w:eastAsia="en-CA" w:bidi="ar-SA"/>
-        </w:rPr>
-      </w:pPr>
-      <w:r>
-        <w:rPr>
-          <w:rFonts w:eastAsia="Times New Roman" w:cstheme="minorHAnsi"/>
-          <w:color w:val="2D2D2D"/>
-          <w:sz w:val="20"/>
-          <w:szCs w:val="20"/>
-          <w:lang w:val="en-CA" w:eastAsia="en-CA" w:bidi="ar-SA"/>
-        </w:rPr>
-        <w:t>Build report, templates, and processes to support planning, product and allocation analysis.</w:t>
+        <w:spacing w:after="0" w:line="240" w:lineRule="auto"/>
+        <w:rPr>
+          <w:rFonts w:eastAsia="Book Antiqua" w:cstheme="minorHAnsi"/>
+          <w:sz w:val="20"/>
+          <w:szCs w:val="20"/>
+        </w:rPr>
+      </w:pPr>
+      <w:r>
+        <w:rPr>
+          <w:rFonts w:eastAsia="Book Antiqua" w:cstheme="minorHAnsi"/>
+          <w:sz w:val="20"/>
+          <w:szCs w:val="20"/>
+        </w:rPr>
+        <w:t>Acting as a liaison between IT and operational business units.</w:t>
       </w:r>
     </w:p>
     <w:p>
       <w:pPr>
+        <w:pStyle w:val="ListParagraph"/>
         <w:numPr>
           <w:ilvl w:val="0"/>
           <w:numId w:val="45"/>
         </w:numPr>
+        <w:tabs>
+          <w:tab w:val="left" w:pos="1080"/>
+        </w:tabs>
         <w:bidi w:val="0"/>
-        <w:spacing w:before="100" w:beforeAutospacing="1" w:after="100" w:afterAutospacing="1" w:line="240" w:lineRule="auto"/>
-        <w:rPr>
-          <w:rFonts w:eastAsia="Times New Roman" w:cstheme="minorHAnsi"/>
-          <w:color w:val="2D2D2D"/>
-          <w:sz w:val="20"/>
-          <w:szCs w:val="20"/>
-          <w:lang w:val="en-CA" w:eastAsia="en-CA" w:bidi="ar-SA"/>
-        </w:rPr>
-      </w:pPr>
-      <w:r>
-        <w:rPr>
-          <w:rFonts w:eastAsia="Times New Roman" w:cstheme="minorHAnsi"/>
-          <w:color w:val="2D2D2D"/>
-          <w:sz w:val="20"/>
-          <w:szCs w:val="20"/>
-          <w:lang w:val="en-CA" w:eastAsia="en-CA" w:bidi="ar-SA"/>
-        </w:rPr>
-        <w:t>Maintain reports and templates to adapt to evolving business needs.</w:t>
+        <w:spacing w:after="0" w:line="240" w:lineRule="auto"/>
+        <w:rPr>
+          <w:rFonts w:eastAsia="Book Antiqua" w:cstheme="minorHAnsi"/>
+          <w:sz w:val="20"/>
+          <w:szCs w:val="20"/>
+        </w:rPr>
+      </w:pPr>
+      <w:r>
+        <w:rPr>
+          <w:rFonts w:eastAsia="Book Antiqua" w:cstheme="minorHAnsi"/>
+          <w:sz w:val="20"/>
+          <w:szCs w:val="20"/>
+        </w:rPr>
+        <w:t>Investigating data issues and working with source system stakeholders to understand data anomalies / root cause and define a path to resolution.</w:t>
       </w:r>
     </w:p>
     <w:p>
       <w:pPr>
+        <w:pStyle w:val="ListParagraph"/>
         <w:numPr>
           <w:ilvl w:val="0"/>
           <w:numId w:val="45"/>
         </w:numPr>
+        <w:tabs>
+          <w:tab w:val="left" w:pos="1080"/>
+        </w:tabs>
         <w:bidi w:val="0"/>
-        <w:spacing w:before="100" w:beforeAutospacing="1" w:after="100" w:afterAutospacing="1" w:line="240" w:lineRule="auto"/>
-        <w:rPr>
-          <w:rFonts w:eastAsia="Times New Roman" w:cstheme="minorHAnsi"/>
-          <w:color w:val="2D2D2D"/>
-          <w:sz w:val="20"/>
-          <w:szCs w:val="20"/>
-          <w:lang w:val="en-CA" w:eastAsia="en-CA" w:bidi="ar-SA"/>
-        </w:rPr>
-      </w:pPr>
-      <w:r>
-        <w:rPr>
-          <w:rFonts w:eastAsia="Times New Roman" w:cstheme="minorHAnsi"/>
-          <w:color w:val="2D2D2D"/>
-          <w:sz w:val="20"/>
-          <w:szCs w:val="20"/>
-          <w:lang w:val="en-CA" w:eastAsia="en-CA" w:bidi="ar-SA"/>
-        </w:rPr>
-        <w:t>Develop, update and document processes in collaboration with the Planning</w:t>
-      </w:r>
-      <w:r>
-        <w:rPr>
-          <w:rFonts w:eastAsia="Times New Roman" w:cstheme="minorHAnsi"/>
-          <w:color w:val="2D2D2D"/>
-          <w:sz w:val="20"/>
-          <w:szCs w:val="20"/>
-          <w:lang w:val="en-CA" w:eastAsia="en-CA" w:bidi="ar-SA"/>
-        </w:rPr>
-        <w:t xml:space="preserve"> and</w:t>
-      </w:r>
-      <w:r>
-        <w:rPr>
-          <w:rFonts w:eastAsia="Times New Roman" w:cstheme="minorHAnsi"/>
-          <w:color w:val="2D2D2D"/>
-          <w:sz w:val="20"/>
-          <w:szCs w:val="20"/>
-          <w:lang w:val="en-CA" w:eastAsia="en-CA" w:bidi="ar-SA"/>
-        </w:rPr>
-        <w:t xml:space="preserve"> Allocation team.</w:t>
-      </w:r>
-    </w:p>
-    <w:p>
-      <w:pPr>
-        <w:numPr>
-          <w:ilvl w:val="0"/>
-          <w:numId w:val="45"/>
-        </w:numPr>
-        <w:bidi w:val="0"/>
-        <w:spacing w:before="100" w:beforeAutospacing="1" w:after="100" w:afterAutospacing="1" w:line="240" w:lineRule="auto"/>
-        <w:rPr>
-          <w:rFonts w:eastAsia="Times New Roman" w:cstheme="minorHAnsi"/>
-          <w:color w:val="2D2D2D"/>
-          <w:sz w:val="20"/>
-          <w:szCs w:val="20"/>
-          <w:lang w:val="en-CA" w:eastAsia="en-CA" w:bidi="ar-SA"/>
-        </w:rPr>
-      </w:pPr>
-      <w:r>
-        <w:rPr>
-          <w:rFonts w:eastAsia="Times New Roman" w:cstheme="minorHAnsi"/>
-          <w:color w:val="2D2D2D"/>
-          <w:sz w:val="20"/>
-          <w:szCs w:val="20"/>
-          <w:lang w:val="en-CA" w:eastAsia="en-CA" w:bidi="ar-SA"/>
-        </w:rPr>
-        <w:t>Investigates data issues and works with source system stakeholders to understand data anomalies / root cause and define a path to resolution</w:t>
-      </w:r>
-    </w:p>
-    <w:p>
-      <w:pPr>
-        <w:numPr>
-          <w:ilvl w:val="0"/>
-          <w:numId w:val="45"/>
-        </w:numPr>
-        <w:bidi w:val="0"/>
-        <w:spacing w:before="100" w:beforeAutospacing="1" w:after="100" w:afterAutospacing="1" w:line="240" w:lineRule="auto"/>
-        <w:rPr>
-          <w:rFonts w:eastAsia="Times New Roman" w:cstheme="minorHAnsi"/>
-          <w:color w:val="2D2D2D"/>
-          <w:sz w:val="20"/>
-          <w:szCs w:val="20"/>
-          <w:lang w:val="en-CA" w:eastAsia="en-CA" w:bidi="ar-SA"/>
-        </w:rPr>
-      </w:pPr>
-      <w:r>
-        <w:rPr>
-          <w:rFonts w:eastAsia="Times New Roman" w:cstheme="minorHAnsi"/>
-          <w:color w:val="2D2D2D"/>
-          <w:sz w:val="20"/>
-          <w:szCs w:val="20"/>
-          <w:lang w:val="en-CA" w:eastAsia="en-CA" w:bidi="ar-SA"/>
-        </w:rPr>
-        <w:t>Created and developed Replenishment tools according Business needs</w:t>
-      </w:r>
-      <w:r>
-        <w:rPr>
-          <w:rFonts w:eastAsia="Times New Roman" w:cstheme="minorHAnsi"/>
-          <w:color w:val="2D2D2D"/>
-          <w:sz w:val="20"/>
-          <w:szCs w:val="20"/>
-          <w:lang w:val="en-CA" w:eastAsia="en-CA" w:bidi="ar-SA"/>
-        </w:rPr>
-        <w:t xml:space="preserve"> </w:t>
+        <w:spacing w:after="0" w:line="240" w:lineRule="auto"/>
+        <w:rPr>
+          <w:rFonts w:eastAsia="Book Antiqua" w:cstheme="minorHAnsi"/>
+          <w:sz w:val="20"/>
+          <w:szCs w:val="20"/>
+        </w:rPr>
+      </w:pPr>
+      <w:r>
+        <w:rPr>
+          <w:rFonts w:eastAsia="Book Antiqua" w:cstheme="minorHAnsi"/>
+          <w:sz w:val="20"/>
+          <w:szCs w:val="20"/>
+        </w:rPr>
+        <w:t>Creating and developing Replenishment tools according to business needs</w:t>
       </w:r>
     </w:p>
     <w:p>
@@ -2256,7 +2086,6 @@
           <w:sz w:val="20"/>
           <w:szCs w:val="20"/>
         </w:rPr>
-        <w:lastRenderedPageBreak/>
         <w:t>Inventory Analyst</w:t>
       </w:r>
       <w:r>
@@ -2313,6 +2142,7 @@
           <w:sz w:val="20"/>
           <w:szCs w:val="20"/>
         </w:rPr>
+        <w:lastRenderedPageBreak/>
         <w:t xml:space="preserve">Altitude Sports, Montreal     </w:t>
       </w:r>
     </w:p>
@@ -2357,7 +2187,34 @@
           <w:sz w:val="20"/>
           <w:szCs w:val="20"/>
         </w:rPr>
-        <w:t xml:space="preserve"> according sold items type, SKU, season and brand</w:t>
+        <w:t xml:space="preserve"> according sold items type, SKU, </w:t>
+      </w:r>
+      <w:r>
+        <w:rPr>
+          <w:bCs/>
+          <w:iCs/>
+          <w:sz w:val="20"/>
+          <w:szCs w:val="20"/>
+        </w:rPr>
+        <w:t>season,</w:t>
+      </w:r>
+      <w:r>
+        <w:rPr>
+          <w:bCs/>
+          <w:iCs/>
+          <w:sz w:val="20"/>
+          <w:szCs w:val="20"/>
+        </w:rPr>
+        <w:t xml:space="preserve"> and </w:t>
+      </w:r>
+      <w:r>
+        <w:rPr>
+          <w:bCs/>
+          <w:iCs/>
+          <w:sz w:val="20"/>
+          <w:szCs w:val="20"/>
+        </w:rPr>
+        <w:t>brand.</w:t>
       </w:r>
     </w:p>
     <w:p>
@@ -2409,7 +2266,25 @@
           <w:sz w:val="20"/>
           <w:szCs w:val="20"/>
         </w:rPr>
-        <w:t>Update and create report according operation and management,</w:t>
+        <w:t xml:space="preserve">Update and create report </w:t>
+      </w:r>
+      <w:r>
+        <w:rPr>
+          <w:bCs/>
+          <w:iCs/>
+          <w:sz w:val="20"/>
+          <w:szCs w:val="20"/>
+        </w:rPr>
+        <w:t>according to</w:t>
+      </w:r>
+      <w:r>
+        <w:rPr>
+          <w:bCs/>
+          <w:iCs/>
+          <w:sz w:val="20"/>
+          <w:szCs w:val="20"/>
+        </w:rPr>
+        <w:t xml:space="preserve"> operation and management,</w:t>
       </w:r>
     </w:p>
     <w:p>
@@ -2479,7 +2354,16 @@
           <w:szCs w:val="20"/>
           <w:lang w:val="en-CA" w:eastAsia="en-CA" w:bidi="ar-SA"/>
         </w:rPr>
-        <w:t>solving skills and implement corrective actions to find the root causes and eliminate problem at the source</w:t>
+        <w:t xml:space="preserve">solving skills and implement corrective actions to find the root causes and eliminate problem at the </w:t>
+      </w:r>
+      <w:r>
+        <w:rPr>
+          <w:rFonts w:eastAsia="Times New Roman" w:cstheme="minorHAnsi"/>
+          <w:sz w:val="20"/>
+          <w:szCs w:val="20"/>
+          <w:lang w:val="en-CA" w:eastAsia="en-CA" w:bidi="ar-SA"/>
+        </w:rPr>
+        <w:t>source.</w:t>
       </w:r>
     </w:p>
     <w:p>
@@ -2594,7 +2478,16 @@
           <w:szCs w:val="20"/>
           <w:lang w:val="en-CA" w:eastAsia="en-CA" w:bidi="ar-SA"/>
         </w:rPr>
-        <w:t xml:space="preserve"> KPI’s</w:t>
+        <w:t xml:space="preserve"> </w:t>
+      </w:r>
+      <w:r>
+        <w:rPr>
+          <w:rFonts w:eastAsia="Times New Roman" w:cstheme="minorHAnsi"/>
+          <w:sz w:val="20"/>
+          <w:szCs w:val="20"/>
+          <w:lang w:val="en-CA" w:eastAsia="en-CA" w:bidi="ar-SA"/>
+        </w:rPr>
+        <w:t>KPI’s.</w:t>
       </w:r>
     </w:p>
     <w:p>
@@ -2653,6 +2546,7 @@
         </w:rPr>
         <w:t>(</w:t>
       </w:r>
+      <w:proofErr w:type="gramStart"/>
       <w:r>
         <w:rPr>
           <w:bCs/>
@@ -2660,7 +2554,7 @@
           <w:sz w:val="20"/>
           <w:szCs w:val="20"/>
         </w:rPr>
-        <w:t xml:space="preserve">Internship)  </w:t>
+        <w:t>Internship)</w:t>
       </w:r>
       <w:r>
         <w:rPr>
@@ -2669,7 +2563,17 @@
           <w:sz w:val="20"/>
           <w:szCs w:val="20"/>
         </w:rPr>
-        <w:t xml:space="preserve">                                                         </w:t>
+        <w:t xml:space="preserve">   </w:t>
+      </w:r>
+      <w:proofErr w:type="gramEnd"/>
+      <w:r>
+        <w:rPr>
+          <w:bCs/>
+          <w:iCs/>
+          <w:sz w:val="20"/>
+          <w:szCs w:val="20"/>
+        </w:rPr>
+        <w:t xml:space="preserve">                                                 </w:t>
       </w:r>
       <w:r>
         <w:rPr>
@@ -2778,7 +2682,25 @@
           <w:sz w:val="20"/>
           <w:szCs w:val="20"/>
         </w:rPr>
-        <w:t>t history, for record, analysis and</w:t>
+        <w:t xml:space="preserve">t history, for record, </w:t>
+      </w:r>
+      <w:r>
+        <w:rPr>
+          <w:bCs/>
+          <w:iCs/>
+          <w:sz w:val="20"/>
+          <w:szCs w:val="20"/>
+        </w:rPr>
+        <w:t>analysis,</w:t>
+      </w:r>
+      <w:r>
+        <w:rPr>
+          <w:bCs/>
+          <w:iCs/>
+          <w:sz w:val="20"/>
+          <w:szCs w:val="20"/>
+        </w:rPr>
+        <w:t xml:space="preserve"> and</w:t>
       </w:r>
       <w:r>
         <w:rPr>
@@ -3007,7 +2929,16 @@
                 <w:sz w:val="20"/>
                 <w:szCs w:val="20"/>
               </w:rPr>
-              <w:t>Teach subject/ concept related to calculus, algebra, liner algebra</w:t>
+              <w:t xml:space="preserve">Teach subject/ concept related to calculus, algebra, liner </w:t>
+            </w:r>
+            <w:r>
+              <w:rPr>
+                <w:bCs/>
+                <w:iCs/>
+                <w:sz w:val="20"/>
+                <w:szCs w:val="20"/>
+              </w:rPr>
+              <w:t>algebra.</w:t>
             </w:r>
           </w:p>
           <w:p>
@@ -3133,7 +3064,25 @@
                 <w:sz w:val="20"/>
                 <w:szCs w:val="20"/>
               </w:rPr>
-              <w:t xml:space="preserve">Managed more than 50 employees in fast-paced environment. </w:t>
+              <w:t xml:space="preserve">Managed more than 50 employees in </w:t>
+            </w:r>
+            <w:proofErr w:type="gramStart"/>
+            <w:r>
+              <w:rPr>
+                <w:rFonts w:cstheme="majorBidi"/>
+                <w:sz w:val="20"/>
+                <w:szCs w:val="20"/>
+              </w:rPr>
+              <w:t>fast</w:t>
+            </w:r>
+            <w:proofErr w:type="gramEnd"/>
+            <w:r>
+              <w:rPr>
+                <w:rFonts w:cstheme="majorBidi"/>
+                <w:sz w:val="20"/>
+                <w:szCs w:val="20"/>
+              </w:rPr>
+              <w:t xml:space="preserve">-paced environment. </w:t>
             </w:r>
           </w:p>
           <w:p>
@@ -3159,7 +3108,25 @@
                 <w:sz w:val="20"/>
                 <w:szCs w:val="20"/>
               </w:rPr>
-              <w:t xml:space="preserve">Made plan and lead dispatcher team to allocate orders in efficient way for optimize time and resources </w:t>
+              <w:t xml:space="preserve">Made plan and lead dispatcher team to allocate orders in efficient way for optimize time and </w:t>
+            </w:r>
+            <w:proofErr w:type="gramStart"/>
+            <w:r>
+              <w:rPr>
+                <w:rFonts w:cstheme="majorBidi"/>
+                <w:sz w:val="20"/>
+                <w:szCs w:val="20"/>
+              </w:rPr>
+              <w:t>resources</w:t>
+            </w:r>
+            <w:proofErr w:type="gramEnd"/>
+            <w:r>
+              <w:rPr>
+                <w:rFonts w:cstheme="majorBidi"/>
+                <w:sz w:val="20"/>
+                <w:szCs w:val="20"/>
+              </w:rPr>
+              <w:t xml:space="preserve"> </w:t>
             </w:r>
           </w:p>
           <w:p>
@@ -3185,8 +3152,18 @@
                 <w:sz w:val="20"/>
                 <w:szCs w:val="20"/>
               </w:rPr>
-              <w:t>Analyze employee’s performance and giving feedback to them and report to management team</w:t>
+              <w:t xml:space="preserve">Analyze employee’s performance and giving feedback to them and report to management </w:t>
             </w:r>
+            <w:proofErr w:type="gramStart"/>
+            <w:r>
+              <w:rPr>
+                <w:rFonts w:cstheme="majorBidi"/>
+                <w:sz w:val="20"/>
+                <w:szCs w:val="20"/>
+              </w:rPr>
+              <w:t>team</w:t>
+            </w:r>
+            <w:proofErr w:type="gramEnd"/>
           </w:p>
           <w:p>
             <w:pPr>
@@ -3295,7 +3272,15 @@
                 <w:sz w:val="20"/>
                 <w:szCs w:val="20"/>
               </w:rPr>
-              <w:t>Analyze and monitoring problems</w:t>
+              <w:t xml:space="preserve">Analyze and monitoring </w:t>
+            </w:r>
+            <w:r>
+              <w:rPr>
+                <w:color w:val="000000"/>
+                <w:sz w:val="20"/>
+                <w:szCs w:val="20"/>
+              </w:rPr>
+              <w:t>problems.</w:t>
             </w:r>
           </w:p>
           <w:p>
@@ -3459,8 +3444,19 @@
                 <w:sz w:val="20"/>
                 <w:szCs w:val="20"/>
               </w:rPr>
-              <w:t>multi-Orders</w:t>
+              <w:t>multi-</w:t>
             </w:r>
+            <w:proofErr w:type="gramStart"/>
+            <w:r>
+              <w:rPr>
+                <w:bCs/>
+                <w:iCs/>
+                <w:sz w:val="20"/>
+                <w:szCs w:val="20"/>
+              </w:rPr>
+              <w:t>Orders</w:t>
+            </w:r>
+            <w:proofErr w:type="gramEnd"/>
           </w:p>
           <w:p>
             <w:pPr>
@@ -3485,8 +3481,19 @@
                 <w:sz w:val="20"/>
                 <w:szCs w:val="20"/>
               </w:rPr>
-              <w:t>Ensure to prepare costumer orders in short time with high quality</w:t>
+              <w:t xml:space="preserve">Ensure to prepare costumer orders in short time with high </w:t>
             </w:r>
+            <w:proofErr w:type="gramStart"/>
+            <w:r>
+              <w:rPr>
+                <w:bCs/>
+                <w:iCs/>
+                <w:sz w:val="20"/>
+                <w:szCs w:val="20"/>
+              </w:rPr>
+              <w:t>quality</w:t>
+            </w:r>
+            <w:proofErr w:type="gramEnd"/>
           </w:p>
           <w:p>
             <w:pPr>
@@ -3606,8 +3613,18 @@
                 <w:sz w:val="20"/>
                 <w:szCs w:val="20"/>
               </w:rPr>
-              <w:t>Resolve virtual and physical problems in WMS</w:t>
+              <w:t xml:space="preserve">Resolve virtual and physical problems in </w:t>
             </w:r>
+            <w:proofErr w:type="gramStart"/>
+            <w:r>
+              <w:rPr>
+                <w:bCs/>
+                <w:sz w:val="20"/>
+                <w:szCs w:val="20"/>
+              </w:rPr>
+              <w:t>WMS</w:t>
+            </w:r>
+            <w:proofErr w:type="gramEnd"/>
           </w:p>
           <w:p>
             <w:pPr>
@@ -3676,7 +3693,7 @@
 </file>
 
 <file path=word/endnotes.xml><?xml version="1.0" encoding="utf-8"?>
-<w:endnotes xmlns:wpc="http://schemas.microsoft.com/office/word/2010/wordprocessingCanvas" xmlns:cx="http://schemas.microsoft.com/office/drawing/2014/chartex" xmlns:cx1="http://schemas.microsoft.com/office/drawing/2015/9/8/chartex" xmlns:cx2="http://schemas.microsoft.com/office/drawing/2015/10/21/chartex" xmlns:cx3="http://schemas.microsoft.com/office/drawing/2016/5/9/chartex" xmlns:cx4="http://schemas.microsoft.com/office/drawing/2016/5/10/chartex" xmlns:cx5="http://schemas.microsoft.com/office/drawing/2016/5/11/chartex" xmlns:cx6="http://schemas.microsoft.com/office/drawing/2016/5/12/chartex" xmlns:cx7="http://schemas.microsoft.com/office/drawing/2016/5/13/chartex" xmlns:cx8="http://schemas.microsoft.com/office/drawing/2016/5/14/chartex" xmlns:mc="http://schemas.openxmlformats.org/markup-compatibility/2006" xmlns:aink="http://schemas.microsoft.com/office/drawing/2016/ink" xmlns:am3d="http://schemas.microsoft.com/office/drawing/2017/model3d" xmlns:o="urn:schemas-microsoft-com:office:office" xmlns:oel="http://schemas.microsoft.com/office/2019/extlst" xmlns:r="http://schemas.openxmlformats.org/officeDocument/2006/relationships" xmlns:m="http://schemas.openxmlformats.org/officeDocument/2006/math" xmlns:v="urn:schemas-microsoft-com:vml" xmlns:wp14="http://schemas.microsoft.com/office/word/2010/wordprocessingDrawing" xmlns:wp="http://schemas.openxmlformats.org/drawingml/2006/wordprocessingDrawing" xmlns:w10="urn:schemas-microsoft-com:office:word" xmlns:w="http://schemas.openxmlformats.org/wordprocessingml/2006/main" xmlns:w14="http://schemas.microsoft.com/office/word/2010/wordml" xmlns:w15="http://schemas.microsoft.com/office/word/2012/wordml" xmlns:w16cex="http://schemas.microsoft.com/office/word/2018/wordml/cex" xmlns:w16cid="http://schemas.microsoft.com/office/word/2016/wordml/cid" xmlns:w16="http://schemas.microsoft.com/office/word/2018/wordml" xmlns:w16sdtdh="http://schemas.microsoft.com/office/word/2020/wordml/sdtdatahash" xmlns:w16se="http://schemas.microsoft.com/office/word/2015/wordml/symex" xmlns:wpg="http://schemas.microsoft.com/office/word/2010/wordprocessingGroup" xmlns:wpi="http://schemas.microsoft.com/office/word/2010/wordprocessingInk" xmlns:wne="http://schemas.microsoft.com/office/word/2006/wordml" xmlns:wps="http://schemas.microsoft.com/office/word/2010/wordprocessingShape" mc:Ignorable="w14 w15 w16se w16cid w16 w16cex w16sdtdh wp14">
+<w:endnotes xmlns:wpc="http://schemas.microsoft.com/office/word/2010/wordprocessingCanvas" xmlns:cx="http://schemas.microsoft.com/office/drawing/2014/chartex" xmlns:cx1="http://schemas.microsoft.com/office/drawing/2015/9/8/chartex" xmlns:cx2="http://schemas.microsoft.com/office/drawing/2015/10/21/chartex" xmlns:cx3="http://schemas.microsoft.com/office/drawing/2016/5/9/chartex" xmlns:cx4="http://schemas.microsoft.com/office/drawing/2016/5/10/chartex" xmlns:cx5="http://schemas.microsoft.com/office/drawing/2016/5/11/chartex" xmlns:cx6="http://schemas.microsoft.com/office/drawing/2016/5/12/chartex" xmlns:cx7="http://schemas.microsoft.com/office/drawing/2016/5/13/chartex" xmlns:cx8="http://schemas.microsoft.com/office/drawing/2016/5/14/chartex" xmlns:mc="http://schemas.openxmlformats.org/markup-compatibility/2006" xmlns:aink="http://schemas.microsoft.com/office/drawing/2016/ink" xmlns:am3d="http://schemas.microsoft.com/office/drawing/2017/model3d" xmlns:o="urn:schemas-microsoft-com:office:office" xmlns:oel="http://schemas.microsoft.com/office/2019/extlst" xmlns:r="http://schemas.openxmlformats.org/officeDocument/2006/relationships" xmlns:m="http://schemas.openxmlformats.org/officeDocument/2006/math" xmlns:v="urn:schemas-microsoft-com:vml" xmlns:wp14="http://schemas.microsoft.com/office/word/2010/wordprocessingDrawing" xmlns:wp="http://schemas.openxmlformats.org/drawingml/2006/wordprocessingDrawing" xmlns:w10="urn:schemas-microsoft-com:office:word" xmlns:w="http://schemas.openxmlformats.org/wordprocessingml/2006/main" xmlns:w14="http://schemas.microsoft.com/office/word/2010/wordml" xmlns:w15="http://schemas.microsoft.com/office/word/2012/wordml" xmlns:w16cex="http://schemas.microsoft.com/office/word/2018/wordml/cex" xmlns:w16cid="http://schemas.microsoft.com/office/word/2016/wordml/cid" xmlns:w16="http://schemas.microsoft.com/office/word/2018/wordml" xmlns:w16du="http://schemas.microsoft.com/office/word/2023/wordml/word16du" xmlns:w16sdtdh="http://schemas.microsoft.com/office/word/2020/wordml/sdtdatahash" xmlns:w16se="http://schemas.microsoft.com/office/word/2015/wordml/symex" xmlns:wpg="http://schemas.microsoft.com/office/word/2010/wordprocessingGroup" xmlns:wpi="http://schemas.microsoft.com/office/word/2010/wordprocessingInk" xmlns:wne="http://schemas.microsoft.com/office/word/2006/wordml" xmlns:wps="http://schemas.microsoft.com/office/word/2010/wordprocessingShape" mc:Ignorable="w14 w15 w16se w16cid w16 w16cex w16sdtdh wp14">
   <w:endnote w:type="separator" w:id="-1">
     <w:p>
       <w:pPr>
@@ -3701,7 +3718,7 @@
 </file>
 
 <file path=word/footer1.xml><?xml version="1.0" encoding="utf-8"?>
-<w:ftr xmlns:wpc="http://schemas.microsoft.com/office/word/2010/wordprocessingCanvas" xmlns:cx="http://schemas.microsoft.com/office/drawing/2014/chartex" xmlns:cx1="http://schemas.microsoft.com/office/drawing/2015/9/8/chartex" xmlns:cx2="http://schemas.microsoft.com/office/drawing/2015/10/21/chartex" xmlns:cx3="http://schemas.microsoft.com/office/drawing/2016/5/9/chartex" xmlns:cx4="http://schemas.microsoft.com/office/drawing/2016/5/10/chartex" xmlns:cx5="http://schemas.microsoft.com/office/drawing/2016/5/11/chartex" xmlns:cx6="http://schemas.microsoft.com/office/drawing/2016/5/12/chartex" xmlns:cx7="http://schemas.microsoft.com/office/drawing/2016/5/13/chartex" xmlns:cx8="http://schemas.microsoft.com/office/drawing/2016/5/14/chartex" xmlns:mc="http://schemas.openxmlformats.org/markup-compatibility/2006" xmlns:aink="http://schemas.microsoft.com/office/drawing/2016/ink" xmlns:am3d="http://schemas.microsoft.com/office/drawing/2017/model3d" xmlns:o="urn:schemas-microsoft-com:office:office" xmlns:oel="http://schemas.microsoft.com/office/2019/extlst" xmlns:r="http://schemas.openxmlformats.org/officeDocument/2006/relationships" xmlns:m="http://schemas.openxmlformats.org/officeDocument/2006/math" xmlns:v="urn:schemas-microsoft-com:vml" xmlns:wp14="http://schemas.microsoft.com/office/word/2010/wordprocessingDrawing" xmlns:wp="http://schemas.openxmlformats.org/drawingml/2006/wordprocessingDrawing" xmlns:w10="urn:schemas-microsoft-com:office:word" xmlns:w="http://schemas.openxmlformats.org/wordprocessingml/2006/main" xmlns:w14="http://schemas.microsoft.com/office/word/2010/wordml" xmlns:w15="http://schemas.microsoft.com/office/word/2012/wordml" xmlns:w16cex="http://schemas.microsoft.com/office/word/2018/wordml/cex" xmlns:w16cid="http://schemas.microsoft.com/office/word/2016/wordml/cid" xmlns:w16="http://schemas.microsoft.com/office/word/2018/wordml" xmlns:w16sdtdh="http://schemas.microsoft.com/office/word/2020/wordml/sdtdatahash" xmlns:w16se="http://schemas.microsoft.com/office/word/2015/wordml/symex" xmlns:wpg="http://schemas.microsoft.com/office/word/2010/wordprocessingGroup" xmlns:wpi="http://schemas.microsoft.com/office/word/2010/wordprocessingInk" xmlns:wne="http://schemas.microsoft.com/office/word/2006/wordml" xmlns:wps="http://schemas.microsoft.com/office/word/2010/wordprocessingShape" mc:Ignorable="w14 w15 w16se w16cid w16 w16cex w16sdtdh wp14">
+<w:ftr xmlns:wpc="http://schemas.microsoft.com/office/word/2010/wordprocessingCanvas" xmlns:cx="http://schemas.microsoft.com/office/drawing/2014/chartex" xmlns:cx1="http://schemas.microsoft.com/office/drawing/2015/9/8/chartex" xmlns:cx2="http://schemas.microsoft.com/office/drawing/2015/10/21/chartex" xmlns:cx3="http://schemas.microsoft.com/office/drawing/2016/5/9/chartex" xmlns:cx4="http://schemas.microsoft.com/office/drawing/2016/5/10/chartex" xmlns:cx5="http://schemas.microsoft.com/office/drawing/2016/5/11/chartex" xmlns:cx6="http://schemas.microsoft.com/office/drawing/2016/5/12/chartex" xmlns:cx7="http://schemas.microsoft.com/office/drawing/2016/5/13/chartex" xmlns:cx8="http://schemas.microsoft.com/office/drawing/2016/5/14/chartex" xmlns:mc="http://schemas.openxmlformats.org/markup-compatibility/2006" xmlns:aink="http://schemas.microsoft.com/office/drawing/2016/ink" xmlns:am3d="http://schemas.microsoft.com/office/drawing/2017/model3d" xmlns:o="urn:schemas-microsoft-com:office:office" xmlns:oel="http://schemas.microsoft.com/office/2019/extlst" xmlns:r="http://schemas.openxmlformats.org/officeDocument/2006/relationships" xmlns:m="http://schemas.openxmlformats.org/officeDocument/2006/math" xmlns:v="urn:schemas-microsoft-com:vml" xmlns:wp14="http://schemas.microsoft.com/office/word/2010/wordprocessingDrawing" xmlns:wp="http://schemas.openxmlformats.org/drawingml/2006/wordprocessingDrawing" xmlns:w10="urn:schemas-microsoft-com:office:word" xmlns:w="http://schemas.openxmlformats.org/wordprocessingml/2006/main" xmlns:w14="http://schemas.microsoft.com/office/word/2010/wordml" xmlns:w15="http://schemas.microsoft.com/office/word/2012/wordml" xmlns:w16cex="http://schemas.microsoft.com/office/word/2018/wordml/cex" xmlns:w16cid="http://schemas.microsoft.com/office/word/2016/wordml/cid" xmlns:w16="http://schemas.microsoft.com/office/word/2018/wordml" xmlns:w16du="http://schemas.microsoft.com/office/word/2023/wordml/word16du" xmlns:w16sdtdh="http://schemas.microsoft.com/office/word/2020/wordml/sdtdatahash" xmlns:w16se="http://schemas.microsoft.com/office/word/2015/wordml/symex" xmlns:wpg="http://schemas.microsoft.com/office/word/2010/wordprocessingGroup" xmlns:wpi="http://schemas.microsoft.com/office/word/2010/wordprocessingInk" xmlns:wne="http://schemas.microsoft.com/office/word/2006/wordml" xmlns:wps="http://schemas.microsoft.com/office/word/2010/wordprocessingShape" mc:Ignorable="w14 w15 w16se w16cid w16 w16cex w16sdtdh wp14">
   <w:p>
     <w:pPr>
       <w:pStyle w:val="Footer"/>
@@ -3711,7 +3728,7 @@
 </file>
 
 <file path=word/footer2.xml><?xml version="1.0" encoding="utf-8"?>
-<w:ftr xmlns:wpc="http://schemas.microsoft.com/office/word/2010/wordprocessingCanvas" xmlns:cx="http://schemas.microsoft.com/office/drawing/2014/chartex" xmlns:cx1="http://schemas.microsoft.com/office/drawing/2015/9/8/chartex" xmlns:cx2="http://schemas.microsoft.com/office/drawing/2015/10/21/chartex" xmlns:cx3="http://schemas.microsoft.com/office/drawing/2016/5/9/chartex" xmlns:cx4="http://schemas.microsoft.com/office/drawing/2016/5/10/chartex" xmlns:cx5="http://schemas.microsoft.com/office/drawing/2016/5/11/chartex" xmlns:cx6="http://schemas.microsoft.com/office/drawing/2016/5/12/chartex" xmlns:cx7="http://schemas.microsoft.com/office/drawing/2016/5/13/chartex" xmlns:cx8="http://schemas.microsoft.com/office/drawing/2016/5/14/chartex" xmlns:mc="http://schemas.openxmlformats.org/markup-compatibility/2006" xmlns:aink="http://schemas.microsoft.com/office/drawing/2016/ink" xmlns:am3d="http://schemas.microsoft.com/office/drawing/2017/model3d" xmlns:o="urn:schemas-microsoft-com:office:office" xmlns:oel="http://schemas.microsoft.com/office/2019/extlst" xmlns:r="http://schemas.openxmlformats.org/officeDocument/2006/relationships" xmlns:m="http://schemas.openxmlformats.org/officeDocument/2006/math" xmlns:v="urn:schemas-microsoft-com:vml" xmlns:wp14="http://schemas.microsoft.com/office/word/2010/wordprocessingDrawing" xmlns:wp="http://schemas.openxmlformats.org/drawingml/2006/wordprocessingDrawing" xmlns:w10="urn:schemas-microsoft-com:office:word" xmlns:w="http://schemas.openxmlformats.org/wordprocessingml/2006/main" xmlns:w14="http://schemas.microsoft.com/office/word/2010/wordml" xmlns:w15="http://schemas.microsoft.com/office/word/2012/wordml" xmlns:w16cex="http://schemas.microsoft.com/office/word/2018/wordml/cex" xmlns:w16cid="http://schemas.microsoft.com/office/word/2016/wordml/cid" xmlns:w16="http://schemas.microsoft.com/office/word/2018/wordml" xmlns:w16sdtdh="http://schemas.microsoft.com/office/word/2020/wordml/sdtdatahash" xmlns:w16se="http://schemas.microsoft.com/office/word/2015/wordml/symex" xmlns:wpg="http://schemas.microsoft.com/office/word/2010/wordprocessingGroup" xmlns:wpi="http://schemas.microsoft.com/office/word/2010/wordprocessingInk" xmlns:wne="http://schemas.microsoft.com/office/word/2006/wordml" xmlns:wps="http://schemas.microsoft.com/office/word/2010/wordprocessingShape" mc:Ignorable="w14 w15 w16se w16cid w16 w16cex w16sdtdh wp14">
+<w:ftr xmlns:wpc="http://schemas.microsoft.com/office/word/2010/wordprocessingCanvas" xmlns:cx="http://schemas.microsoft.com/office/drawing/2014/chartex" xmlns:cx1="http://schemas.microsoft.com/office/drawing/2015/9/8/chartex" xmlns:cx2="http://schemas.microsoft.com/office/drawing/2015/10/21/chartex" xmlns:cx3="http://schemas.microsoft.com/office/drawing/2016/5/9/chartex" xmlns:cx4="http://schemas.microsoft.com/office/drawing/2016/5/10/chartex" xmlns:cx5="http://schemas.microsoft.com/office/drawing/2016/5/11/chartex" xmlns:cx6="http://schemas.microsoft.com/office/drawing/2016/5/12/chartex" xmlns:cx7="http://schemas.microsoft.com/office/drawing/2016/5/13/chartex" xmlns:cx8="http://schemas.microsoft.com/office/drawing/2016/5/14/chartex" xmlns:mc="http://schemas.openxmlformats.org/markup-compatibility/2006" xmlns:aink="http://schemas.microsoft.com/office/drawing/2016/ink" xmlns:am3d="http://schemas.microsoft.com/office/drawing/2017/model3d" xmlns:o="urn:schemas-microsoft-com:office:office" xmlns:oel="http://schemas.microsoft.com/office/2019/extlst" xmlns:r="http://schemas.openxmlformats.org/officeDocument/2006/relationships" xmlns:m="http://schemas.openxmlformats.org/officeDocument/2006/math" xmlns:v="urn:schemas-microsoft-com:vml" xmlns:wp14="http://schemas.microsoft.com/office/word/2010/wordprocessingDrawing" xmlns:wp="http://schemas.openxmlformats.org/drawingml/2006/wordprocessingDrawing" xmlns:w10="urn:schemas-microsoft-com:office:word" xmlns:w="http://schemas.openxmlformats.org/wordprocessingml/2006/main" xmlns:w14="http://schemas.microsoft.com/office/word/2010/wordml" xmlns:w15="http://schemas.microsoft.com/office/word/2012/wordml" xmlns:w16cex="http://schemas.microsoft.com/office/word/2018/wordml/cex" xmlns:w16cid="http://schemas.microsoft.com/office/word/2016/wordml/cid" xmlns:w16="http://schemas.microsoft.com/office/word/2018/wordml" xmlns:w16du="http://schemas.microsoft.com/office/word/2023/wordml/word16du" xmlns:w16sdtdh="http://schemas.microsoft.com/office/word/2020/wordml/sdtdatahash" xmlns:w16se="http://schemas.microsoft.com/office/word/2015/wordml/symex" xmlns:wpg="http://schemas.microsoft.com/office/word/2010/wordprocessingGroup" xmlns:wpi="http://schemas.microsoft.com/office/word/2010/wordprocessingInk" xmlns:wne="http://schemas.microsoft.com/office/word/2006/wordml" xmlns:wps="http://schemas.microsoft.com/office/word/2010/wordprocessingShape" mc:Ignorable="w14 w15 w16se w16cid w16 w16cex w16sdtdh wp14">
   <w:sdt>
     <w:sdtPr>
       <w:rPr>
@@ -3797,7 +3814,7 @@
 </file>
 
 <file path=word/footer3.xml><?xml version="1.0" encoding="utf-8"?>
-<w:ftr xmlns:wpc="http://schemas.microsoft.com/office/word/2010/wordprocessingCanvas" xmlns:cx="http://schemas.microsoft.com/office/drawing/2014/chartex" xmlns:cx1="http://schemas.microsoft.com/office/drawing/2015/9/8/chartex" xmlns:cx2="http://schemas.microsoft.com/office/drawing/2015/10/21/chartex" xmlns:cx3="http://schemas.microsoft.com/office/drawing/2016/5/9/chartex" xmlns:cx4="http://schemas.microsoft.com/office/drawing/2016/5/10/chartex" xmlns:cx5="http://schemas.microsoft.com/office/drawing/2016/5/11/chartex" xmlns:cx6="http://schemas.microsoft.com/office/drawing/2016/5/12/chartex" xmlns:cx7="http://schemas.microsoft.com/office/drawing/2016/5/13/chartex" xmlns:cx8="http://schemas.microsoft.com/office/drawing/2016/5/14/chartex" xmlns:mc="http://schemas.openxmlformats.org/markup-compatibility/2006" xmlns:aink="http://schemas.microsoft.com/office/drawing/2016/ink" xmlns:am3d="http://schemas.microsoft.com/office/drawing/2017/model3d" xmlns:o="urn:schemas-microsoft-com:office:office" xmlns:oel="http://schemas.microsoft.com/office/2019/extlst" xmlns:r="http://schemas.openxmlformats.org/officeDocument/2006/relationships" xmlns:m="http://schemas.openxmlformats.org/officeDocument/2006/math" xmlns:v="urn:schemas-microsoft-com:vml" xmlns:wp14="http://schemas.microsoft.com/office/word/2010/wordprocessingDrawing" xmlns:wp="http://schemas.openxmlformats.org/drawingml/2006/wordprocessingDrawing" xmlns:w10="urn:schemas-microsoft-com:office:word" xmlns:w="http://schemas.openxmlformats.org/wordprocessingml/2006/main" xmlns:w14="http://schemas.microsoft.com/office/word/2010/wordml" xmlns:w15="http://schemas.microsoft.com/office/word/2012/wordml" xmlns:w16cex="http://schemas.microsoft.com/office/word/2018/wordml/cex" xmlns:w16cid="http://schemas.microsoft.com/office/word/2016/wordml/cid" xmlns:w16="http://schemas.microsoft.com/office/word/2018/wordml" xmlns:w16sdtdh="http://schemas.microsoft.com/office/word/2020/wordml/sdtdatahash" xmlns:w16se="http://schemas.microsoft.com/office/word/2015/wordml/symex" xmlns:wpg="http://schemas.microsoft.com/office/word/2010/wordprocessingGroup" xmlns:wpi="http://schemas.microsoft.com/office/word/2010/wordprocessingInk" xmlns:wne="http://schemas.microsoft.com/office/word/2006/wordml" xmlns:wps="http://schemas.microsoft.com/office/word/2010/wordprocessingShape" mc:Ignorable="w14 w15 w16se w16cid w16 w16cex w16sdtdh wp14">
+<w:ftr xmlns:wpc="http://schemas.microsoft.com/office/word/2010/wordprocessingCanvas" xmlns:cx="http://schemas.microsoft.com/office/drawing/2014/chartex" xmlns:cx1="http://schemas.microsoft.com/office/drawing/2015/9/8/chartex" xmlns:cx2="http://schemas.microsoft.com/office/drawing/2015/10/21/chartex" xmlns:cx3="http://schemas.microsoft.com/office/drawing/2016/5/9/chartex" xmlns:cx4="http://schemas.microsoft.com/office/drawing/2016/5/10/chartex" xmlns:cx5="http://schemas.microsoft.com/office/drawing/2016/5/11/chartex" xmlns:cx6="http://schemas.microsoft.com/office/drawing/2016/5/12/chartex" xmlns:cx7="http://schemas.microsoft.com/office/drawing/2016/5/13/chartex" xmlns:cx8="http://schemas.microsoft.com/office/drawing/2016/5/14/chartex" xmlns:mc="http://schemas.openxmlformats.org/markup-compatibility/2006" xmlns:aink="http://schemas.microsoft.com/office/drawing/2016/ink" xmlns:am3d="http://schemas.microsoft.com/office/drawing/2017/model3d" xmlns:o="urn:schemas-microsoft-com:office:office" xmlns:oel="http://schemas.microsoft.com/office/2019/extlst" xmlns:r="http://schemas.openxmlformats.org/officeDocument/2006/relationships" xmlns:m="http://schemas.openxmlformats.org/officeDocument/2006/math" xmlns:v="urn:schemas-microsoft-com:vml" xmlns:wp14="http://schemas.microsoft.com/office/word/2010/wordprocessingDrawing" xmlns:wp="http://schemas.openxmlformats.org/drawingml/2006/wordprocessingDrawing" xmlns:w10="urn:schemas-microsoft-com:office:word" xmlns:w="http://schemas.openxmlformats.org/wordprocessingml/2006/main" xmlns:w14="http://schemas.microsoft.com/office/word/2010/wordml" xmlns:w15="http://schemas.microsoft.com/office/word/2012/wordml" xmlns:w16cex="http://schemas.microsoft.com/office/word/2018/wordml/cex" xmlns:w16cid="http://schemas.microsoft.com/office/word/2016/wordml/cid" xmlns:w16="http://schemas.microsoft.com/office/word/2018/wordml" xmlns:w16du="http://schemas.microsoft.com/office/word/2023/wordml/word16du" xmlns:w16sdtdh="http://schemas.microsoft.com/office/word/2020/wordml/sdtdatahash" xmlns:w16se="http://schemas.microsoft.com/office/word/2015/wordml/symex" xmlns:wpg="http://schemas.microsoft.com/office/word/2010/wordprocessingGroup" xmlns:wpi="http://schemas.microsoft.com/office/word/2010/wordprocessingInk" xmlns:wne="http://schemas.microsoft.com/office/word/2006/wordml" xmlns:wps="http://schemas.microsoft.com/office/word/2010/wordprocessingShape" mc:Ignorable="w14 w15 w16se w16cid w16 w16cex w16sdtdh wp14">
   <w:p>
     <w:pPr>
       <w:pStyle w:val="Footer"/>
@@ -3807,7 +3824,7 @@
 </file>
 
 <file path=word/footnotes.xml><?xml version="1.0" encoding="utf-8"?>
-<w:footnotes xmlns:wpc="http://schemas.microsoft.com/office/word/2010/wordprocessingCanvas" xmlns:cx="http://schemas.microsoft.com/office/drawing/2014/chartex" xmlns:cx1="http://schemas.microsoft.com/office/drawing/2015/9/8/chartex" xmlns:cx2="http://schemas.microsoft.com/office/drawing/2015/10/21/chartex" xmlns:cx3="http://schemas.microsoft.com/office/drawing/2016/5/9/chartex" xmlns:cx4="http://schemas.microsoft.com/office/drawing/2016/5/10/chartex" xmlns:cx5="http://schemas.microsoft.com/office/drawing/2016/5/11/chartex" xmlns:cx6="http://schemas.microsoft.com/office/drawing/2016/5/12/chartex" xmlns:cx7="http://schemas.microsoft.com/office/drawing/2016/5/13/chartex" xmlns:cx8="http://schemas.microsoft.com/office/drawing/2016/5/14/chartex" xmlns:mc="http://schemas.openxmlformats.org/markup-compatibility/2006" xmlns:aink="http://schemas.microsoft.com/office/drawing/2016/ink" xmlns:am3d="http://schemas.microsoft.com/office/drawing/2017/model3d" xmlns:o="urn:schemas-microsoft-com:office:office" xmlns:oel="http://schemas.microsoft.com/office/2019/extlst" xmlns:r="http://schemas.openxmlformats.org/officeDocument/2006/relationships" xmlns:m="http://schemas.openxmlformats.org/officeDocument/2006/math" xmlns:v="urn:schemas-microsoft-com:vml" xmlns:wp14="http://schemas.microsoft.com/office/word/2010/wordprocessingDrawing" xmlns:wp="http://schemas.openxmlformats.org/drawingml/2006/wordprocessingDrawing" xmlns:w10="urn:schemas-microsoft-com:office:word" xmlns:w="http://schemas.openxmlformats.org/wordprocessingml/2006/main" xmlns:w14="http://schemas.microsoft.com/office/word/2010/wordml" xmlns:w15="http://schemas.microsoft.com/office/word/2012/wordml" xmlns:w16cex="http://schemas.microsoft.com/office/word/2018/wordml/cex" xmlns:w16cid="http://schemas.microsoft.com/office/word/2016/wordml/cid" xmlns:w16="http://schemas.microsoft.com/office/word/2018/wordml" xmlns:w16sdtdh="http://schemas.microsoft.com/office/word/2020/wordml/sdtdatahash" xmlns:w16se="http://schemas.microsoft.com/office/word/2015/wordml/symex" xmlns:wpg="http://schemas.microsoft.com/office/word/2010/wordprocessingGroup" xmlns:wpi="http://schemas.microsoft.com/office/word/2010/wordprocessingInk" xmlns:wne="http://schemas.microsoft.com/office/word/2006/wordml" xmlns:wps="http://schemas.microsoft.com/office/word/2010/wordprocessingShape" mc:Ignorable="w14 w15 w16se w16cid w16 w16cex w16sdtdh wp14">
+<w:footnotes xmlns:wpc="http://schemas.microsoft.com/office/word/2010/wordprocessingCanvas" xmlns:cx="http://schemas.microsoft.com/office/drawing/2014/chartex" xmlns:cx1="http://schemas.microsoft.com/office/drawing/2015/9/8/chartex" xmlns:cx2="http://schemas.microsoft.com/office/drawing/2015/10/21/chartex" xmlns:cx3="http://schemas.microsoft.com/office/drawing/2016/5/9/chartex" xmlns:cx4="http://schemas.microsoft.com/office/drawing/2016/5/10/chartex" xmlns:cx5="http://schemas.microsoft.com/office/drawing/2016/5/11/chartex" xmlns:cx6="http://schemas.microsoft.com/office/drawing/2016/5/12/chartex" xmlns:cx7="http://schemas.microsoft.com/office/drawing/2016/5/13/chartex" xmlns:cx8="http://schemas.microsoft.com/office/drawing/2016/5/14/chartex" xmlns:mc="http://schemas.openxmlformats.org/markup-compatibility/2006" xmlns:aink="http://schemas.microsoft.com/office/drawing/2016/ink" xmlns:am3d="http://schemas.microsoft.com/office/drawing/2017/model3d" xmlns:o="urn:schemas-microsoft-com:office:office" xmlns:oel="http://schemas.microsoft.com/office/2019/extlst" xmlns:r="http://schemas.openxmlformats.org/officeDocument/2006/relationships" xmlns:m="http://schemas.openxmlformats.org/officeDocument/2006/math" xmlns:v="urn:schemas-microsoft-com:vml" xmlns:wp14="http://schemas.microsoft.com/office/word/2010/wordprocessingDrawing" xmlns:wp="http://schemas.openxmlformats.org/drawingml/2006/wordprocessingDrawing" xmlns:w10="urn:schemas-microsoft-com:office:word" xmlns:w="http://schemas.openxmlformats.org/wordprocessingml/2006/main" xmlns:w14="http://schemas.microsoft.com/office/word/2010/wordml" xmlns:w15="http://schemas.microsoft.com/office/word/2012/wordml" xmlns:w16cex="http://schemas.microsoft.com/office/word/2018/wordml/cex" xmlns:w16cid="http://schemas.microsoft.com/office/word/2016/wordml/cid" xmlns:w16="http://schemas.microsoft.com/office/word/2018/wordml" xmlns:w16du="http://schemas.microsoft.com/office/word/2023/wordml/word16du" xmlns:w16sdtdh="http://schemas.microsoft.com/office/word/2020/wordml/sdtdatahash" xmlns:w16se="http://schemas.microsoft.com/office/word/2015/wordml/symex" xmlns:wpg="http://schemas.microsoft.com/office/word/2010/wordprocessingGroup" xmlns:wpi="http://schemas.microsoft.com/office/word/2010/wordprocessingInk" xmlns:wne="http://schemas.microsoft.com/office/word/2006/wordml" xmlns:wps="http://schemas.microsoft.com/office/word/2010/wordprocessingShape" mc:Ignorable="w14 w15 w16se w16cid w16 w16cex w16sdtdh wp14">
   <w:footnote w:type="separator" w:id="-1">
     <w:p>
       <w:pPr>
@@ -3832,7 +3849,7 @@
 </file>
 
 <file path=word/header1.xml><?xml version="1.0" encoding="utf-8"?>
-<w:hdr xmlns:wpc="http://schemas.microsoft.com/office/word/2010/wordprocessingCanvas" xmlns:cx="http://schemas.microsoft.com/office/drawing/2014/chartex" xmlns:cx1="http://schemas.microsoft.com/office/drawing/2015/9/8/chartex" xmlns:cx2="http://schemas.microsoft.com/office/drawing/2015/10/21/chartex" xmlns:cx3="http://schemas.microsoft.com/office/drawing/2016/5/9/chartex" xmlns:cx4="http://schemas.microsoft.com/office/drawing/2016/5/10/chartex" xmlns:cx5="http://schemas.microsoft.com/office/drawing/2016/5/11/chartex" xmlns:cx6="http://schemas.microsoft.com/office/drawing/2016/5/12/chartex" xmlns:cx7="http://schemas.microsoft.com/office/drawing/2016/5/13/chartex" xmlns:cx8="http://schemas.microsoft.com/office/drawing/2016/5/14/chartex" xmlns:mc="http://schemas.openxmlformats.org/markup-compatibility/2006" xmlns:aink="http://schemas.microsoft.com/office/drawing/2016/ink" xmlns:am3d="http://schemas.microsoft.com/office/drawing/2017/model3d" xmlns:o="urn:schemas-microsoft-com:office:office" xmlns:oel="http://schemas.microsoft.com/office/2019/extlst" xmlns:r="http://schemas.openxmlformats.org/officeDocument/2006/relationships" xmlns:m="http://schemas.openxmlformats.org/officeDocument/2006/math" xmlns:v="urn:schemas-microsoft-com:vml" xmlns:wp14="http://schemas.microsoft.com/office/word/2010/wordprocessingDrawing" xmlns:wp="http://schemas.openxmlformats.org/drawingml/2006/wordprocessingDrawing" xmlns:w10="urn:schemas-microsoft-com:office:word" xmlns:w="http://schemas.openxmlformats.org/wordprocessingml/2006/main" xmlns:w14="http://schemas.microsoft.com/office/word/2010/wordml" xmlns:w15="http://schemas.microsoft.com/office/word/2012/wordml" xmlns:w16cex="http://schemas.microsoft.com/office/word/2018/wordml/cex" xmlns:w16cid="http://schemas.microsoft.com/office/word/2016/wordml/cid" xmlns:w16="http://schemas.microsoft.com/office/word/2018/wordml" xmlns:w16sdtdh="http://schemas.microsoft.com/office/word/2020/wordml/sdtdatahash" xmlns:w16se="http://schemas.microsoft.com/office/word/2015/wordml/symex" xmlns:wpg="http://schemas.microsoft.com/office/word/2010/wordprocessingGroup" xmlns:wpi="http://schemas.microsoft.com/office/word/2010/wordprocessingInk" xmlns:wne="http://schemas.microsoft.com/office/word/2006/wordml" xmlns:wps="http://schemas.microsoft.com/office/word/2010/wordprocessingShape" mc:Ignorable="w14 w15 w16se w16cid w16 w16cex w16sdtdh wp14">
+<w:hdr xmlns:wpc="http://schemas.microsoft.com/office/word/2010/wordprocessingCanvas" xmlns:cx="http://schemas.microsoft.com/office/drawing/2014/chartex" xmlns:cx1="http://schemas.microsoft.com/office/drawing/2015/9/8/chartex" xmlns:cx2="http://schemas.microsoft.com/office/drawing/2015/10/21/chartex" xmlns:cx3="http://schemas.microsoft.com/office/drawing/2016/5/9/chartex" xmlns:cx4="http://schemas.microsoft.com/office/drawing/2016/5/10/chartex" xmlns:cx5="http://schemas.microsoft.com/office/drawing/2016/5/11/chartex" xmlns:cx6="http://schemas.microsoft.com/office/drawing/2016/5/12/chartex" xmlns:cx7="http://schemas.microsoft.com/office/drawing/2016/5/13/chartex" xmlns:cx8="http://schemas.microsoft.com/office/drawing/2016/5/14/chartex" xmlns:mc="http://schemas.openxmlformats.org/markup-compatibility/2006" xmlns:aink="http://schemas.microsoft.com/office/drawing/2016/ink" xmlns:am3d="http://schemas.microsoft.com/office/drawing/2017/model3d" xmlns:o="urn:schemas-microsoft-com:office:office" xmlns:oel="http://schemas.microsoft.com/office/2019/extlst" xmlns:r="http://schemas.openxmlformats.org/officeDocument/2006/relationships" xmlns:m="http://schemas.openxmlformats.org/officeDocument/2006/math" xmlns:v="urn:schemas-microsoft-com:vml" xmlns:wp14="http://schemas.microsoft.com/office/word/2010/wordprocessingDrawing" xmlns:wp="http://schemas.openxmlformats.org/drawingml/2006/wordprocessingDrawing" xmlns:w10="urn:schemas-microsoft-com:office:word" xmlns:w="http://schemas.openxmlformats.org/wordprocessingml/2006/main" xmlns:w14="http://schemas.microsoft.com/office/word/2010/wordml" xmlns:w15="http://schemas.microsoft.com/office/word/2012/wordml" xmlns:w16cex="http://schemas.microsoft.com/office/word/2018/wordml/cex" xmlns:w16cid="http://schemas.microsoft.com/office/word/2016/wordml/cid" xmlns:w16="http://schemas.microsoft.com/office/word/2018/wordml" xmlns:w16du="http://schemas.microsoft.com/office/word/2023/wordml/word16du" xmlns:w16sdtdh="http://schemas.microsoft.com/office/word/2020/wordml/sdtdatahash" xmlns:w16se="http://schemas.microsoft.com/office/word/2015/wordml/symex" xmlns:wpg="http://schemas.microsoft.com/office/word/2010/wordprocessingGroup" xmlns:wpi="http://schemas.microsoft.com/office/word/2010/wordprocessingInk" xmlns:wne="http://schemas.microsoft.com/office/word/2006/wordml" xmlns:wps="http://schemas.microsoft.com/office/word/2010/wordprocessingShape" mc:Ignorable="w14 w15 w16se w16cid w16 w16cex w16sdtdh wp14">
   <w:p>
     <w:pPr>
       <w:pStyle w:val="Header"/>
@@ -3842,7 +3859,7 @@
 </file>
 
 <file path=word/header2.xml><?xml version="1.0" encoding="utf-8"?>
-<w:hdr xmlns:wpc="http://schemas.microsoft.com/office/word/2010/wordprocessingCanvas" xmlns:cx="http://schemas.microsoft.com/office/drawing/2014/chartex" xmlns:cx1="http://schemas.microsoft.com/office/drawing/2015/9/8/chartex" xmlns:cx2="http://schemas.microsoft.com/office/drawing/2015/10/21/chartex" xmlns:cx3="http://schemas.microsoft.com/office/drawing/2016/5/9/chartex" xmlns:cx4="http://schemas.microsoft.com/office/drawing/2016/5/10/chartex" xmlns:cx5="http://schemas.microsoft.com/office/drawing/2016/5/11/chartex" xmlns:cx6="http://schemas.microsoft.com/office/drawing/2016/5/12/chartex" xmlns:cx7="http://schemas.microsoft.com/office/drawing/2016/5/13/chartex" xmlns:cx8="http://schemas.microsoft.com/office/drawing/2016/5/14/chartex" xmlns:mc="http://schemas.openxmlformats.org/markup-compatibility/2006" xmlns:aink="http://schemas.microsoft.com/office/drawing/2016/ink" xmlns:am3d="http://schemas.microsoft.com/office/drawing/2017/model3d" xmlns:o="urn:schemas-microsoft-com:office:office" xmlns:oel="http://schemas.microsoft.com/office/2019/extlst" xmlns:r="http://schemas.openxmlformats.org/officeDocument/2006/relationships" xmlns:m="http://schemas.openxmlformats.org/officeDocument/2006/math" xmlns:v="urn:schemas-microsoft-com:vml" xmlns:wp14="http://schemas.microsoft.com/office/word/2010/wordprocessingDrawing" xmlns:wp="http://schemas.openxmlformats.org/drawingml/2006/wordprocessingDrawing" xmlns:w10="urn:schemas-microsoft-com:office:word" xmlns:w="http://schemas.openxmlformats.org/wordprocessingml/2006/main" xmlns:w14="http://schemas.microsoft.com/office/word/2010/wordml" xmlns:w15="http://schemas.microsoft.com/office/word/2012/wordml" xmlns:w16cex="http://schemas.microsoft.com/office/word/2018/wordml/cex" xmlns:w16cid="http://schemas.microsoft.com/office/word/2016/wordml/cid" xmlns:w16="http://schemas.microsoft.com/office/word/2018/wordml" xmlns:w16sdtdh="http://schemas.microsoft.com/office/word/2020/wordml/sdtdatahash" xmlns:w16se="http://schemas.microsoft.com/office/word/2015/wordml/symex" xmlns:wpg="http://schemas.microsoft.com/office/word/2010/wordprocessingGroup" xmlns:wpi="http://schemas.microsoft.com/office/word/2010/wordprocessingInk" xmlns:wne="http://schemas.microsoft.com/office/word/2006/wordml" xmlns:wps="http://schemas.microsoft.com/office/word/2010/wordprocessingShape" mc:Ignorable="w14 w15 w16se w16cid w16 w16cex w16sdtdh wp14">
+<w:hdr xmlns:wpc="http://schemas.microsoft.com/office/word/2010/wordprocessingCanvas" xmlns:cx="http://schemas.microsoft.com/office/drawing/2014/chartex" xmlns:cx1="http://schemas.microsoft.com/office/drawing/2015/9/8/chartex" xmlns:cx2="http://schemas.microsoft.com/office/drawing/2015/10/21/chartex" xmlns:cx3="http://schemas.microsoft.com/office/drawing/2016/5/9/chartex" xmlns:cx4="http://schemas.microsoft.com/office/drawing/2016/5/10/chartex" xmlns:cx5="http://schemas.microsoft.com/office/drawing/2016/5/11/chartex" xmlns:cx6="http://schemas.microsoft.com/office/drawing/2016/5/12/chartex" xmlns:cx7="http://schemas.microsoft.com/office/drawing/2016/5/13/chartex" xmlns:cx8="http://schemas.microsoft.com/office/drawing/2016/5/14/chartex" xmlns:mc="http://schemas.openxmlformats.org/markup-compatibility/2006" xmlns:aink="http://schemas.microsoft.com/office/drawing/2016/ink" xmlns:am3d="http://schemas.microsoft.com/office/drawing/2017/model3d" xmlns:o="urn:schemas-microsoft-com:office:office" xmlns:oel="http://schemas.microsoft.com/office/2019/extlst" xmlns:r="http://schemas.openxmlformats.org/officeDocument/2006/relationships" xmlns:m="http://schemas.openxmlformats.org/officeDocument/2006/math" xmlns:v="urn:schemas-microsoft-com:vml" xmlns:wp14="http://schemas.microsoft.com/office/word/2010/wordprocessingDrawing" xmlns:wp="http://schemas.openxmlformats.org/drawingml/2006/wordprocessingDrawing" xmlns:w10="urn:schemas-microsoft-com:office:word" xmlns:w="http://schemas.openxmlformats.org/wordprocessingml/2006/main" xmlns:w14="http://schemas.microsoft.com/office/word/2010/wordml" xmlns:w15="http://schemas.microsoft.com/office/word/2012/wordml" xmlns:w16cex="http://schemas.microsoft.com/office/word/2018/wordml/cex" xmlns:w16cid="http://schemas.microsoft.com/office/word/2016/wordml/cid" xmlns:w16="http://schemas.microsoft.com/office/word/2018/wordml" xmlns:w16du="http://schemas.microsoft.com/office/word/2023/wordml/word16du" xmlns:w16sdtdh="http://schemas.microsoft.com/office/word/2020/wordml/sdtdatahash" xmlns:w16se="http://schemas.microsoft.com/office/word/2015/wordml/symex" xmlns:wpg="http://schemas.microsoft.com/office/word/2010/wordprocessingGroup" xmlns:wpi="http://schemas.microsoft.com/office/word/2010/wordprocessingInk" xmlns:wne="http://schemas.microsoft.com/office/word/2006/wordml" xmlns:wps="http://schemas.microsoft.com/office/word/2010/wordprocessingShape" mc:Ignorable="w14 w15 w16se w16cid w16 w16cex w16sdtdh wp14">
   <w:p>
     <w:pPr>
       <w:shd w:val="clear" w:color="auto" w:fill="FFFFFF" w:themeFill="background1"/>
@@ -4011,7 +4028,7 @@
 </file>
 
 <file path=word/header3.xml><?xml version="1.0" encoding="utf-8"?>
-<w:hdr xmlns:wpc="http://schemas.microsoft.com/office/word/2010/wordprocessingCanvas" xmlns:cx="http://schemas.microsoft.com/office/drawing/2014/chartex" xmlns:cx1="http://schemas.microsoft.com/office/drawing/2015/9/8/chartex" xmlns:cx2="http://schemas.microsoft.com/office/drawing/2015/10/21/chartex" xmlns:cx3="http://schemas.microsoft.com/office/drawing/2016/5/9/chartex" xmlns:cx4="http://schemas.microsoft.com/office/drawing/2016/5/10/chartex" xmlns:cx5="http://schemas.microsoft.com/office/drawing/2016/5/11/chartex" xmlns:cx6="http://schemas.microsoft.com/office/drawing/2016/5/12/chartex" xmlns:cx7="http://schemas.microsoft.com/office/drawing/2016/5/13/chartex" xmlns:cx8="http://schemas.microsoft.com/office/drawing/2016/5/14/chartex" xmlns:mc="http://schemas.openxmlformats.org/markup-compatibility/2006" xmlns:aink="http://schemas.microsoft.com/office/drawing/2016/ink" xmlns:am3d="http://schemas.microsoft.com/office/drawing/2017/model3d" xmlns:o="urn:schemas-microsoft-com:office:office" xmlns:oel="http://schemas.microsoft.com/office/2019/extlst" xmlns:r="http://schemas.openxmlformats.org/officeDocument/2006/relationships" xmlns:m="http://schemas.openxmlformats.org/officeDocument/2006/math" xmlns:v="urn:schemas-microsoft-com:vml" xmlns:wp14="http://schemas.microsoft.com/office/word/2010/wordprocessingDrawing" xmlns:wp="http://schemas.openxmlformats.org/drawingml/2006/wordprocessingDrawing" xmlns:w10="urn:schemas-microsoft-com:office:word" xmlns:w="http://schemas.openxmlformats.org/wordprocessingml/2006/main" xmlns:w14="http://schemas.microsoft.com/office/word/2010/wordml" xmlns:w15="http://schemas.microsoft.com/office/word/2012/wordml" xmlns:w16cex="http://schemas.microsoft.com/office/word/2018/wordml/cex" xmlns:w16cid="http://schemas.microsoft.com/office/word/2016/wordml/cid" xmlns:w16="http://schemas.microsoft.com/office/word/2018/wordml" xmlns:w16sdtdh="http://schemas.microsoft.com/office/word/2020/wordml/sdtdatahash" xmlns:w16se="http://schemas.microsoft.com/office/word/2015/wordml/symex" xmlns:wpg="http://schemas.microsoft.com/office/word/2010/wordprocessingGroup" xmlns:wpi="http://schemas.microsoft.com/office/word/2010/wordprocessingInk" xmlns:wne="http://schemas.microsoft.com/office/word/2006/wordml" xmlns:wps="http://schemas.microsoft.com/office/word/2010/wordprocessingShape" mc:Ignorable="w14 w15 w16se w16cid w16 w16cex w16sdtdh wp14">
+<w:hdr xmlns:wpc="http://schemas.microsoft.com/office/word/2010/wordprocessingCanvas" xmlns:cx="http://schemas.microsoft.com/office/drawing/2014/chartex" xmlns:cx1="http://schemas.microsoft.com/office/drawing/2015/9/8/chartex" xmlns:cx2="http://schemas.microsoft.com/office/drawing/2015/10/21/chartex" xmlns:cx3="http://schemas.microsoft.com/office/drawing/2016/5/9/chartex" xmlns:cx4="http://schemas.microsoft.com/office/drawing/2016/5/10/chartex" xmlns:cx5="http://schemas.microsoft.com/office/drawing/2016/5/11/chartex" xmlns:cx6="http://schemas.microsoft.com/office/drawing/2016/5/12/chartex" xmlns:cx7="http://schemas.microsoft.com/office/drawing/2016/5/13/chartex" xmlns:cx8="http://schemas.microsoft.com/office/drawing/2016/5/14/chartex" xmlns:mc="http://schemas.openxmlformats.org/markup-compatibility/2006" xmlns:aink="http://schemas.microsoft.com/office/drawing/2016/ink" xmlns:am3d="http://schemas.microsoft.com/office/drawing/2017/model3d" xmlns:o="urn:schemas-microsoft-com:office:office" xmlns:oel="http://schemas.microsoft.com/office/2019/extlst" xmlns:r="http://schemas.openxmlformats.org/officeDocument/2006/relationships" xmlns:m="http://schemas.openxmlformats.org/officeDocument/2006/math" xmlns:v="urn:schemas-microsoft-com:vml" xmlns:wp14="http://schemas.microsoft.com/office/word/2010/wordprocessingDrawing" xmlns:wp="http://schemas.openxmlformats.org/drawingml/2006/wordprocessingDrawing" xmlns:w10="urn:schemas-microsoft-com:office:word" xmlns:w="http://schemas.openxmlformats.org/wordprocessingml/2006/main" xmlns:w14="http://schemas.microsoft.com/office/word/2010/wordml" xmlns:w15="http://schemas.microsoft.com/office/word/2012/wordml" xmlns:w16cex="http://schemas.microsoft.com/office/word/2018/wordml/cex" xmlns:w16cid="http://schemas.microsoft.com/office/word/2016/wordml/cid" xmlns:w16="http://schemas.microsoft.com/office/word/2018/wordml" xmlns:w16du="http://schemas.microsoft.com/office/word/2023/wordml/word16du" xmlns:w16sdtdh="http://schemas.microsoft.com/office/word/2020/wordml/sdtdatahash" xmlns:w16se="http://schemas.microsoft.com/office/word/2015/wordml/symex" xmlns:wpg="http://schemas.microsoft.com/office/word/2010/wordprocessingGroup" xmlns:wpi="http://schemas.microsoft.com/office/word/2010/wordprocessingInk" xmlns:wne="http://schemas.microsoft.com/office/word/2006/wordml" xmlns:wps="http://schemas.microsoft.com/office/word/2010/wordprocessingShape" mc:Ignorable="w14 w15 w16se w16cid w16 w16cex w16sdtdh wp14">
   <w:p>
     <w:pPr>
       <w:pStyle w:val="Header"/>
@@ -4021,7 +4038,7 @@
 </file>
 
 <file path=word/numbering.xml><?xml version="1.0" encoding="utf-8"?>
-<w:numbering xmlns:wpc="http://schemas.microsoft.com/office/word/2010/wordprocessingCanvas" xmlns:cx="http://schemas.microsoft.com/office/drawing/2014/chartex" xmlns:cx1="http://schemas.microsoft.com/office/drawing/2015/9/8/chartex" xmlns:cx2="http://schemas.microsoft.com/office/drawing/2015/10/21/chartex" xmlns:cx3="http://schemas.microsoft.com/office/drawing/2016/5/9/chartex" xmlns:cx4="http://schemas.microsoft.com/office/drawing/2016/5/10/chartex" xmlns:cx5="http://schemas.microsoft.com/office/drawing/2016/5/11/chartex" xmlns:cx6="http://schemas.microsoft.com/office/drawing/2016/5/12/chartex" xmlns:cx7="http://schemas.microsoft.com/office/drawing/2016/5/13/chartex" xmlns:cx8="http://schemas.microsoft.com/office/drawing/2016/5/14/chartex" xmlns:mc="http://schemas.openxmlformats.org/markup-compatibility/2006" xmlns:aink="http://schemas.microsoft.com/office/drawing/2016/ink" xmlns:am3d="http://schemas.microsoft.com/office/drawing/2017/model3d" xmlns:o="urn:schemas-microsoft-com:office:office" xmlns:oel="http://schemas.microsoft.com/office/2019/extlst" xmlns:r="http://schemas.openxmlformats.org/officeDocument/2006/relationships" xmlns:m="http://schemas.openxmlformats.org/officeDocument/2006/math" xmlns:v="urn:schemas-microsoft-com:vml" xmlns:wp14="http://schemas.microsoft.com/office/word/2010/wordprocessingDrawing" xmlns:wp="http://schemas.openxmlformats.org/drawingml/2006/wordprocessingDrawing" xmlns:w10="urn:schemas-microsoft-com:office:word" xmlns:w="http://schemas.openxmlformats.org/wordprocessingml/2006/main" xmlns:w14="http://schemas.microsoft.com/office/word/2010/wordml" xmlns:w15="http://schemas.microsoft.com/office/word/2012/wordml" xmlns:w16cex="http://schemas.microsoft.com/office/word/2018/wordml/cex" xmlns:w16cid="http://schemas.microsoft.com/office/word/2016/wordml/cid" xmlns:w16="http://schemas.microsoft.com/office/word/2018/wordml" xmlns:w16sdtdh="http://schemas.microsoft.com/office/word/2020/wordml/sdtdatahash" xmlns:w16se="http://schemas.microsoft.com/office/word/2015/wordml/symex" xmlns:wpg="http://schemas.microsoft.com/office/word/2010/wordprocessingGroup" xmlns:wpi="http://schemas.microsoft.com/office/word/2010/wordprocessingInk" xmlns:wne="http://schemas.microsoft.com/office/word/2006/wordml" xmlns:wps="http://schemas.microsoft.com/office/word/2010/wordprocessingShape" mc:Ignorable="w14 w15 w16se w16cid w16 w16cex w16sdtdh wp14">
+<w:numbering xmlns:wpc="http://schemas.microsoft.com/office/word/2010/wordprocessingCanvas" xmlns:cx="http://schemas.microsoft.com/office/drawing/2014/chartex" xmlns:cx1="http://schemas.microsoft.com/office/drawing/2015/9/8/chartex" xmlns:cx2="http://schemas.microsoft.com/office/drawing/2015/10/21/chartex" xmlns:cx3="http://schemas.microsoft.com/office/drawing/2016/5/9/chartex" xmlns:cx4="http://schemas.microsoft.com/office/drawing/2016/5/10/chartex" xmlns:cx5="http://schemas.microsoft.com/office/drawing/2016/5/11/chartex" xmlns:cx6="http://schemas.microsoft.com/office/drawing/2016/5/12/chartex" xmlns:cx7="http://schemas.microsoft.com/office/drawing/2016/5/13/chartex" xmlns:cx8="http://schemas.microsoft.com/office/drawing/2016/5/14/chartex" xmlns:mc="http://schemas.openxmlformats.org/markup-compatibility/2006" xmlns:aink="http://schemas.microsoft.com/office/drawing/2016/ink" xmlns:am3d="http://schemas.microsoft.com/office/drawing/2017/model3d" xmlns:o="urn:schemas-microsoft-com:office:office" xmlns:oel="http://schemas.microsoft.com/office/2019/extlst" xmlns:r="http://schemas.openxmlformats.org/officeDocument/2006/relationships" xmlns:m="http://schemas.openxmlformats.org/officeDocument/2006/math" xmlns:v="urn:schemas-microsoft-com:vml" xmlns:wp14="http://schemas.microsoft.com/office/word/2010/wordprocessingDrawing" xmlns:wp="http://schemas.openxmlformats.org/drawingml/2006/wordprocessingDrawing" xmlns:w10="urn:schemas-microsoft-com:office:word" xmlns:w="http://schemas.openxmlformats.org/wordprocessingml/2006/main" xmlns:w14="http://schemas.microsoft.com/office/word/2010/wordml" xmlns:w15="http://schemas.microsoft.com/office/word/2012/wordml" xmlns:w16cex="http://schemas.microsoft.com/office/word/2018/wordml/cex" xmlns:w16cid="http://schemas.microsoft.com/office/word/2016/wordml/cid" xmlns:w16="http://schemas.microsoft.com/office/word/2018/wordml" xmlns:w16du="http://schemas.microsoft.com/office/word/2023/wordml/word16du" xmlns:w16sdtdh="http://schemas.microsoft.com/office/word/2020/wordml/sdtdatahash" xmlns:w16se="http://schemas.microsoft.com/office/word/2015/wordml/symex" xmlns:wpg="http://schemas.microsoft.com/office/word/2010/wordprocessingGroup" xmlns:wpi="http://schemas.microsoft.com/office/word/2010/wordprocessingInk" xmlns:wne="http://schemas.microsoft.com/office/word/2006/wordml" xmlns:wps="http://schemas.microsoft.com/office/word/2010/wordprocessingShape" mc:Ignorable="w14 w15 w16se w16cid w16 w16cex w16sdtdh wp14">
   <w:abstractNum w:abstractNumId="0" w15:restartNumberingAfterBreak="0">
     <w:nsid w:val="FFFFFF88"/>
     <w:multiLevelType w:val="singleLevel"/>
@@ -7127,6 +7144,119 @@
     </w:lvl>
   </w:abstractNum>
   <w:abstractNum w:abstractNumId="26" w15:restartNumberingAfterBreak="0">
+    <w:nsid w:val="35C46C61"/>
+    <w:multiLevelType w:val="hybridMultilevel"/>
+    <w:tmpl w:val="3E42D35C"/>
+    <w:lvl w:ilvl="0" w:tplc="10090001">
+      <w:start w:val="1"/>
+      <w:numFmt w:val="bullet"/>
+      <w:lvlText w:val=""/>
+      <w:lvlJc w:val="left"/>
+      <w:pPr>
+        <w:ind w:left="720" w:hanging="360"/>
+      </w:pPr>
+      <w:rPr>
+        <w:rFonts w:ascii="Symbol" w:hAnsi="Symbol" w:hint="default"/>
+      </w:rPr>
+    </w:lvl>
+    <w:lvl w:ilvl="1" w:tplc="10090003" w:tentative="1">
+      <w:start w:val="1"/>
+      <w:numFmt w:val="bullet"/>
+      <w:lvlText w:val="o"/>
+      <w:lvlJc w:val="left"/>
+      <w:pPr>
+        <w:ind w:left="1440" w:hanging="360"/>
+      </w:pPr>
+      <w:rPr>
+        <w:rFonts w:ascii="Courier New" w:hAnsi="Courier New" w:cs="Courier New" w:hint="default"/>
+      </w:rPr>
+    </w:lvl>
+    <w:lvl w:ilvl="2" w:tplc="10090005" w:tentative="1">
+      <w:start w:val="1"/>
+      <w:numFmt w:val="bullet"/>
+      <w:lvlText w:val=""/>
+      <w:lvlJc w:val="left"/>
+      <w:pPr>
+        <w:ind w:left="2160" w:hanging="360"/>
+      </w:pPr>
+      <w:rPr>
+        <w:rFonts w:ascii="Wingdings" w:hAnsi="Wingdings" w:hint="default"/>
+      </w:rPr>
+    </w:lvl>
+    <w:lvl w:ilvl="3" w:tplc="10090001" w:tentative="1">
+      <w:start w:val="1"/>
+      <w:numFmt w:val="bullet"/>
+      <w:lvlText w:val=""/>
+      <w:lvlJc w:val="left"/>
+      <w:pPr>
+        <w:ind w:left="2880" w:hanging="360"/>
+      </w:pPr>
+      <w:rPr>
+        <w:rFonts w:ascii="Symbol" w:hAnsi="Symbol" w:hint="default"/>
+      </w:rPr>
+    </w:lvl>
+    <w:lvl w:ilvl="4" w:tplc="10090003" w:tentative="1">
+      <w:start w:val="1"/>
+      <w:numFmt w:val="bullet"/>
+      <w:lvlText w:val="o"/>
+      <w:lvlJc w:val="left"/>
+      <w:pPr>
+        <w:ind w:left="3600" w:hanging="360"/>
+      </w:pPr>
+      <w:rPr>
+        <w:rFonts w:ascii="Courier New" w:hAnsi="Courier New" w:cs="Courier New" w:hint="default"/>
+      </w:rPr>
+    </w:lvl>
+    <w:lvl w:ilvl="5" w:tplc="10090005" w:tentative="1">
+      <w:start w:val="1"/>
+      <w:numFmt w:val="bullet"/>
+      <w:lvlText w:val=""/>
+      <w:lvlJc w:val="left"/>
+      <w:pPr>
+        <w:ind w:left="4320" w:hanging="360"/>
+      </w:pPr>
+      <w:rPr>
+        <w:rFonts w:ascii="Wingdings" w:hAnsi="Wingdings" w:hint="default"/>
+      </w:rPr>
+    </w:lvl>
+    <w:lvl w:ilvl="6" w:tplc="10090001" w:tentative="1">
+      <w:start w:val="1"/>
+      <w:numFmt w:val="bullet"/>
+      <w:lvlText w:val=""/>
+      <w:lvlJc w:val="left"/>
+      <w:pPr>
+        <w:ind w:left="5040" w:hanging="360"/>
+      </w:pPr>
+      <w:rPr>
+        <w:rFonts w:ascii="Symbol" w:hAnsi="Symbol" w:hint="default"/>
+      </w:rPr>
+    </w:lvl>
+    <w:lvl w:ilvl="7" w:tplc="10090003" w:tentative="1">
+      <w:start w:val="1"/>
+      <w:numFmt w:val="bullet"/>
+      <w:lvlText w:val="o"/>
+      <w:lvlJc w:val="left"/>
+      <w:pPr>
+        <w:ind w:left="5760" w:hanging="360"/>
+      </w:pPr>
+      <w:rPr>
+        <w:rFonts w:ascii="Courier New" w:hAnsi="Courier New" w:cs="Courier New" w:hint="default"/>
+      </w:rPr>
+    </w:lvl>
+    <w:lvl w:ilvl="8" w:tplc="10090005" w:tentative="1">
+      <w:start w:val="1"/>
+      <w:numFmt w:val="bullet"/>
+      <w:lvlText w:val=""/>
+      <w:lvlJc w:val="left"/>
+      <w:pPr>
+        <w:ind w:left="6480" w:hanging="360"/>
+      </w:pPr>
+      <w:rPr>
+        <w:rFonts w:ascii="Wingdings" w:hAnsi="Wingdings" w:hint="default"/>
+      </w:rPr>
+    </w:lvl>
+  </w:abstractNum>
+  <w:abstractNum w:abstractNumId="27" w15:restartNumberingAfterBreak="0">
     <w:nsid w:val="43D4576A"/>
     <w:multiLevelType w:val="multilevel"/>
     <w:tmpl w:val="88F8F1F2"/>
@@ -7275,7 +7405,7 @@
       </w:rPr>
     </w:lvl>
   </w:abstractNum>
-  <w:abstractNum w:abstractNumId="27" w15:restartNumberingAfterBreak="0">
+  <w:abstractNum w:abstractNumId="28" w15:restartNumberingAfterBreak="0">
     <w:nsid w:val="46921618"/>
     <w:multiLevelType w:val="hybridMultilevel"/>
     <w:tmpl w:val="99CEF144"/>
@@ -7388,7 +7518,7 @@
       </w:rPr>
     </w:lvl>
   </w:abstractNum>
-  <w:abstractNum w:abstractNumId="28" w15:restartNumberingAfterBreak="0">
+  <w:abstractNum w:abstractNumId="29" w15:restartNumberingAfterBreak="0">
     <w:nsid w:val="46A268B3"/>
     <w:multiLevelType w:val="multilevel"/>
     <w:tmpl w:val="C4360906"/>
@@ -7537,7 +7667,7 @@
       </w:rPr>
     </w:lvl>
   </w:abstractNum>
-  <w:abstractNum w:abstractNumId="29" w15:restartNumberingAfterBreak="0">
+  <w:abstractNum w:abstractNumId="30" w15:restartNumberingAfterBreak="0">
     <w:nsid w:val="47204F62"/>
     <w:multiLevelType w:val="hybridMultilevel"/>
     <w:tmpl w:val="3684EF66"/>
@@ -7650,7 +7780,7 @@
       </w:rPr>
     </w:lvl>
   </w:abstractNum>
-  <w:abstractNum w:abstractNumId="30" w15:restartNumberingAfterBreak="0">
+  <w:abstractNum w:abstractNumId="31" w15:restartNumberingAfterBreak="0">
     <w:nsid w:val="4BAC3C27"/>
     <w:multiLevelType w:val="multilevel"/>
     <w:tmpl w:val="D278C378"/>
@@ -7799,7 +7929,7 @@
       </w:rPr>
     </w:lvl>
   </w:abstractNum>
-  <w:abstractNum w:abstractNumId="31" w15:restartNumberingAfterBreak="0">
+  <w:abstractNum w:abstractNumId="32" w15:restartNumberingAfterBreak="0">
     <w:nsid w:val="4C244EDA"/>
     <w:multiLevelType w:val="multilevel"/>
     <w:tmpl w:val="8DB60D2E"/>
@@ -7948,7 +8078,7 @@
       </w:rPr>
     </w:lvl>
   </w:abstractNum>
-  <w:abstractNum w:abstractNumId="32" w15:restartNumberingAfterBreak="0">
+  <w:abstractNum w:abstractNumId="33" w15:restartNumberingAfterBreak="0">
     <w:nsid w:val="4C8E27E7"/>
     <w:multiLevelType w:val="multilevel"/>
     <w:tmpl w:val="E39C7886"/>
@@ -8097,7 +8227,7 @@
       </w:rPr>
     </w:lvl>
   </w:abstractNum>
-  <w:abstractNum w:abstractNumId="33" w15:restartNumberingAfterBreak="0">
+  <w:abstractNum w:abstractNumId="34" w15:restartNumberingAfterBreak="0">
     <w:nsid w:val="4EBE1301"/>
     <w:multiLevelType w:val="hybridMultilevel"/>
     <w:tmpl w:val="93245036"/>
@@ -8210,7 +8340,7 @@
       </w:rPr>
     </w:lvl>
   </w:abstractNum>
-  <w:abstractNum w:abstractNumId="34" w15:restartNumberingAfterBreak="0">
+  <w:abstractNum w:abstractNumId="35" w15:restartNumberingAfterBreak="0">
     <w:nsid w:val="4EFB2D30"/>
     <w:multiLevelType w:val="multilevel"/>
     <w:tmpl w:val="A21CB4A4"/>
@@ -8359,7 +8489,7 @@
       </w:rPr>
     </w:lvl>
   </w:abstractNum>
-  <w:abstractNum w:abstractNumId="35" w15:restartNumberingAfterBreak="0">
+  <w:abstractNum w:abstractNumId="36" w15:restartNumberingAfterBreak="0">
     <w:nsid w:val="4EFC6BF5"/>
     <w:multiLevelType w:val="multilevel"/>
     <w:tmpl w:val="C19AACC8"/>
@@ -8508,7 +8638,7 @@
       </w:rPr>
     </w:lvl>
   </w:abstractNum>
-  <w:abstractNum w:abstractNumId="36" w15:restartNumberingAfterBreak="0">
+  <w:abstractNum w:abstractNumId="37" w15:restartNumberingAfterBreak="0">
     <w:nsid w:val="512405C5"/>
     <w:multiLevelType w:val="hybridMultilevel"/>
     <w:tmpl w:val="D956612C"/>
@@ -8620,7 +8750,7 @@
       </w:rPr>
     </w:lvl>
   </w:abstractNum>
-  <w:abstractNum w:abstractNumId="37" w15:restartNumberingAfterBreak="0">
+  <w:abstractNum w:abstractNumId="38" w15:restartNumberingAfterBreak="0">
     <w:nsid w:val="52E44EE2"/>
     <w:multiLevelType w:val="hybridMultilevel"/>
     <w:tmpl w:val="D4B47B44"/>
@@ -8733,7 +8863,7 @@
       </w:rPr>
     </w:lvl>
   </w:abstractNum>
-  <w:abstractNum w:abstractNumId="38" w15:restartNumberingAfterBreak="0">
+  <w:abstractNum w:abstractNumId="39" w15:restartNumberingAfterBreak="0">
     <w:nsid w:val="5A640A8E"/>
     <w:multiLevelType w:val="multilevel"/>
     <w:tmpl w:val="5AB89B74"/>
@@ -8882,7 +9012,7 @@
       </w:rPr>
     </w:lvl>
   </w:abstractNum>
-  <w:abstractNum w:abstractNumId="39" w15:restartNumberingAfterBreak="0">
+  <w:abstractNum w:abstractNumId="40" w15:restartNumberingAfterBreak="0">
     <w:nsid w:val="5C420924"/>
     <w:multiLevelType w:val="hybridMultilevel"/>
     <w:tmpl w:val="CC3EE402"/>
@@ -8995,7 +9125,7 @@
       </w:rPr>
     </w:lvl>
   </w:abstractNum>
-  <w:abstractNum w:abstractNumId="40" w15:restartNumberingAfterBreak="0">
+  <w:abstractNum w:abstractNumId="41" w15:restartNumberingAfterBreak="0">
     <w:nsid w:val="5CAF5E79"/>
     <w:multiLevelType w:val="hybridMultilevel"/>
     <w:tmpl w:val="40CA09CA"/>
@@ -9107,7 +9237,7 @@
       </w:rPr>
     </w:lvl>
   </w:abstractNum>
-  <w:abstractNum w:abstractNumId="41" w15:restartNumberingAfterBreak="0">
+  <w:abstractNum w:abstractNumId="42" w15:restartNumberingAfterBreak="0">
     <w:nsid w:val="5CDB1317"/>
     <w:multiLevelType w:val="multilevel"/>
     <w:tmpl w:val="E39C7886"/>
@@ -9256,7 +9386,7 @@
       </w:rPr>
     </w:lvl>
   </w:abstractNum>
-  <w:abstractNum w:abstractNumId="42" w15:restartNumberingAfterBreak="0">
+  <w:abstractNum w:abstractNumId="43" w15:restartNumberingAfterBreak="0">
     <w:nsid w:val="6C275615"/>
     <w:multiLevelType w:val="hybridMultilevel"/>
     <w:tmpl w:val="4E601E06"/>
@@ -9369,7 +9499,7 @@
       </w:rPr>
     </w:lvl>
   </w:abstractNum>
-  <w:abstractNum w:abstractNumId="43" w15:restartNumberingAfterBreak="0">
+  <w:abstractNum w:abstractNumId="44" w15:restartNumberingAfterBreak="0">
     <w:nsid w:val="6C513A20"/>
     <w:multiLevelType w:val="multilevel"/>
     <w:tmpl w:val="175C787A"/>
@@ -9518,7 +9648,7 @@
       </w:rPr>
     </w:lvl>
   </w:abstractNum>
-  <w:abstractNum w:abstractNumId="44" w15:restartNumberingAfterBreak="0">
+  <w:abstractNum w:abstractNumId="45" w15:restartNumberingAfterBreak="0">
     <w:nsid w:val="72E473E0"/>
     <w:multiLevelType w:val="hybridMultilevel"/>
     <w:tmpl w:val="3C9818A2"/>
@@ -9630,7 +9760,7 @@
       </w:rPr>
     </w:lvl>
   </w:abstractNum>
-  <w:abstractNum w:abstractNumId="45" w15:restartNumberingAfterBreak="0">
+  <w:abstractNum w:abstractNumId="46" w15:restartNumberingAfterBreak="0">
     <w:nsid w:val="73D7486B"/>
     <w:multiLevelType w:val="hybridMultilevel"/>
     <w:tmpl w:val="C4405016"/>
@@ -9743,7 +9873,7 @@
       </w:rPr>
     </w:lvl>
   </w:abstractNum>
-  <w:abstractNum w:abstractNumId="46" w15:restartNumberingAfterBreak="0">
+  <w:abstractNum w:abstractNumId="47" w15:restartNumberingAfterBreak="0">
     <w:nsid w:val="746C2038"/>
     <w:multiLevelType w:val="multilevel"/>
     <w:tmpl w:val="868AF04C"/>
@@ -9892,7 +10022,120 @@
       </w:rPr>
     </w:lvl>
   </w:abstractNum>
-  <w:abstractNum w:abstractNumId="47" w15:restartNumberingAfterBreak="0">
+  <w:abstractNum w:abstractNumId="48" w15:restartNumberingAfterBreak="0">
+    <w:nsid w:val="76A158DF"/>
+    <w:multiLevelType w:val="hybridMultilevel"/>
+    <w:tmpl w:val="C818E3E2"/>
+    <w:lvl w:ilvl="0" w:tplc="D0420254">
+      <w:start w:val="438"/>
+      <w:numFmt w:val="bullet"/>
+      <w:lvlText w:val="-"/>
+      <w:lvlJc w:val="left"/>
+      <w:pPr>
+        <w:ind w:left="720" w:hanging="360"/>
+      </w:pPr>
+      <w:rPr>
+        <w:rFonts w:ascii="Century Gothic" w:eastAsiaTheme="minorHAnsi" w:hAnsi="Century Gothic" w:cs="Calibri" w:hint="default"/>
+      </w:rPr>
+    </w:lvl>
+    <w:lvl w:ilvl="1" w:tplc="04090003" w:tentative="1">
+      <w:start w:val="1"/>
+      <w:numFmt w:val="bullet"/>
+      <w:lvlText w:val="o"/>
+      <w:lvlJc w:val="left"/>
+      <w:pPr>
+        <w:ind w:left="1440" w:hanging="360"/>
+      </w:pPr>
+      <w:rPr>
+        <w:rFonts w:ascii="Courier New" w:hAnsi="Courier New" w:cs="Courier New" w:hint="default"/>
+      </w:rPr>
+    </w:lvl>
+    <w:lvl w:ilvl="2" w:tplc="04090005" w:tentative="1">
+      <w:start w:val="1"/>
+      <w:numFmt w:val="bullet"/>
+      <w:lvlText w:val=""/>
+      <w:lvlJc w:val="left"/>
+      <w:pPr>
+        <w:ind w:left="2160" w:hanging="360"/>
+      </w:pPr>
+      <w:rPr>
+        <w:rFonts w:ascii="Wingdings" w:hAnsi="Wingdings" w:hint="default"/>
+      </w:rPr>
+    </w:lvl>
+    <w:lvl w:ilvl="3" w:tplc="04090001" w:tentative="1">
+      <w:start w:val="1"/>
+      <w:numFmt w:val="bullet"/>
+      <w:lvlText w:val=""/>
+      <w:lvlJc w:val="left"/>
+      <w:pPr>
+        <w:ind w:left="2880" w:hanging="360"/>
+      </w:pPr>
+      <w:rPr>
+        <w:rFonts w:ascii="Symbol" w:hAnsi="Symbol" w:hint="default"/>
+      </w:rPr>
+    </w:lvl>
+    <w:lvl w:ilvl="4" w:tplc="04090003" w:tentative="1">
+      <w:start w:val="1"/>
+      <w:numFmt w:val="bullet"/>
+      <w:lvlText w:val="o"/>
+      <w:lvlJc w:val="left"/>
+      <w:pPr>
+        <w:ind w:left="3600" w:hanging="360"/>
+      </w:pPr>
+      <w:rPr>
+        <w:rFonts w:ascii="Courier New" w:hAnsi="Courier New" w:cs="Courier New" w:hint="default"/>
+      </w:rPr>
+    </w:lvl>
+    <w:lvl w:ilvl="5" w:tplc="04090005" w:tentative="1">
+      <w:start w:val="1"/>
+      <w:numFmt w:val="bullet"/>
+      <w:lvlText w:val=""/>
+      <w:lvlJc w:val="left"/>
+      <w:pPr>
+        <w:ind w:left="4320" w:hanging="360"/>
+      </w:pPr>
+      <w:rPr>
+        <w:rFonts w:ascii="Wingdings" w:hAnsi="Wingdings" w:hint="default"/>
+      </w:rPr>
+    </w:lvl>
+    <w:lvl w:ilvl="6" w:tplc="04090001" w:tentative="1">
+      <w:start w:val="1"/>
+      <w:numFmt w:val="bullet"/>
+      <w:lvlText w:val=""/>
+      <w:lvlJc w:val="left"/>
+      <w:pPr>
+        <w:ind w:left="5040" w:hanging="360"/>
+      </w:pPr>
+      <w:rPr>
+        <w:rFonts w:ascii="Symbol" w:hAnsi="Symbol" w:hint="default"/>
+      </w:rPr>
+    </w:lvl>
+    <w:lvl w:ilvl="7" w:tplc="04090003" w:tentative="1">
+      <w:start w:val="1"/>
+      <w:numFmt w:val="bullet"/>
+      <w:lvlText w:val="o"/>
+      <w:lvlJc w:val="left"/>
+      <w:pPr>
+        <w:ind w:left="5760" w:hanging="360"/>
+      </w:pPr>
+      <w:rPr>
+        <w:rFonts w:ascii="Courier New" w:hAnsi="Courier New" w:cs="Courier New" w:hint="default"/>
+      </w:rPr>
+    </w:lvl>
+    <w:lvl w:ilvl="8" w:tplc="04090005" w:tentative="1">
+      <w:start w:val="1"/>
+      <w:numFmt w:val="bullet"/>
+      <w:lvlText w:val=""/>
+      <w:lvlJc w:val="left"/>
+      <w:pPr>
+        <w:ind w:left="6480" w:hanging="360"/>
+      </w:pPr>
+      <w:rPr>
+        <w:rFonts w:ascii="Wingdings" w:hAnsi="Wingdings" w:hint="default"/>
+      </w:rPr>
+    </w:lvl>
+  </w:abstractNum>
+  <w:abstractNum w:abstractNumId="49" w15:restartNumberingAfterBreak="0">
     <w:nsid w:val="7990569F"/>
     <w:multiLevelType w:val="hybridMultilevel"/>
     <w:tmpl w:val="4A96B5AE"/>
@@ -10034,7 +10277,7 @@
       </w:rPr>
     </w:lvl>
   </w:abstractNum>
-  <w:abstractNum w:abstractNumId="48" w15:restartNumberingAfterBreak="0">
+  <w:abstractNum w:abstractNumId="50" w15:restartNumberingAfterBreak="0">
     <w:nsid w:val="7A2E19FF"/>
     <w:multiLevelType w:val="hybridMultilevel"/>
     <w:tmpl w:val="ECB8CC20"/>
@@ -10147,7 +10390,7 @@
       </w:rPr>
     </w:lvl>
   </w:abstractNum>
-  <w:abstractNum w:abstractNumId="49" w15:restartNumberingAfterBreak="0">
+  <w:abstractNum w:abstractNumId="51" w15:restartNumberingAfterBreak="0">
     <w:nsid w:val="7D52738F"/>
     <w:multiLevelType w:val="hybridMultilevel"/>
     <w:tmpl w:val="EA94AF64"/>
@@ -10261,13 +10504,13 @@
     </w:lvl>
   </w:abstractNum>
   <w:num w:numId="1" w16cid:durableId="1636981237">
-    <w:abstractNumId w:val="29"/>
+    <w:abstractNumId w:val="30"/>
   </w:num>
   <w:num w:numId="2" w16cid:durableId="760445949">
-    <w:abstractNumId w:val="36"/>
+    <w:abstractNumId w:val="37"/>
   </w:num>
   <w:num w:numId="3" w16cid:durableId="1095790285">
-    <w:abstractNumId w:val="43"/>
+    <w:abstractNumId w:val="44"/>
   </w:num>
   <w:num w:numId="4" w16cid:durableId="1976131260">
     <w:abstractNumId w:val="21"/>
@@ -10282,25 +10525,25 @@
     <w:abstractNumId w:val="15"/>
   </w:num>
   <w:num w:numId="8" w16cid:durableId="222251471">
-    <w:abstractNumId w:val="44"/>
+    <w:abstractNumId w:val="45"/>
   </w:num>
   <w:num w:numId="9" w16cid:durableId="1806654238">
     <w:abstractNumId w:val="3"/>
   </w:num>
   <w:num w:numId="10" w16cid:durableId="2041860503">
-    <w:abstractNumId w:val="32"/>
+    <w:abstractNumId w:val="33"/>
   </w:num>
   <w:num w:numId="11" w16cid:durableId="771051804">
     <w:abstractNumId w:val="24"/>
   </w:num>
   <w:num w:numId="12" w16cid:durableId="1914007340">
-    <w:abstractNumId w:val="41"/>
+    <w:abstractNumId w:val="42"/>
   </w:num>
   <w:num w:numId="13" w16cid:durableId="731805471">
     <w:abstractNumId w:val="19"/>
   </w:num>
   <w:num w:numId="14" w16cid:durableId="934092632">
-    <w:abstractNumId w:val="45"/>
+    <w:abstractNumId w:val="46"/>
   </w:num>
   <w:num w:numId="15" w16cid:durableId="190386440">
     <w:abstractNumId w:val="20"/>
@@ -10312,7 +10555,7 @@
     <w:abstractNumId w:val="22"/>
   </w:num>
   <w:num w:numId="18" w16cid:durableId="1221012650">
-    <w:abstractNumId w:val="47"/>
+    <w:abstractNumId w:val="49"/>
   </w:num>
   <w:num w:numId="19" w16cid:durableId="1740907407">
     <w:abstractNumId w:val="16"/>
@@ -10324,34 +10567,34 @@
     <w:abstractNumId w:val="23"/>
   </w:num>
   <w:num w:numId="22" w16cid:durableId="1349068182">
-    <w:abstractNumId w:val="40"/>
+    <w:abstractNumId w:val="41"/>
   </w:num>
   <w:num w:numId="23" w16cid:durableId="1837726194">
     <w:abstractNumId w:val="4"/>
   </w:num>
   <w:num w:numId="24" w16cid:durableId="1331718826">
-    <w:abstractNumId w:val="34"/>
+    <w:abstractNumId w:val="35"/>
   </w:num>
   <w:num w:numId="25" w16cid:durableId="1809787716">
-    <w:abstractNumId w:val="38"/>
+    <w:abstractNumId w:val="39"/>
   </w:num>
   <w:num w:numId="26" w16cid:durableId="57439673">
     <w:abstractNumId w:val="1"/>
   </w:num>
   <w:num w:numId="27" w16cid:durableId="1448547857">
-    <w:abstractNumId w:val="33"/>
+    <w:abstractNumId w:val="34"/>
   </w:num>
   <w:num w:numId="28" w16cid:durableId="1808930507">
     <w:abstractNumId w:val="5"/>
   </w:num>
   <w:num w:numId="29" w16cid:durableId="1405950955">
-    <w:abstractNumId w:val="49"/>
+    <w:abstractNumId w:val="51"/>
   </w:num>
   <w:num w:numId="30" w16cid:durableId="1765691256">
     <w:abstractNumId w:val="9"/>
   </w:num>
   <w:num w:numId="31" w16cid:durableId="2076582271">
-    <w:abstractNumId w:val="37"/>
+    <w:abstractNumId w:val="38"/>
   </w:num>
   <w:num w:numId="32" w16cid:durableId="366873127">
     <w:abstractNumId w:val="0"/>
@@ -10366,13 +10609,13 @@
     <w:abstractNumId w:val="7"/>
   </w:num>
   <w:num w:numId="36" w16cid:durableId="988942825">
-    <w:abstractNumId w:val="48"/>
+    <w:abstractNumId w:val="50"/>
   </w:num>
   <w:num w:numId="37" w16cid:durableId="124013253">
-    <w:abstractNumId w:val="27"/>
+    <w:abstractNumId w:val="28"/>
   </w:num>
   <w:num w:numId="38" w16cid:durableId="1039163422">
-    <w:abstractNumId w:val="42"/>
+    <w:abstractNumId w:val="43"/>
   </w:num>
   <w:num w:numId="39" w16cid:durableId="105197170">
     <w:abstractNumId w:val="12"/>
@@ -10387,28 +10630,34 @@
     <w:abstractNumId w:val="25"/>
   </w:num>
   <w:num w:numId="43" w16cid:durableId="454257053">
-    <w:abstractNumId w:val="26"/>
+    <w:abstractNumId w:val="27"/>
   </w:num>
   <w:num w:numId="44" w16cid:durableId="2057971611">
     <w:abstractNumId w:val="13"/>
   </w:num>
   <w:num w:numId="45" w16cid:durableId="1292830185">
-    <w:abstractNumId w:val="39"/>
+    <w:abstractNumId w:val="40"/>
   </w:num>
   <w:num w:numId="46" w16cid:durableId="1951474633">
-    <w:abstractNumId w:val="35"/>
+    <w:abstractNumId w:val="36"/>
   </w:num>
   <w:num w:numId="47" w16cid:durableId="137264083">
-    <w:abstractNumId w:val="30"/>
+    <w:abstractNumId w:val="31"/>
   </w:num>
   <w:num w:numId="48" w16cid:durableId="1500534760">
-    <w:abstractNumId w:val="31"/>
+    <w:abstractNumId w:val="32"/>
   </w:num>
   <w:num w:numId="49" w16cid:durableId="988560916">
-    <w:abstractNumId w:val="28"/>
+    <w:abstractNumId w:val="29"/>
   </w:num>
   <w:num w:numId="50" w16cid:durableId="1878007055">
-    <w:abstractNumId w:val="46"/>
+    <w:abstractNumId w:val="47"/>
+  </w:num>
+  <w:num w:numId="51" w16cid:durableId="1295985190">
+    <w:abstractNumId w:val="26"/>
+  </w:num>
+  <w:num w:numId="52" w16cid:durableId="1422799417">
+    <w:abstractNumId w:val="48"/>
   </w:num>
 </w:numbering>
 </file>
@@ -11338,6 +11587,20 @@
       <w:shd w:val="clear" w:color="auto" w:fill="E1DFDD"/>
     </w:rPr>
   </w:style>
+  <w:style w:type="paragraph" w:customStyle="1" w:styleId="Experience">
+    <w:name w:val="Experience"/>
+    <w:basedOn w:val="Normal"/>
+    <w:qFormat/>
+    <w:rsid w:val="00DC2BE5"/>
+    <w:pPr>
+      <w:bidi w:val="0"/>
+      <w:spacing w:line="240" w:lineRule="auto"/>
+    </w:pPr>
+    <w:rPr>
+      <w:szCs w:val="24"/>
+      <w:lang w:bidi="ar-SA"/>
+    </w:rPr>
+  </w:style>
 </w:styles>
 </file>
 

--- a/Mahdi_hanifi.docx
+++ b/Mahdi_hanifi.docx
@@ -1044,20 +1044,37 @@
     </w:p>
     <w:p>
       <w:pPr>
+        <w:pBdr>
+          <w:top w:val="single" w:sz="4" w:space="1" w:color="auto"/>
+        </w:pBdr>
+        <w:tabs>
+          <w:tab w:val="left" w:pos="1080"/>
+        </w:tabs>
         <w:bidi w:val="0"/>
-        <w:spacing w:after="0"/>
-        <w:rPr>
-          <w:rFonts w:cstheme="majorBidi"/>
-          <w:sz w:val="20"/>
-          <w:szCs w:val="20"/>
-          <w:lang w:val="en-CA"/>
-        </w:rPr>
-      </w:pPr>
-      <w:r>
+        <w:spacing w:after="0" w:line="240" w:lineRule="auto"/>
         <w:rPr>
           <w:rFonts w:cstheme="majorBidi"/>
           <w:b/>
           <w:bCs/>
+          <w:sz w:val="20"/>
+          <w:szCs w:val="20"/>
+        </w:rPr>
+      </w:pPr>
+    </w:p>
+    <w:p>
+      <w:pPr>
+        <w:bidi w:val="0"/>
+        <w:spacing w:after="0"/>
+        <w:rPr>
+          <w:rFonts w:cstheme="majorBidi"/>
+          <w:sz w:val="20"/>
+          <w:szCs w:val="20"/>
+          <w:lang w:val="en-CA"/>
+        </w:rPr>
+      </w:pPr>
+      <w:r>
+        <w:rPr>
+          <w:rFonts w:cstheme="majorBidi"/>
           <w:sz w:val="20"/>
           <w:szCs w:val="20"/>
           <w:lang w:val="en-CA"/>
@@ -1523,6 +1540,21 @@
     </w:p>
     <w:p>
       <w:pPr>
+        <w:pStyle w:val="ListParagraph"/>
+        <w:bidi w:val="0"/>
+        <w:spacing w:after="0" w:line="240" w:lineRule="auto"/>
+        <w:jc w:val="both"/>
+        <w:rPr>
+          <w:rFonts w:cstheme="minorHAnsi"/>
+          <w:bCs/>
+          <w:iCs/>
+          <w:sz w:val="20"/>
+          <w:szCs w:val="20"/>
+        </w:rPr>
+      </w:pPr>
+    </w:p>
+    <w:p>
+      <w:pPr>
         <w:bidi w:val="0"/>
         <w:spacing w:after="0"/>
         <w:rPr>
@@ -1601,6 +1633,18 @@
           <w:lang w:val="en-CA"/>
         </w:rPr>
       </w:pPr>
+    </w:p>
+    <w:p>
+      <w:pPr>
+        <w:bidi w:val="0"/>
+        <w:spacing w:after="0"/>
+        <w:rPr>
+          <w:rFonts w:cstheme="majorBidi"/>
+          <w:sz w:val="20"/>
+          <w:szCs w:val="20"/>
+          <w:lang w:val="en-CA"/>
+        </w:rPr>
+      </w:pPr>
       <w:r>
         <w:rPr>
           <w:rFonts w:cstheme="minorHAnsi"/>
@@ -1667,7 +1711,17 @@
           <w:szCs w:val="20"/>
         </w:rPr>
       </w:pPr>
-      <w:r>
+    </w:p>
+    <w:p>
+      <w:pPr>
+        <w:pBdr>
+          <w:top w:val="single" w:sz="4" w:space="1" w:color="auto"/>
+        </w:pBdr>
+        <w:tabs>
+          <w:tab w:val="left" w:pos="1080"/>
+        </w:tabs>
+        <w:bidi w:val="0"/>
+        <w:spacing w:after="0" w:line="240" w:lineRule="auto"/>
         <w:rPr>
           <w:rFonts w:eastAsia="Book Antiqua" w:cstheme="majorBidi"/>
           <w:b/>
@@ -1675,8 +1729,7 @@
           <w:sz w:val="20"/>
           <w:szCs w:val="20"/>
         </w:rPr>
-        <w:t xml:space="preserve">Data </w:t>
-      </w:r>
+      </w:pPr>
       <w:r>
         <w:rPr>
           <w:rFonts w:eastAsia="Book Antiqua" w:cstheme="majorBidi"/>
@@ -1685,7 +1738,7 @@
           <w:sz w:val="20"/>
           <w:szCs w:val="20"/>
         </w:rPr>
-        <w:t>Analyst</w:t>
+        <w:t xml:space="preserve">Data </w:t>
       </w:r>
       <w:r>
         <w:rPr>
@@ -1695,6 +1748,16 @@
           <w:sz w:val="20"/>
           <w:szCs w:val="20"/>
         </w:rPr>
+        <w:t>Analyst</w:t>
+      </w:r>
+      <w:r>
+        <w:rPr>
+          <w:rFonts w:eastAsia="Book Antiqua" w:cstheme="majorBidi"/>
+          <w:b/>
+          <w:bCs/>
+          <w:sz w:val="20"/>
+          <w:szCs w:val="20"/>
+        </w:rPr>
         <w:t>.</w:t>
       </w:r>
       <w:r>
@@ -1714,6 +1777,15 @@
           <w:szCs w:val="20"/>
         </w:rPr>
         <w:t xml:space="preserve">             </w:t>
+      </w:r>
+      <w:r>
+        <w:rPr>
+          <w:bCs/>
+          <w:iCs/>
+          <w:sz w:val="20"/>
+          <w:szCs w:val="20"/>
+        </w:rPr>
+        <w:t xml:space="preserve">                    </w:t>
       </w:r>
       <w:r>
         <w:rPr>
@@ -1822,6 +1894,180 @@
           <w:szCs w:val="20"/>
         </w:rPr>
         <w:t>.</w:t>
+      </w:r>
+    </w:p>
+    <w:p>
+      <w:pPr>
+        <w:pStyle w:val="ListParagraph"/>
+        <w:numPr>
+          <w:ilvl w:val="0"/>
+          <w:numId w:val="45"/>
+        </w:numPr>
+        <w:tabs>
+          <w:tab w:val="left" w:pos="1080"/>
+        </w:tabs>
+        <w:bidi w:val="0"/>
+        <w:spacing w:after="0" w:line="240" w:lineRule="auto"/>
+        <w:rPr>
+          <w:rFonts w:eastAsia="Book Antiqua" w:cstheme="minorHAnsi"/>
+          <w:sz w:val="20"/>
+          <w:szCs w:val="20"/>
+        </w:rPr>
+      </w:pPr>
+      <w:r>
+        <w:rPr>
+          <w:rFonts w:eastAsia="Book Antiqua" w:cstheme="minorHAnsi"/>
+          <w:sz w:val="20"/>
+          <w:szCs w:val="20"/>
+        </w:rPr>
+        <w:t>Analyzi</w:t>
+      </w:r>
+      <w:r>
+        <w:rPr>
+          <w:rFonts w:eastAsia="Book Antiqua" w:cstheme="minorHAnsi"/>
+          <w:sz w:val="20"/>
+          <w:szCs w:val="20"/>
+        </w:rPr>
+        <w:t>ng</w:t>
+      </w:r>
+      <w:r>
+        <w:rPr>
+          <w:rFonts w:eastAsia="Book Antiqua" w:cstheme="minorHAnsi"/>
+          <w:sz w:val="20"/>
+          <w:szCs w:val="20"/>
+        </w:rPr>
+        <w:t xml:space="preserve"> large and complex data </w:t>
+      </w:r>
+      <w:r>
+        <w:rPr>
+          <w:rFonts w:eastAsia="Book Antiqua" w:cstheme="minorHAnsi"/>
+          <w:sz w:val="20"/>
+          <w:szCs w:val="20"/>
+        </w:rPr>
+        <w:t>sets and</w:t>
+      </w:r>
+      <w:r>
+        <w:rPr>
+          <w:rFonts w:eastAsia="Book Antiqua" w:cstheme="minorHAnsi"/>
+          <w:sz w:val="20"/>
+          <w:szCs w:val="20"/>
+        </w:rPr>
+        <w:t xml:space="preserve"> identify trends and insights to inform business decisions</w:t>
+      </w:r>
+      <w:r>
+        <w:rPr>
+          <w:rFonts w:eastAsia="Book Antiqua" w:cstheme="minorHAnsi"/>
+          <w:sz w:val="20"/>
+          <w:szCs w:val="20"/>
+        </w:rPr>
+        <w:t>.</w:t>
+      </w:r>
+    </w:p>
+    <w:p>
+      <w:pPr>
+        <w:pStyle w:val="ListParagraph"/>
+        <w:numPr>
+          <w:ilvl w:val="0"/>
+          <w:numId w:val="45"/>
+        </w:numPr>
+        <w:tabs>
+          <w:tab w:val="left" w:pos="1080"/>
+        </w:tabs>
+        <w:bidi w:val="0"/>
+        <w:spacing w:after="0" w:line="240" w:lineRule="auto"/>
+        <w:rPr>
+          <w:rFonts w:eastAsia="Book Antiqua" w:cstheme="minorHAnsi"/>
+          <w:sz w:val="20"/>
+          <w:szCs w:val="20"/>
+        </w:rPr>
+      </w:pPr>
+      <w:r>
+        <w:rPr>
+          <w:rFonts w:eastAsia="Book Antiqua" w:cstheme="minorHAnsi"/>
+          <w:sz w:val="20"/>
+          <w:szCs w:val="20"/>
+        </w:rPr>
+        <w:t>monitor</w:t>
+      </w:r>
+      <w:r>
+        <w:rPr>
+          <w:rFonts w:eastAsia="Book Antiqua" w:cstheme="minorHAnsi"/>
+          <w:sz w:val="20"/>
+          <w:szCs w:val="20"/>
+        </w:rPr>
+        <w:t>ing</w:t>
+      </w:r>
+      <w:r>
+        <w:rPr>
+          <w:rFonts w:eastAsia="Book Antiqua" w:cstheme="minorHAnsi"/>
+          <w:sz w:val="20"/>
+          <w:szCs w:val="20"/>
+        </w:rPr>
+        <w:t xml:space="preserve"> and </w:t>
+      </w:r>
+      <w:r>
+        <w:rPr>
+          <w:rFonts w:eastAsia="Book Antiqua" w:cstheme="minorHAnsi"/>
+          <w:sz w:val="20"/>
+          <w:szCs w:val="20"/>
+        </w:rPr>
+        <w:t>improvi</w:t>
+      </w:r>
+      <w:r>
+        <w:rPr>
+          <w:rFonts w:eastAsia="Book Antiqua" w:cstheme="minorHAnsi"/>
+          <w:sz w:val="20"/>
+          <w:szCs w:val="20"/>
+        </w:rPr>
+        <w:t>ng</w:t>
+      </w:r>
+      <w:r>
+        <w:rPr>
+          <w:rFonts w:eastAsia="Book Antiqua" w:cstheme="minorHAnsi"/>
+          <w:sz w:val="20"/>
+          <w:szCs w:val="20"/>
+        </w:rPr>
+        <w:t xml:space="preserve"> the performance of data </w:t>
+      </w:r>
+      <w:r>
+        <w:rPr>
+          <w:rFonts w:eastAsia="Book Antiqua" w:cstheme="minorHAnsi"/>
+          <w:sz w:val="20"/>
+          <w:szCs w:val="20"/>
+        </w:rPr>
+        <w:t>models and</w:t>
+      </w:r>
+      <w:r>
+        <w:rPr>
+          <w:rFonts w:eastAsia="Book Antiqua" w:cstheme="minorHAnsi"/>
+          <w:sz w:val="20"/>
+          <w:szCs w:val="20"/>
+        </w:rPr>
+        <w:t xml:space="preserve"> </w:t>
+      </w:r>
+      <w:r>
+        <w:rPr>
+          <w:rFonts w:eastAsia="Book Antiqua" w:cstheme="minorHAnsi"/>
+          <w:sz w:val="20"/>
+          <w:szCs w:val="20"/>
+        </w:rPr>
+        <w:t>identif</w:t>
+      </w:r>
+      <w:r>
+        <w:rPr>
+          <w:rFonts w:eastAsia="Book Antiqua" w:cstheme="minorHAnsi"/>
+          <w:sz w:val="20"/>
+          <w:szCs w:val="20"/>
+        </w:rPr>
+        <w:t>ying</w:t>
+      </w:r>
+      <w:r>
+        <w:rPr>
+          <w:rFonts w:eastAsia="Book Antiqua" w:cstheme="minorHAnsi"/>
+          <w:sz w:val="20"/>
+          <w:szCs w:val="20"/>
+        </w:rPr>
+        <w:t xml:space="preserve"> opportunities for optimization.</w:t>
       </w:r>
     </w:p>
     <w:p>
@@ -1956,6 +2202,7 @@
           <w:szCs w:val="20"/>
           <w:lang w:bidi="fa-IR"/>
         </w:rPr>
+        <w:lastRenderedPageBreak/>
         <w:t>Maintaining reports and templates to adapt to evolving business needs.</w:t>
       </w:r>
     </w:p>
@@ -2042,6 +2289,36 @@
     </w:p>
     <w:p>
       <w:pPr>
+        <w:numPr>
+          <w:ilvl w:val="0"/>
+          <w:numId w:val="45"/>
+        </w:numPr>
+        <w:pBdr>
+          <w:top w:val="nil"/>
+          <w:left w:val="nil"/>
+          <w:bottom w:val="nil"/>
+          <w:right w:val="nil"/>
+          <w:between w:val="nil"/>
+        </w:pBdr>
+        <w:bidi w:val="0"/>
+        <w:spacing w:after="0"/>
+        <w:rPr>
+          <w:rFonts w:eastAsia="Book Antiqua" w:cstheme="minorHAnsi"/>
+          <w:sz w:val="20"/>
+          <w:szCs w:val="20"/>
+        </w:rPr>
+      </w:pPr>
+      <w:r>
+        <w:rPr>
+          <w:rFonts w:eastAsia="Book Antiqua" w:cstheme="minorHAnsi"/>
+          <w:sz w:val="20"/>
+          <w:szCs w:val="20"/>
+        </w:rPr>
+        <w:t>development of data architecture and infrastructure to support data analysis initiatives.</w:t>
+      </w:r>
+    </w:p>
+    <w:p>
+      <w:pPr>
         <w:pStyle w:val="ListParagraph"/>
         <w:numPr>
           <w:ilvl w:val="0"/>
@@ -2066,6 +2343,29 @@
         </w:rPr>
         <w:t>Creating and developing Replenishment tools according to business needs</w:t>
       </w:r>
+      <w:r>
+        <w:rPr>
+          <w:rFonts w:eastAsia="Book Antiqua" w:cstheme="minorHAnsi"/>
+          <w:sz w:val="20"/>
+          <w:szCs w:val="20"/>
+        </w:rPr>
+        <w:t>.</w:t>
+      </w:r>
+    </w:p>
+    <w:p>
+      <w:pPr>
+        <w:pStyle w:val="ListParagraph"/>
+        <w:tabs>
+          <w:tab w:val="left" w:pos="1080"/>
+        </w:tabs>
+        <w:bidi w:val="0"/>
+        <w:spacing w:after="0" w:line="240" w:lineRule="auto"/>
+        <w:rPr>
+          <w:rFonts w:eastAsia="Book Antiqua" w:cstheme="minorHAnsi"/>
+          <w:sz w:val="20"/>
+          <w:szCs w:val="20"/>
+        </w:rPr>
+      </w:pPr>
     </w:p>
     <w:p>
       <w:pPr>
@@ -2109,6 +2409,15 @@
       <w:r>
         <w:rPr>
           <w:bCs/>
+          <w:iCs/>
+          <w:sz w:val="20"/>
+          <w:szCs w:val="20"/>
+        </w:rPr>
+        <w:t xml:space="preserve">   </w:t>
+      </w:r>
+      <w:r>
+        <w:rPr>
+          <w:bCs/>
           <w:sz w:val="20"/>
           <w:szCs w:val="20"/>
         </w:rPr>
@@ -2142,7 +2451,6 @@
           <w:sz w:val="20"/>
           <w:szCs w:val="20"/>
         </w:rPr>
-        <w:lastRenderedPageBreak/>
         <w:t xml:space="preserve">Altitude Sports, Montreal     </w:t>
       </w:r>
     </w:p>
@@ -2554,7 +2862,7 @@
           <w:sz w:val="20"/>
           <w:szCs w:val="20"/>
         </w:rPr>
-        <w:t>Internship)</w:t>
+        <w:t xml:space="preserve">Internship)  </w:t>
       </w:r>
       <w:r>
         <w:rPr>
@@ -2563,7 +2871,7 @@
           <w:sz w:val="20"/>
           <w:szCs w:val="20"/>
         </w:rPr>
-        <w:t xml:space="preserve">   </w:t>
+        <w:t xml:space="preserve"> </w:t>
       </w:r>
       <w:proofErr w:type="gramEnd"/>
       <w:r>
@@ -2573,7 +2881,7 @@
           <w:sz w:val="20"/>
           <w:szCs w:val="20"/>
         </w:rPr>
-        <w:t xml:space="preserve">                                                 </w:t>
+        <w:t xml:space="preserve">                                                </w:t>
       </w:r>
       <w:r>
         <w:rPr>
@@ -2582,7 +2890,43 @@
           <w:sz w:val="20"/>
           <w:szCs w:val="20"/>
         </w:rPr>
-        <w:t xml:space="preserve">                           </w:t>
+        <w:t xml:space="preserve">                    </w:t>
+      </w:r>
+      <w:r>
+        <w:rPr>
+          <w:bCs/>
+          <w:iCs/>
+          <w:sz w:val="20"/>
+          <w:szCs w:val="20"/>
+        </w:rPr>
+        <w:t xml:space="preserve">                  </w:t>
+      </w:r>
+      <w:r>
+        <w:rPr>
+          <w:bCs/>
+          <w:iCs/>
+          <w:sz w:val="20"/>
+          <w:szCs w:val="20"/>
+        </w:rPr>
+        <w:t xml:space="preserve">   </w:t>
+      </w:r>
+      <w:r>
+        <w:rPr>
+          <w:bCs/>
+          <w:iCs/>
+          <w:sz w:val="20"/>
+          <w:szCs w:val="20"/>
+        </w:rPr>
+        <w:t xml:space="preserve">  </w:t>
+      </w:r>
+      <w:r>
+        <w:rPr>
+          <w:bCs/>
+          <w:iCs/>
+          <w:sz w:val="20"/>
+          <w:szCs w:val="20"/>
+        </w:rPr>
+        <w:t xml:space="preserve">    </w:t>
       </w:r>
       <w:r>
         <w:rPr>
@@ -2988,7 +3332,25 @@
                 <w:sz w:val="20"/>
                 <w:szCs w:val="20"/>
               </w:rPr>
-              <w:t xml:space="preserve"> Distribution Center                                                                           </w:t>
+              <w:t xml:space="preserve"> Distribution Center                                                                     </w:t>
+            </w:r>
+            <w:r>
+              <w:rPr>
+                <w:bCs/>
+                <w:iCs/>
+                <w:sz w:val="20"/>
+                <w:szCs w:val="20"/>
+              </w:rPr>
+              <w:t xml:space="preserve">         </w:t>
+            </w:r>
+            <w:r>
+              <w:rPr>
+                <w:bCs/>
+                <w:iCs/>
+                <w:sz w:val="20"/>
+                <w:szCs w:val="20"/>
+              </w:rPr>
+              <w:t xml:space="preserve">      </w:t>
             </w:r>
             <w:r>
               <w:rPr>
@@ -3064,25 +3426,7 @@
                 <w:sz w:val="20"/>
                 <w:szCs w:val="20"/>
               </w:rPr>
-              <w:t xml:space="preserve">Managed more than 50 employees in </w:t>
-            </w:r>
-            <w:proofErr w:type="gramStart"/>
-            <w:r>
-              <w:rPr>
-                <w:rFonts w:cstheme="majorBidi"/>
-                <w:sz w:val="20"/>
-                <w:szCs w:val="20"/>
-              </w:rPr>
-              <w:t>fast</w:t>
-            </w:r>
-            <w:proofErr w:type="gramEnd"/>
-            <w:r>
-              <w:rPr>
-                <w:rFonts w:cstheme="majorBidi"/>
-                <w:sz w:val="20"/>
-                <w:szCs w:val="20"/>
-              </w:rPr>
-              <w:t xml:space="preserve">-paced environment. </w:t>
+              <w:t xml:space="preserve">Managed more than 50 employees in fast-paced environment. </w:t>
             </w:r>
           </w:p>
           <w:p>
@@ -3332,7 +3676,25 @@
                 <w:sz w:val="20"/>
                 <w:szCs w:val="20"/>
               </w:rPr>
-              <w:t xml:space="preserve">                                                                    May2018-Oct2018</w:t>
+              <w:t xml:space="preserve">                                                                    </w:t>
+            </w:r>
+            <w:r>
+              <w:rPr>
+                <w:bCs/>
+                <w:iCs/>
+                <w:sz w:val="20"/>
+                <w:szCs w:val="20"/>
+              </w:rPr>
+              <w:t xml:space="preserve">       </w:t>
+            </w:r>
+            <w:r>
+              <w:rPr>
+                <w:bCs/>
+                <w:iCs/>
+                <w:sz w:val="20"/>
+                <w:szCs w:val="20"/>
+              </w:rPr>
+              <w:t>May2018-Oct2018</w:t>
             </w:r>
           </w:p>
           <w:p>
@@ -3558,6 +3920,14 @@
             </w:r>
             <w:r>
               <w:rPr>
+                <w:iCs/>
+                <w:sz w:val="20"/>
+                <w:szCs w:val="20"/>
+              </w:rPr>
+              <w:t xml:space="preserve">       </w:t>
+            </w:r>
+            <w:r>
+              <w:rPr>
                 <w:bCs/>
                 <w:sz w:val="20"/>
                 <w:szCs w:val="20"/>
@@ -10136,6 +10506,119 @@
     </w:lvl>
   </w:abstractNum>
   <w:abstractNum w:abstractNumId="49" w15:restartNumberingAfterBreak="0">
+    <w:nsid w:val="7985481E"/>
+    <w:multiLevelType w:val="multilevel"/>
+    <w:tmpl w:val="C0F4D914"/>
+    <w:lvl w:ilvl="0">
+      <w:start w:val="1"/>
+      <w:numFmt w:val="bullet"/>
+      <w:lvlText w:val="●"/>
+      <w:lvlJc w:val="left"/>
+      <w:pPr>
+        <w:ind w:left="720" w:hanging="360"/>
+      </w:pPr>
+      <w:rPr>
+        <w:u w:val="none"/>
+      </w:rPr>
+    </w:lvl>
+    <w:lvl w:ilvl="1">
+      <w:start w:val="1"/>
+      <w:numFmt w:val="bullet"/>
+      <w:lvlText w:val="○"/>
+      <w:lvlJc w:val="left"/>
+      <w:pPr>
+        <w:ind w:left="1440" w:hanging="360"/>
+      </w:pPr>
+      <w:rPr>
+        <w:u w:val="none"/>
+      </w:rPr>
+    </w:lvl>
+    <w:lvl w:ilvl="2">
+      <w:start w:val="1"/>
+      <w:numFmt w:val="bullet"/>
+      <w:lvlText w:val="■"/>
+      <w:lvlJc w:val="left"/>
+      <w:pPr>
+        <w:ind w:left="2160" w:hanging="360"/>
+      </w:pPr>
+      <w:rPr>
+        <w:u w:val="none"/>
+      </w:rPr>
+    </w:lvl>
+    <w:lvl w:ilvl="3">
+      <w:start w:val="1"/>
+      <w:numFmt w:val="bullet"/>
+      <w:lvlText w:val="●"/>
+      <w:lvlJc w:val="left"/>
+      <w:pPr>
+        <w:ind w:left="2880" w:hanging="360"/>
+      </w:pPr>
+      <w:rPr>
+        <w:u w:val="none"/>
+      </w:rPr>
+    </w:lvl>
+    <w:lvl w:ilvl="4">
+      <w:start w:val="1"/>
+      <w:numFmt w:val="bullet"/>
+      <w:lvlText w:val="○"/>
+      <w:lvlJc w:val="left"/>
+      <w:pPr>
+        <w:ind w:left="3600" w:hanging="360"/>
+      </w:pPr>
+      <w:rPr>
+        <w:u w:val="none"/>
+      </w:rPr>
+    </w:lvl>
+    <w:lvl w:ilvl="5">
+      <w:start w:val="1"/>
+      <w:numFmt w:val="bullet"/>
+      <w:lvlText w:val="■"/>
+      <w:lvlJc w:val="left"/>
+      <w:pPr>
+        <w:ind w:left="4320" w:hanging="360"/>
+      </w:pPr>
+      <w:rPr>
+        <w:u w:val="none"/>
+      </w:rPr>
+    </w:lvl>
+    <w:lvl w:ilvl="6">
+      <w:start w:val="1"/>
+      <w:numFmt w:val="bullet"/>
+      <w:lvlText w:val="●"/>
+      <w:lvlJc w:val="left"/>
+      <w:pPr>
+        <w:ind w:left="5040" w:hanging="360"/>
+      </w:pPr>
+      <w:rPr>
+        <w:u w:val="none"/>
+      </w:rPr>
+    </w:lvl>
+    <w:lvl w:ilvl="7">
+      <w:start w:val="1"/>
+      <w:numFmt w:val="bullet"/>
+      <w:lvlText w:val="○"/>
+      <w:lvlJc w:val="left"/>
+      <w:pPr>
+        <w:ind w:left="5760" w:hanging="360"/>
+      </w:pPr>
+      <w:rPr>
+        <w:u w:val="none"/>
+      </w:rPr>
+    </w:lvl>
+    <w:lvl w:ilvl="8">
+      <w:start w:val="1"/>
+      <w:numFmt w:val="bullet"/>
+      <w:lvlText w:val="■"/>
+      <w:lvlJc w:val="left"/>
+      <w:pPr>
+        <w:ind w:left="6480" w:hanging="360"/>
+      </w:pPr>
+      <w:rPr>
+        <w:u w:val="none"/>
+      </w:rPr>
+    </w:lvl>
+  </w:abstractNum>
+  <w:abstractNum w:abstractNumId="50" w15:restartNumberingAfterBreak="0">
     <w:nsid w:val="7990569F"/>
     <w:multiLevelType w:val="hybridMultilevel"/>
     <w:tmpl w:val="4A96B5AE"/>
@@ -10277,7 +10760,7 @@
       </w:rPr>
     </w:lvl>
   </w:abstractNum>
-  <w:abstractNum w:abstractNumId="50" w15:restartNumberingAfterBreak="0">
+  <w:abstractNum w:abstractNumId="51" w15:restartNumberingAfterBreak="0">
     <w:nsid w:val="7A2E19FF"/>
     <w:multiLevelType w:val="hybridMultilevel"/>
     <w:tmpl w:val="ECB8CC20"/>
@@ -10390,7 +10873,7 @@
       </w:rPr>
     </w:lvl>
   </w:abstractNum>
-  <w:abstractNum w:abstractNumId="51" w15:restartNumberingAfterBreak="0">
+  <w:abstractNum w:abstractNumId="52" w15:restartNumberingAfterBreak="0">
     <w:nsid w:val="7D52738F"/>
     <w:multiLevelType w:val="hybridMultilevel"/>
     <w:tmpl w:val="EA94AF64"/>
@@ -10555,7 +11038,7 @@
     <w:abstractNumId w:val="22"/>
   </w:num>
   <w:num w:numId="18" w16cid:durableId="1221012650">
-    <w:abstractNumId w:val="49"/>
+    <w:abstractNumId w:val="50"/>
   </w:num>
   <w:num w:numId="19" w16cid:durableId="1740907407">
     <w:abstractNumId w:val="16"/>
@@ -10588,7 +11071,7 @@
     <w:abstractNumId w:val="5"/>
   </w:num>
   <w:num w:numId="29" w16cid:durableId="1405950955">
-    <w:abstractNumId w:val="51"/>
+    <w:abstractNumId w:val="52"/>
   </w:num>
   <w:num w:numId="30" w16cid:durableId="1765691256">
     <w:abstractNumId w:val="9"/>
@@ -10609,7 +11092,7 @@
     <w:abstractNumId w:val="7"/>
   </w:num>
   <w:num w:numId="36" w16cid:durableId="988942825">
-    <w:abstractNumId w:val="50"/>
+    <w:abstractNumId w:val="51"/>
   </w:num>
   <w:num w:numId="37" w16cid:durableId="124013253">
     <w:abstractNumId w:val="28"/>
@@ -10658,6 +11141,9 @@
   </w:num>
   <w:num w:numId="52" w16cid:durableId="1422799417">
     <w:abstractNumId w:val="48"/>
+  </w:num>
+  <w:num w:numId="53" w16cid:durableId="2022510024">
+    <w:abstractNumId w:val="49"/>
   </w:num>
 </w:numbering>
 </file>

--- a/Mahdi_hanifi.docx
+++ b/Mahdi_hanifi.docx
@@ -1,6 +1,6 @@
 
 <file path=word/document.xml><?xml version="1.0" encoding="utf-8"?>
-<w:document xmlns:wpc="http://schemas.microsoft.com/office/word/2010/wordprocessingCanvas" xmlns:cx="http://schemas.microsoft.com/office/drawing/2014/chartex" xmlns:cx1="http://schemas.microsoft.com/office/drawing/2015/9/8/chartex" xmlns:cx2="http://schemas.microsoft.com/office/drawing/2015/10/21/chartex" xmlns:cx3="http://schemas.microsoft.com/office/drawing/2016/5/9/chartex" xmlns:cx4="http://schemas.microsoft.com/office/drawing/2016/5/10/chartex" xmlns:cx5="http://schemas.microsoft.com/office/drawing/2016/5/11/chartex" xmlns:cx6="http://schemas.microsoft.com/office/drawing/2016/5/12/chartex" xmlns:cx7="http://schemas.microsoft.com/office/drawing/2016/5/13/chartex" xmlns:cx8="http://schemas.microsoft.com/office/drawing/2016/5/14/chartex" xmlns:mc="http://schemas.openxmlformats.org/markup-compatibility/2006" xmlns:aink="http://schemas.microsoft.com/office/drawing/2016/ink" xmlns:am3d="http://schemas.microsoft.com/office/drawing/2017/model3d" xmlns:o="urn:schemas-microsoft-com:office:office" xmlns:oel="http://schemas.microsoft.com/office/2019/extlst" xmlns:r="http://schemas.openxmlformats.org/officeDocument/2006/relationships" xmlns:m="http://schemas.openxmlformats.org/officeDocument/2006/math" xmlns:v="urn:schemas-microsoft-com:vml" xmlns:wp14="http://schemas.microsoft.com/office/word/2010/wordprocessingDrawing" xmlns:wp="http://schemas.openxmlformats.org/drawingml/2006/wordprocessingDrawing" xmlns:w10="urn:schemas-microsoft-com:office:word" xmlns:w="http://schemas.openxmlformats.org/wordprocessingml/2006/main" xmlns:w14="http://schemas.microsoft.com/office/word/2010/wordml" xmlns:w15="http://schemas.microsoft.com/office/word/2012/wordml" xmlns:w16cex="http://schemas.microsoft.com/office/word/2018/wordml/cex" xmlns:w16cid="http://schemas.microsoft.com/office/word/2016/wordml/cid" xmlns:w16="http://schemas.microsoft.com/office/word/2018/wordml" xmlns:w16du="http://schemas.microsoft.com/office/word/2023/wordml/word16du" xmlns:w16sdtdh="http://schemas.microsoft.com/office/word/2020/wordml/sdtdatahash" xmlns:w16se="http://schemas.microsoft.com/office/word/2015/wordml/symex" xmlns:wpg="http://schemas.microsoft.com/office/word/2010/wordprocessingGroup" xmlns:wpi="http://schemas.microsoft.com/office/word/2010/wordprocessingInk" xmlns:wne="http://schemas.microsoft.com/office/word/2006/wordml" xmlns:wps="http://schemas.microsoft.com/office/word/2010/wordprocessingShape" mc:Ignorable="w14 w15 w16se w16cid w16 w16cex w16sdtdh wp14">
+<w:document xmlns:wpc="http://schemas.microsoft.com/office/word/2010/wordprocessingCanvas" xmlns:cx="http://schemas.microsoft.com/office/drawing/2014/chartex" xmlns:cx1="http://schemas.microsoft.com/office/drawing/2015/9/8/chartex" xmlns:cx2="http://schemas.microsoft.com/office/drawing/2015/10/21/chartex" xmlns:cx3="http://schemas.microsoft.com/office/drawing/2016/5/9/chartex" xmlns:cx4="http://schemas.microsoft.com/office/drawing/2016/5/10/chartex" xmlns:cx5="http://schemas.microsoft.com/office/drawing/2016/5/11/chartex" xmlns:cx6="http://schemas.microsoft.com/office/drawing/2016/5/12/chartex" xmlns:cx7="http://schemas.microsoft.com/office/drawing/2016/5/13/chartex" xmlns:cx8="http://schemas.microsoft.com/office/drawing/2016/5/14/chartex" xmlns:mc="http://schemas.openxmlformats.org/markup-compatibility/2006" xmlns:aink="http://schemas.microsoft.com/office/drawing/2016/ink" xmlns:am3d="http://schemas.microsoft.com/office/drawing/2017/model3d" xmlns:o="urn:schemas-microsoft-com:office:office" xmlns:oel="http://schemas.microsoft.com/office/2019/extlst" xmlns:r="http://schemas.openxmlformats.org/officeDocument/2006/relationships" xmlns:m="http://schemas.openxmlformats.org/officeDocument/2006/math" xmlns:v="urn:schemas-microsoft-com:vml" xmlns:wp14="http://schemas.microsoft.com/office/word/2010/wordprocessingDrawing" xmlns:wp="http://schemas.openxmlformats.org/drawingml/2006/wordprocessingDrawing" xmlns:w10="urn:schemas-microsoft-com:office:word" xmlns:w="http://schemas.openxmlformats.org/wordprocessingml/2006/main" xmlns:w14="http://schemas.microsoft.com/office/word/2010/wordml" xmlns:w15="http://schemas.microsoft.com/office/word/2012/wordml" xmlns:w16cex="http://schemas.microsoft.com/office/word/2018/wordml/cex" xmlns:w16cid="http://schemas.microsoft.com/office/word/2016/wordml/cid" xmlns:w16="http://schemas.microsoft.com/office/word/2018/wordml" xmlns:w16sdtdh="http://schemas.microsoft.com/office/word/2020/wordml/sdtdatahash" xmlns:w16se="http://schemas.microsoft.com/office/word/2015/wordml/symex" xmlns:wpg="http://schemas.microsoft.com/office/word/2010/wordprocessingGroup" xmlns:wpi="http://schemas.microsoft.com/office/word/2010/wordprocessingInk" xmlns:wne="http://schemas.microsoft.com/office/word/2006/wordml" xmlns:wps="http://schemas.microsoft.com/office/word/2010/wordprocessingShape" mc:Ignorable="w14 w15 w16se w16cid w16 w16cex w16sdtdh wp14">
   <w:body>
     <w:p>
       <w:pPr>
@@ -78,7 +78,33 @@
           <w:sz w:val="20"/>
           <w:szCs w:val="20"/>
         </w:rPr>
-        <w:t xml:space="preserve">Highly skilled and experienced data analyst with expertise in </w:t>
+        <w:t xml:space="preserve">Highly skilled and experienced data </w:t>
+      </w:r>
+      <w:proofErr w:type="gramStart"/>
+      <w:r>
+        <w:rPr>
+          <w:rFonts w:cstheme="minorHAnsi"/>
+          <w:sz w:val="20"/>
+          <w:szCs w:val="20"/>
+        </w:rPr>
+        <w:t xml:space="preserve">scientist </w:t>
+      </w:r>
+      <w:r>
+        <w:rPr>
+          <w:rFonts w:cstheme="minorHAnsi"/>
+          <w:sz w:val="20"/>
+          <w:szCs w:val="20"/>
+        </w:rPr>
+        <w:t xml:space="preserve"> with</w:t>
+      </w:r>
+      <w:proofErr w:type="gramEnd"/>
+      <w:r>
+        <w:rPr>
+          <w:rFonts w:cstheme="minorHAnsi"/>
+          <w:sz w:val="20"/>
+          <w:szCs w:val="20"/>
+        </w:rPr>
+        <w:t xml:space="preserve"> expertise in </w:t>
       </w:r>
       <w:r>
         <w:rPr>
@@ -96,7 +122,7 @@
           <w:sz w:val="20"/>
           <w:szCs w:val="20"/>
         </w:rPr>
-        <w:t xml:space="preserve"> programming and data analysis tools such as</w:t>
+        <w:t xml:space="preserve"> programming </w:t>
       </w:r>
       <w:r>
         <w:rPr>
@@ -106,7 +132,7 @@
           <w:sz w:val="20"/>
           <w:szCs w:val="20"/>
         </w:rPr>
-        <w:t xml:space="preserve"> Tableau</w:t>
+        <w:t xml:space="preserve"> </w:t>
       </w:r>
       <w:r>
         <w:rPr>
@@ -114,7 +140,15 @@
           <w:sz w:val="20"/>
           <w:szCs w:val="20"/>
         </w:rPr>
-        <w:t xml:space="preserve">, </w:t>
+        <w:t xml:space="preserve"> </w:t>
+      </w:r>
+      <w:r>
+        <w:rPr>
+          <w:rFonts w:cstheme="minorHAnsi"/>
+          <w:sz w:val="20"/>
+          <w:szCs w:val="20"/>
+        </w:rPr>
+        <w:t>and data analysis tools such as</w:t>
       </w:r>
       <w:r>
         <w:rPr>
@@ -124,7 +158,7 @@
           <w:sz w:val="20"/>
           <w:szCs w:val="20"/>
         </w:rPr>
-        <w:t>Power BI</w:t>
+        <w:t xml:space="preserve"> Tableau</w:t>
       </w:r>
       <w:r>
         <w:rPr>
@@ -142,7 +176,7 @@
           <w:sz w:val="20"/>
           <w:szCs w:val="20"/>
         </w:rPr>
-        <w:t>Excel</w:t>
+        <w:t>Power BI</w:t>
       </w:r>
       <w:r>
         <w:rPr>
@@ -160,7 +194,7 @@
           <w:sz w:val="20"/>
           <w:szCs w:val="20"/>
         </w:rPr>
-        <w:t>Alteryx, Looker</w:t>
+        <w:t>Excel</w:t>
       </w:r>
       <w:r>
         <w:rPr>
@@ -168,7 +202,7 @@
           <w:sz w:val="20"/>
           <w:szCs w:val="20"/>
         </w:rPr>
-        <w:t xml:space="preserve">, and </w:t>
+        <w:t xml:space="preserve">, </w:t>
       </w:r>
       <w:r>
         <w:rPr>
@@ -178,15 +212,7 @@
           <w:sz w:val="20"/>
           <w:szCs w:val="20"/>
         </w:rPr>
-        <w:t>SQL</w:t>
-      </w:r>
-      <w:r>
-        <w:rPr>
-          <w:rFonts w:cstheme="minorHAnsi"/>
-          <w:sz w:val="20"/>
-          <w:szCs w:val="20"/>
-        </w:rPr>
-        <w:t>.</w:t>
+        <w:t>Alteryx, Looker</w:t>
       </w:r>
     </w:p>
     <w:p>
@@ -212,7 +238,7 @@
           <w:sz w:val="20"/>
           <w:szCs w:val="20"/>
         </w:rPr>
-        <w:t>Possesses a deep understanding of machine learning techniques and tools including TensorFlow, Keras, Scikit-Learn</w:t>
+        <w:t>Proficient in machine learning techniques and tools like TensorFlow, Keras, and Scikit-Learn</w:t>
       </w:r>
       <w:r>
         <w:rPr>
@@ -293,7 +319,36 @@
           <w:szCs w:val="20"/>
           <w:lang w:val="en-CA" w:bidi="ar-SA"/>
         </w:rPr>
-        <w:t xml:space="preserve">proficiency in query tools (SQL is needed) and Data quality </w:t>
+        <w:t>P</w:t>
+      </w:r>
+      <w:r>
+        <w:rPr>
+          <w:rFonts w:eastAsia="Times New Roman" w:cstheme="minorHAnsi"/>
+          <w:sz w:val="20"/>
+          <w:szCs w:val="20"/>
+          <w:lang w:val="en-CA" w:bidi="ar-SA"/>
+        </w:rPr>
+        <w:t>roficiency in query tools (</w:t>
+      </w:r>
+      <w:r>
+        <w:rPr>
+          <w:rFonts w:eastAsia="Times New Roman" w:cstheme="minorHAnsi"/>
+          <w:b/>
+          <w:bCs/>
+          <w:sz w:val="20"/>
+          <w:szCs w:val="20"/>
+          <w:lang w:val="en-CA" w:bidi="ar-SA"/>
+        </w:rPr>
+        <w:t>SQL</w:t>
+      </w:r>
+      <w:r>
+        <w:rPr>
+          <w:rFonts w:eastAsia="Times New Roman" w:cstheme="minorHAnsi"/>
+          <w:sz w:val="20"/>
+          <w:szCs w:val="20"/>
+          <w:lang w:val="en-CA" w:bidi="ar-SA"/>
+        </w:rPr>
+        <w:t xml:space="preserve"> is needed) and Data quality </w:t>
       </w:r>
       <w:r>
         <w:rPr>
@@ -339,7 +394,7 @@
           <w:szCs w:val="20"/>
           <w:lang w:val="en-CA" w:bidi="ar-SA"/>
         </w:rPr>
-        <w:t>GCP</w:t>
+        <w:t>Snowflakes</w:t>
       </w:r>
       <w:r>
         <w:rPr>
@@ -348,7 +403,16 @@
           <w:szCs w:val="20"/>
           <w:lang w:val="en-CA" w:bidi="ar-SA"/>
         </w:rPr>
-        <w:t xml:space="preserve">, </w:t>
+        <w:t>,</w:t>
+      </w:r>
+      <w:r>
+        <w:rPr>
+          <w:rFonts w:eastAsia="Times New Roman" w:cstheme="minorHAnsi"/>
+          <w:sz w:val="20"/>
+          <w:szCs w:val="20"/>
+          <w:lang w:val="en-CA" w:bidi="ar-SA"/>
+        </w:rPr>
+        <w:t xml:space="preserve"> </w:t>
       </w:r>
       <w:r>
         <w:rPr>
@@ -359,7 +423,7 @@
           <w:szCs w:val="20"/>
           <w:lang w:val="en-CA" w:bidi="ar-SA"/>
         </w:rPr>
-        <w:t>Snowflakes</w:t>
+        <w:t>GCP</w:t>
       </w:r>
       <w:r>
         <w:rPr>
@@ -369,24 +433,6 @@
           <w:lang w:val="en-CA" w:bidi="ar-SA"/>
         </w:rPr>
         <w:t>, and conventional data warehouse.</w:t>
-      </w:r>
-      <w:r>
-        <w:rPr>
-          <w:rFonts w:eastAsia="Times New Roman" w:cstheme="minorHAnsi"/>
-          <w:sz w:val="20"/>
-          <w:szCs w:val="20"/>
-          <w:lang w:val="en-CA" w:bidi="ar-SA"/>
-        </w:rPr>
-        <w:t>)</w:t>
-      </w:r>
-      <w:r>
-        <w:rPr>
-          <w:rFonts w:eastAsia="Times New Roman" w:cstheme="minorHAnsi"/>
-          <w:sz w:val="20"/>
-          <w:szCs w:val="20"/>
-          <w:lang w:val="en-CA" w:bidi="ar-SA"/>
-        </w:rPr>
-        <w:t>.</w:t>
       </w:r>
     </w:p>
     <w:p>
@@ -467,7 +513,16 @@
           <w:szCs w:val="20"/>
           <w:lang w:eastAsia="en-CA"/>
         </w:rPr>
-        <w:t xml:space="preserve">Strong </w:t>
+        <w:t>Possesses s</w:t>
+      </w:r>
+      <w:r>
+        <w:rPr>
+          <w:rFonts w:eastAsia="Times New Roman" w:cstheme="minorHAnsi"/>
+          <w:sz w:val="20"/>
+          <w:szCs w:val="20"/>
+          <w:lang w:eastAsia="en-CA"/>
+        </w:rPr>
+        <w:t xml:space="preserve">trong </w:t>
       </w:r>
       <w:r>
         <w:rPr>
@@ -553,7 +608,7 @@
           <w:szCs w:val="20"/>
           <w:lang w:val="en-CA" w:bidi="ar-SA"/>
         </w:rPr>
-        <w:t xml:space="preserve"> on se</w:t>
+        <w:t xml:space="preserve"> on </w:t>
       </w:r>
       <w:r>
         <w:rPr>
@@ -562,7 +617,16 @@
           <w:szCs w:val="20"/>
           <w:lang w:val="en-CA" w:bidi="ar-SA"/>
         </w:rPr>
-        <w:t>veral projects at the same time</w:t>
+        <w:t>multiple</w:t>
+      </w:r>
+      <w:r>
+        <w:rPr>
+          <w:rFonts w:eastAsia="Times New Roman" w:cstheme="minorHAnsi"/>
+          <w:sz w:val="20"/>
+          <w:szCs w:val="20"/>
+          <w:lang w:val="en-CA" w:bidi="ar-SA"/>
+        </w:rPr>
+        <w:t xml:space="preserve"> projects</w:t>
       </w:r>
       <w:r>
         <w:rPr>
@@ -1624,18 +1688,11 @@
     </w:p>
     <w:p>
       <w:pPr>
-        <w:bidi w:val="0"/>
-        <w:spacing w:after="0"/>
-        <w:rPr>
-          <w:rFonts w:cstheme="majorBidi"/>
-          <w:sz w:val="20"/>
-          <w:szCs w:val="20"/>
-          <w:lang w:val="en-CA"/>
-        </w:rPr>
-      </w:pPr>
-    </w:p>
-    <w:p>
-      <w:pPr>
+        <w:pStyle w:val="ListParagraph"/>
+        <w:numPr>
+          <w:ilvl w:val="0"/>
+          <w:numId w:val="54"/>
+        </w:numPr>
         <w:bidi w:val="0"/>
         <w:spacing w:after="0"/>
         <w:rPr>
@@ -1748,7 +1805,7 @@
           <w:sz w:val="20"/>
           <w:szCs w:val="20"/>
         </w:rPr>
-        <w:t>Analyst</w:t>
+        <w:t>Scientist</w:t>
       </w:r>
       <w:r>
         <w:rPr>
@@ -1767,7 +1824,7 @@
           <w:sz w:val="20"/>
           <w:szCs w:val="20"/>
         </w:rPr>
-        <w:t xml:space="preserve">                                                                            </w:t>
+        <w:t xml:space="preserve">                                                                                         </w:t>
       </w:r>
       <w:r>
         <w:rPr>
@@ -1776,7 +1833,7 @@
           <w:sz w:val="20"/>
           <w:szCs w:val="20"/>
         </w:rPr>
-        <w:t xml:space="preserve">             </w:t>
+        <w:t xml:space="preserve">                   </w:t>
       </w:r>
       <w:r>
         <w:rPr>
@@ -1785,47 +1842,40 @@
           <w:sz w:val="20"/>
           <w:szCs w:val="20"/>
         </w:rPr>
-        <w:t xml:space="preserve">                    </w:t>
-      </w:r>
-      <w:r>
-        <w:rPr>
-          <w:bCs/>
-          <w:sz w:val="20"/>
-          <w:szCs w:val="20"/>
-        </w:rPr>
-        <w:t>March</w:t>
-      </w:r>
-      <w:r>
-        <w:rPr>
-          <w:bCs/>
-          <w:sz w:val="20"/>
-          <w:szCs w:val="20"/>
-        </w:rPr>
-        <w:t>202</w:t>
-      </w:r>
-      <w:r>
-        <w:rPr>
-          <w:bCs/>
-          <w:sz w:val="20"/>
-          <w:szCs w:val="20"/>
-        </w:rPr>
-        <w:t>1</w:t>
-      </w:r>
-      <w:r>
-        <w:rPr>
-          <w:bCs/>
-          <w:sz w:val="20"/>
-          <w:szCs w:val="20"/>
-        </w:rPr>
-        <w:t>- Pre</w:t>
-      </w:r>
-      <w:r>
-        <w:rPr>
-          <w:bCs/>
-          <w:sz w:val="20"/>
-          <w:szCs w:val="20"/>
-        </w:rPr>
-        <w:t>sent</w:t>
+        <w:t xml:space="preserve">      </w:t>
+      </w:r>
+      <w:r>
+        <w:rPr>
+          <w:bCs/>
+          <w:iCs/>
+          <w:sz w:val="20"/>
+          <w:szCs w:val="20"/>
+        </w:rPr>
+        <w:t xml:space="preserve"> </w:t>
+      </w:r>
+      <w:r>
+        <w:rPr>
+          <w:bCs/>
+          <w:sz w:val="20"/>
+          <w:szCs w:val="20"/>
+        </w:rPr>
+        <w:t>Mar202</w:t>
+      </w:r>
+      <w:r>
+        <w:rPr>
+          <w:bCs/>
+          <w:sz w:val="20"/>
+          <w:szCs w:val="20"/>
+        </w:rPr>
+        <w:t>3</w:t>
+      </w:r>
+      <w:r>
+        <w:rPr>
+          <w:bCs/>
+          <w:sz w:val="20"/>
+          <w:szCs w:val="20"/>
+        </w:rPr>
+        <w:t>- Present</w:t>
       </w:r>
     </w:p>
     <w:p>
@@ -1835,22 +1885,79 @@
         </w:pBdr>
         <w:tabs>
           <w:tab w:val="left" w:pos="1080"/>
+          <w:tab w:val="left" w:pos="2532"/>
         </w:tabs>
         <w:bidi w:val="0"/>
         <w:spacing w:after="0" w:line="240" w:lineRule="auto"/>
         <w:rPr>
-          <w:rFonts w:eastAsia="Book Antiqua" w:cstheme="minorHAnsi"/>
-          <w:sz w:val="20"/>
-          <w:szCs w:val="20"/>
-        </w:rPr>
-      </w:pPr>
-      <w:r>
-        <w:rPr>
-          <w:rFonts w:eastAsia="Book Antiqua" w:cstheme="minorHAnsi"/>
+          <w:rFonts w:eastAsia="Book Antiqua" w:cstheme="majorBidi"/>
+          <w:sz w:val="20"/>
+          <w:szCs w:val="20"/>
+        </w:rPr>
+      </w:pPr>
+      <w:r>
+        <w:rPr>
+          <w:rFonts w:eastAsia="Book Antiqua" w:cstheme="majorBidi"/>
           <w:sz w:val="20"/>
           <w:szCs w:val="20"/>
         </w:rPr>
         <w:t>Psycho Bunny, Montreal</w:t>
+      </w:r>
+    </w:p>
+    <w:p>
+      <w:pPr>
+        <w:pStyle w:val="ListParagraph"/>
+        <w:numPr>
+          <w:ilvl w:val="0"/>
+          <w:numId w:val="54"/>
+        </w:numPr>
+        <w:tabs>
+          <w:tab w:val="left" w:pos="1080"/>
+          <w:tab w:val="left" w:pos="2532"/>
+        </w:tabs>
+        <w:bidi w:val="0"/>
+        <w:spacing w:after="0" w:line="240" w:lineRule="auto"/>
+        <w:rPr>
+          <w:rFonts w:eastAsia="Book Antiqua" w:cstheme="majorBidi"/>
+          <w:sz w:val="20"/>
+          <w:szCs w:val="20"/>
+        </w:rPr>
+      </w:pPr>
+      <w:r>
+        <w:rPr>
+          <w:rFonts w:eastAsia="Book Antiqua" w:cstheme="majorBidi"/>
+          <w:sz w:val="20"/>
+          <w:szCs w:val="20"/>
+        </w:rPr>
+        <w:t>Created and tuned forecast models for product sales in stores, providing valuable insights for inventory management and business planning.</w:t>
+      </w:r>
+    </w:p>
+    <w:p>
+      <w:pPr>
+        <w:pStyle w:val="ListParagraph"/>
+        <w:numPr>
+          <w:ilvl w:val="0"/>
+          <w:numId w:val="54"/>
+        </w:numPr>
+        <w:tabs>
+          <w:tab w:val="left" w:pos="1080"/>
+          <w:tab w:val="left" w:pos="2532"/>
+        </w:tabs>
+        <w:bidi w:val="0"/>
+        <w:spacing w:after="0" w:line="240" w:lineRule="auto"/>
+        <w:rPr>
+          <w:rFonts w:eastAsia="Book Antiqua" w:cstheme="majorBidi"/>
+          <w:sz w:val="20"/>
+          <w:szCs w:val="20"/>
+        </w:rPr>
+      </w:pPr>
+      <w:r>
+        <w:rPr>
+          <w:rFonts w:eastAsia="Book Antiqua" w:cstheme="majorBidi"/>
+          <w:sz w:val="20"/>
+          <w:szCs w:val="20"/>
+        </w:rPr>
+        <w:t>Monitoring and improving the performance of data models and identifying opportunities for optimization.</w:t>
       </w:r>
     </w:p>
     <w:p>
@@ -1873,27 +1980,11 @@
       </w:pPr>
       <w:r>
         <w:rPr>
-          <w:rFonts w:eastAsia="Book Antiqua" w:cstheme="minorHAnsi"/>
-          <w:sz w:val="20"/>
-          <w:szCs w:val="20"/>
-        </w:rPr>
-        <w:t>W</w:t>
-      </w:r>
-      <w:r>
-        <w:rPr>
-          <w:rFonts w:eastAsia="Book Antiqua" w:cstheme="minorHAnsi"/>
-          <w:sz w:val="20"/>
-          <w:szCs w:val="20"/>
-        </w:rPr>
-        <w:t>orking with stakeholders to gather requirements and translate them into actionable insights</w:t>
-      </w:r>
-      <w:r>
-        <w:rPr>
-          <w:rFonts w:eastAsia="Book Antiqua" w:cstheme="minorHAnsi"/>
-          <w:sz w:val="20"/>
-          <w:szCs w:val="20"/>
-        </w:rPr>
-        <w:t>.</w:t>
+          <w:rFonts w:eastAsia="Book Antiqua" w:cstheme="majorBidi"/>
+          <w:sz w:val="20"/>
+          <w:szCs w:val="20"/>
+        </w:rPr>
+        <w:t>Data modelling with SQL, including experience in transformation, testing and documentation.</w:t>
       </w:r>
     </w:p>
     <w:p>
@@ -1936,23 +2027,25 @@
           <w:sz w:val="20"/>
           <w:szCs w:val="20"/>
         </w:rPr>
-        <w:t xml:space="preserve"> large and complex data </w:t>
-      </w:r>
+        <w:t xml:space="preserve"> large and complex data sets and </w:t>
+      </w:r>
+      <w:proofErr w:type="gramStart"/>
       <w:r>
         <w:rPr>
           <w:rFonts w:eastAsia="Book Antiqua" w:cstheme="minorHAnsi"/>
           <w:sz w:val="20"/>
           <w:szCs w:val="20"/>
         </w:rPr>
-        <w:t>sets and</w:t>
-      </w:r>
+        <w:t>identify</w:t>
+      </w:r>
+      <w:proofErr w:type="gramEnd"/>
       <w:r>
         <w:rPr>
           <w:rFonts w:eastAsia="Book Antiqua" w:cstheme="minorHAnsi"/>
           <w:sz w:val="20"/>
           <w:szCs w:val="20"/>
         </w:rPr>
-        <w:t xml:space="preserve"> identify trends and insights to inform business decisions</w:t>
+        <w:t xml:space="preserve"> trends and insights to inform business decisions</w:t>
       </w:r>
       <w:r>
         <w:rPr>
@@ -1961,6 +2054,185 @@
           <w:szCs w:val="20"/>
         </w:rPr>
         <w:t>.</w:t>
+      </w:r>
+    </w:p>
+    <w:p>
+      <w:pPr>
+        <w:tabs>
+          <w:tab w:val="left" w:pos="1080"/>
+        </w:tabs>
+        <w:bidi w:val="0"/>
+        <w:spacing w:after="0" w:line="240" w:lineRule="auto"/>
+        <w:rPr>
+          <w:rFonts w:eastAsia="Book Antiqua" w:cstheme="majorBidi"/>
+          <w:b/>
+          <w:bCs/>
+          <w:sz w:val="20"/>
+          <w:szCs w:val="20"/>
+        </w:rPr>
+      </w:pPr>
+      <w:r>
+        <w:rPr>
+          <w:rFonts w:eastAsia="Book Antiqua" w:cstheme="majorBidi"/>
+          <w:b/>
+          <w:bCs/>
+          <w:sz w:val="20"/>
+          <w:szCs w:val="20"/>
+        </w:rPr>
+        <w:tab/>
+      </w:r>
+    </w:p>
+    <w:p>
+      <w:pPr>
+        <w:tabs>
+          <w:tab w:val="left" w:pos="1080"/>
+        </w:tabs>
+        <w:bidi w:val="0"/>
+        <w:spacing w:after="0" w:line="240" w:lineRule="auto"/>
+        <w:rPr>
+          <w:rFonts w:eastAsia="Book Antiqua" w:cstheme="majorBidi"/>
+          <w:b/>
+          <w:bCs/>
+          <w:sz w:val="20"/>
+          <w:szCs w:val="20"/>
+        </w:rPr>
+      </w:pPr>
+      <w:r>
+        <w:rPr>
+          <w:rFonts w:eastAsia="Book Antiqua" w:cstheme="majorBidi"/>
+          <w:b/>
+          <w:bCs/>
+          <w:sz w:val="20"/>
+          <w:szCs w:val="20"/>
+        </w:rPr>
+        <w:t>Business</w:t>
+      </w:r>
+      <w:r>
+        <w:rPr>
+          <w:rFonts w:eastAsia="Book Antiqua" w:cstheme="majorBidi"/>
+          <w:b/>
+          <w:bCs/>
+          <w:sz w:val="20"/>
+          <w:szCs w:val="20"/>
+        </w:rPr>
+        <w:t xml:space="preserve"> </w:t>
+      </w:r>
+      <w:r>
+        <w:rPr>
+          <w:rFonts w:eastAsia="Book Antiqua" w:cstheme="majorBidi"/>
+          <w:b/>
+          <w:bCs/>
+          <w:sz w:val="20"/>
+          <w:szCs w:val="20"/>
+        </w:rPr>
+        <w:t>Analyst</w:t>
+      </w:r>
+      <w:r>
+        <w:rPr>
+          <w:rFonts w:eastAsia="Book Antiqua" w:cstheme="majorBidi"/>
+          <w:b/>
+          <w:bCs/>
+          <w:sz w:val="20"/>
+          <w:szCs w:val="20"/>
+        </w:rPr>
+        <w:t>.</w:t>
+      </w:r>
+      <w:r>
+        <w:rPr>
+          <w:bCs/>
+          <w:iCs/>
+          <w:sz w:val="20"/>
+          <w:szCs w:val="20"/>
+        </w:rPr>
+        <w:t xml:space="preserve">                                                                            </w:t>
+      </w:r>
+      <w:r>
+        <w:rPr>
+          <w:bCs/>
+          <w:iCs/>
+          <w:sz w:val="20"/>
+          <w:szCs w:val="20"/>
+        </w:rPr>
+        <w:t xml:space="preserve">             </w:t>
+      </w:r>
+      <w:r>
+        <w:rPr>
+          <w:bCs/>
+          <w:iCs/>
+          <w:sz w:val="20"/>
+          <w:szCs w:val="20"/>
+        </w:rPr>
+        <w:t xml:space="preserve">                    </w:t>
+      </w:r>
+      <w:r>
+        <w:rPr>
+          <w:bCs/>
+          <w:sz w:val="20"/>
+          <w:szCs w:val="20"/>
+        </w:rPr>
+        <w:t>Mar</w:t>
+      </w:r>
+      <w:r>
+        <w:rPr>
+          <w:bCs/>
+          <w:sz w:val="20"/>
+          <w:szCs w:val="20"/>
+        </w:rPr>
+        <w:t>202</w:t>
+      </w:r>
+      <w:r>
+        <w:rPr>
+          <w:bCs/>
+          <w:sz w:val="20"/>
+          <w:szCs w:val="20"/>
+        </w:rPr>
+        <w:t>1</w:t>
+      </w:r>
+      <w:r>
+        <w:rPr>
+          <w:bCs/>
+          <w:sz w:val="20"/>
+          <w:szCs w:val="20"/>
+        </w:rPr>
+        <w:t xml:space="preserve">- </w:t>
+      </w:r>
+      <w:r>
+        <w:rPr>
+          <w:bCs/>
+          <w:sz w:val="20"/>
+          <w:szCs w:val="20"/>
+        </w:rPr>
+        <w:t>Mar 202</w:t>
+      </w:r>
+      <w:r>
+        <w:rPr>
+          <w:bCs/>
+          <w:sz w:val="20"/>
+          <w:szCs w:val="20"/>
+        </w:rPr>
+        <w:t>3</w:t>
+      </w:r>
+    </w:p>
+    <w:p>
+      <w:pPr>
+        <w:tabs>
+          <w:tab w:val="left" w:pos="1080"/>
+        </w:tabs>
+        <w:bidi w:val="0"/>
+        <w:spacing w:after="0" w:line="240" w:lineRule="auto"/>
+        <w:rPr>
+          <w:rFonts w:eastAsia="Book Antiqua" w:cstheme="minorHAnsi"/>
+          <w:sz w:val="20"/>
+          <w:szCs w:val="20"/>
+        </w:rPr>
+      </w:pPr>
+      <w:r>
+        <w:rPr>
+          <w:rFonts w:eastAsia="Book Antiqua" w:cstheme="minorHAnsi"/>
+          <w:sz w:val="20"/>
+          <w:szCs w:val="20"/>
+        </w:rPr>
+        <w:t>Psycho Bunny, Montreal</w:t>
       </w:r>
     </w:p>
     <w:p>
@@ -1987,7 +2259,7 @@
           <w:sz w:val="20"/>
           <w:szCs w:val="20"/>
         </w:rPr>
-        <w:t>monitor</w:t>
+        <w:t>W</w:t>
       </w:r>
       <w:r>
         <w:rPr>
@@ -1995,106 +2267,7 @@
           <w:sz w:val="20"/>
           <w:szCs w:val="20"/>
         </w:rPr>
-        <w:t>ing</w:t>
-      </w:r>
-      <w:r>
-        <w:rPr>
-          <w:rFonts w:eastAsia="Book Antiqua" w:cstheme="minorHAnsi"/>
-          <w:sz w:val="20"/>
-          <w:szCs w:val="20"/>
-        </w:rPr>
-        <w:t xml:space="preserve"> and </w:t>
-      </w:r>
-      <w:r>
-        <w:rPr>
-          <w:rFonts w:eastAsia="Book Antiqua" w:cstheme="minorHAnsi"/>
-          <w:sz w:val="20"/>
-          <w:szCs w:val="20"/>
-        </w:rPr>
-        <w:t>improvi</w:t>
-      </w:r>
-      <w:r>
-        <w:rPr>
-          <w:rFonts w:eastAsia="Book Antiqua" w:cstheme="minorHAnsi"/>
-          <w:sz w:val="20"/>
-          <w:szCs w:val="20"/>
-        </w:rPr>
-        <w:t>ng</w:t>
-      </w:r>
-      <w:r>
-        <w:rPr>
-          <w:rFonts w:eastAsia="Book Antiqua" w:cstheme="minorHAnsi"/>
-          <w:sz w:val="20"/>
-          <w:szCs w:val="20"/>
-        </w:rPr>
-        <w:t xml:space="preserve"> the performance of data </w:t>
-      </w:r>
-      <w:r>
-        <w:rPr>
-          <w:rFonts w:eastAsia="Book Antiqua" w:cstheme="minorHAnsi"/>
-          <w:sz w:val="20"/>
-          <w:szCs w:val="20"/>
-        </w:rPr>
-        <w:t>models and</w:t>
-      </w:r>
-      <w:r>
-        <w:rPr>
-          <w:rFonts w:eastAsia="Book Antiqua" w:cstheme="minorHAnsi"/>
-          <w:sz w:val="20"/>
-          <w:szCs w:val="20"/>
-        </w:rPr>
-        <w:t xml:space="preserve"> </w:t>
-      </w:r>
-      <w:r>
-        <w:rPr>
-          <w:rFonts w:eastAsia="Book Antiqua" w:cstheme="minorHAnsi"/>
-          <w:sz w:val="20"/>
-          <w:szCs w:val="20"/>
-        </w:rPr>
-        <w:t>identif</w:t>
-      </w:r>
-      <w:r>
-        <w:rPr>
-          <w:rFonts w:eastAsia="Book Antiqua" w:cstheme="minorHAnsi"/>
-          <w:sz w:val="20"/>
-          <w:szCs w:val="20"/>
-        </w:rPr>
-        <w:t>ying</w:t>
-      </w:r>
-      <w:r>
-        <w:rPr>
-          <w:rFonts w:eastAsia="Book Antiqua" w:cstheme="minorHAnsi"/>
-          <w:sz w:val="20"/>
-          <w:szCs w:val="20"/>
-        </w:rPr>
-        <w:t xml:space="preserve"> opportunities for optimization.</w:t>
-      </w:r>
-    </w:p>
-    <w:p>
-      <w:pPr>
-        <w:pStyle w:val="ListParagraph"/>
-        <w:numPr>
-          <w:ilvl w:val="0"/>
-          <w:numId w:val="45"/>
-        </w:numPr>
-        <w:tabs>
-          <w:tab w:val="left" w:pos="1080"/>
-        </w:tabs>
-        <w:bidi w:val="0"/>
-        <w:spacing w:after="0" w:line="240" w:lineRule="auto"/>
-        <w:rPr>
-          <w:rFonts w:eastAsia="Book Antiqua" w:cstheme="minorHAnsi"/>
-          <w:sz w:val="20"/>
-          <w:szCs w:val="20"/>
-        </w:rPr>
-      </w:pPr>
-      <w:r>
-        <w:rPr>
-          <w:rFonts w:eastAsia="Book Antiqua" w:cstheme="minorHAnsi"/>
-          <w:sz w:val="20"/>
-          <w:szCs w:val="20"/>
-        </w:rPr>
-        <w:t>Data modelling with SQL, including experience in transformation, testing and documentation</w:t>
+        <w:t>orking with stakeholders to gather requirements and translate them into actionable insights</w:t>
       </w:r>
       <w:r>
         <w:rPr>
@@ -2152,6 +2325,7 @@
           <w:szCs w:val="20"/>
           <w:lang w:bidi="fa-IR"/>
         </w:rPr>
+        <w:lastRenderedPageBreak/>
         <w:t>Creating Sales Analysis reports on a Weekly, Monthly and Quarterly basis.</w:t>
       </w:r>
     </w:p>
@@ -2202,7 +2376,6 @@
           <w:szCs w:val="20"/>
           <w:lang w:bidi="fa-IR"/>
         </w:rPr>
-        <w:lastRenderedPageBreak/>
         <w:t>Maintaining reports and templates to adapt to evolving business needs.</w:t>
       </w:r>
     </w:p>
@@ -4021,6 +4194,7 @@
                 <w:sz w:val="20"/>
                 <w:szCs w:val="20"/>
               </w:rPr>
+              <w:lastRenderedPageBreak/>
               <w:t>C</w:t>
             </w:r>
             <w:r>
@@ -4063,7 +4237,7 @@
 </file>
 
 <file path=word/endnotes.xml><?xml version="1.0" encoding="utf-8"?>
-<w:endnotes xmlns:wpc="http://schemas.microsoft.com/office/word/2010/wordprocessingCanvas" xmlns:cx="http://schemas.microsoft.com/office/drawing/2014/chartex" xmlns:cx1="http://schemas.microsoft.com/office/drawing/2015/9/8/chartex" xmlns:cx2="http://schemas.microsoft.com/office/drawing/2015/10/21/chartex" xmlns:cx3="http://schemas.microsoft.com/office/drawing/2016/5/9/chartex" xmlns:cx4="http://schemas.microsoft.com/office/drawing/2016/5/10/chartex" xmlns:cx5="http://schemas.microsoft.com/office/drawing/2016/5/11/chartex" xmlns:cx6="http://schemas.microsoft.com/office/drawing/2016/5/12/chartex" xmlns:cx7="http://schemas.microsoft.com/office/drawing/2016/5/13/chartex" xmlns:cx8="http://schemas.microsoft.com/office/drawing/2016/5/14/chartex" xmlns:mc="http://schemas.openxmlformats.org/markup-compatibility/2006" xmlns:aink="http://schemas.microsoft.com/office/drawing/2016/ink" xmlns:am3d="http://schemas.microsoft.com/office/drawing/2017/model3d" xmlns:o="urn:schemas-microsoft-com:office:office" xmlns:oel="http://schemas.microsoft.com/office/2019/extlst" xmlns:r="http://schemas.openxmlformats.org/officeDocument/2006/relationships" xmlns:m="http://schemas.openxmlformats.org/officeDocument/2006/math" xmlns:v="urn:schemas-microsoft-com:vml" xmlns:wp14="http://schemas.microsoft.com/office/word/2010/wordprocessingDrawing" xmlns:wp="http://schemas.openxmlformats.org/drawingml/2006/wordprocessingDrawing" xmlns:w10="urn:schemas-microsoft-com:office:word" xmlns:w="http://schemas.openxmlformats.org/wordprocessingml/2006/main" xmlns:w14="http://schemas.microsoft.com/office/word/2010/wordml" xmlns:w15="http://schemas.microsoft.com/office/word/2012/wordml" xmlns:w16cex="http://schemas.microsoft.com/office/word/2018/wordml/cex" xmlns:w16cid="http://schemas.microsoft.com/office/word/2016/wordml/cid" xmlns:w16="http://schemas.microsoft.com/office/word/2018/wordml" xmlns:w16du="http://schemas.microsoft.com/office/word/2023/wordml/word16du" xmlns:w16sdtdh="http://schemas.microsoft.com/office/word/2020/wordml/sdtdatahash" xmlns:w16se="http://schemas.microsoft.com/office/word/2015/wordml/symex" xmlns:wpg="http://schemas.microsoft.com/office/word/2010/wordprocessingGroup" xmlns:wpi="http://schemas.microsoft.com/office/word/2010/wordprocessingInk" xmlns:wne="http://schemas.microsoft.com/office/word/2006/wordml" xmlns:wps="http://schemas.microsoft.com/office/word/2010/wordprocessingShape" mc:Ignorable="w14 w15 w16se w16cid w16 w16cex w16sdtdh wp14">
+<w:endnotes xmlns:wpc="http://schemas.microsoft.com/office/word/2010/wordprocessingCanvas" xmlns:cx="http://schemas.microsoft.com/office/drawing/2014/chartex" xmlns:cx1="http://schemas.microsoft.com/office/drawing/2015/9/8/chartex" xmlns:cx2="http://schemas.microsoft.com/office/drawing/2015/10/21/chartex" xmlns:cx3="http://schemas.microsoft.com/office/drawing/2016/5/9/chartex" xmlns:cx4="http://schemas.microsoft.com/office/drawing/2016/5/10/chartex" xmlns:cx5="http://schemas.microsoft.com/office/drawing/2016/5/11/chartex" xmlns:cx6="http://schemas.microsoft.com/office/drawing/2016/5/12/chartex" xmlns:cx7="http://schemas.microsoft.com/office/drawing/2016/5/13/chartex" xmlns:cx8="http://schemas.microsoft.com/office/drawing/2016/5/14/chartex" xmlns:mc="http://schemas.openxmlformats.org/markup-compatibility/2006" xmlns:aink="http://schemas.microsoft.com/office/drawing/2016/ink" xmlns:am3d="http://schemas.microsoft.com/office/drawing/2017/model3d" xmlns:o="urn:schemas-microsoft-com:office:office" xmlns:oel="http://schemas.microsoft.com/office/2019/extlst" xmlns:r="http://schemas.openxmlformats.org/officeDocument/2006/relationships" xmlns:m="http://schemas.openxmlformats.org/officeDocument/2006/math" xmlns:v="urn:schemas-microsoft-com:vml" xmlns:wp14="http://schemas.microsoft.com/office/word/2010/wordprocessingDrawing" xmlns:wp="http://schemas.openxmlformats.org/drawingml/2006/wordprocessingDrawing" xmlns:w10="urn:schemas-microsoft-com:office:word" xmlns:w="http://schemas.openxmlformats.org/wordprocessingml/2006/main" xmlns:w14="http://schemas.microsoft.com/office/word/2010/wordml" xmlns:w15="http://schemas.microsoft.com/office/word/2012/wordml" xmlns:w16cex="http://schemas.microsoft.com/office/word/2018/wordml/cex" xmlns:w16cid="http://schemas.microsoft.com/office/word/2016/wordml/cid" xmlns:w16="http://schemas.microsoft.com/office/word/2018/wordml" xmlns:w16sdtdh="http://schemas.microsoft.com/office/word/2020/wordml/sdtdatahash" xmlns:w16se="http://schemas.microsoft.com/office/word/2015/wordml/symex" xmlns:wpg="http://schemas.microsoft.com/office/word/2010/wordprocessingGroup" xmlns:wpi="http://schemas.microsoft.com/office/word/2010/wordprocessingInk" xmlns:wne="http://schemas.microsoft.com/office/word/2006/wordml" xmlns:wps="http://schemas.microsoft.com/office/word/2010/wordprocessingShape" mc:Ignorable="w14 w15 w16se w16cid w16 w16cex w16sdtdh wp14">
   <w:endnote w:type="separator" w:id="-1">
     <w:p>
       <w:pPr>
@@ -4088,7 +4262,7 @@
 </file>
 
 <file path=word/footer1.xml><?xml version="1.0" encoding="utf-8"?>
-<w:ftr xmlns:wpc="http://schemas.microsoft.com/office/word/2010/wordprocessingCanvas" xmlns:cx="http://schemas.microsoft.com/office/drawing/2014/chartex" xmlns:cx1="http://schemas.microsoft.com/office/drawing/2015/9/8/chartex" xmlns:cx2="http://schemas.microsoft.com/office/drawing/2015/10/21/chartex" xmlns:cx3="http://schemas.microsoft.com/office/drawing/2016/5/9/chartex" xmlns:cx4="http://schemas.microsoft.com/office/drawing/2016/5/10/chartex" xmlns:cx5="http://schemas.microsoft.com/office/drawing/2016/5/11/chartex" xmlns:cx6="http://schemas.microsoft.com/office/drawing/2016/5/12/chartex" xmlns:cx7="http://schemas.microsoft.com/office/drawing/2016/5/13/chartex" xmlns:cx8="http://schemas.microsoft.com/office/drawing/2016/5/14/chartex" xmlns:mc="http://schemas.openxmlformats.org/markup-compatibility/2006" xmlns:aink="http://schemas.microsoft.com/office/drawing/2016/ink" xmlns:am3d="http://schemas.microsoft.com/office/drawing/2017/model3d" xmlns:o="urn:schemas-microsoft-com:office:office" xmlns:oel="http://schemas.microsoft.com/office/2019/extlst" xmlns:r="http://schemas.openxmlformats.org/officeDocument/2006/relationships" xmlns:m="http://schemas.openxmlformats.org/officeDocument/2006/math" xmlns:v="urn:schemas-microsoft-com:vml" xmlns:wp14="http://schemas.microsoft.com/office/word/2010/wordprocessingDrawing" xmlns:wp="http://schemas.openxmlformats.org/drawingml/2006/wordprocessingDrawing" xmlns:w10="urn:schemas-microsoft-com:office:word" xmlns:w="http://schemas.openxmlformats.org/wordprocessingml/2006/main" xmlns:w14="http://schemas.microsoft.com/office/word/2010/wordml" xmlns:w15="http://schemas.microsoft.com/office/word/2012/wordml" xmlns:w16cex="http://schemas.microsoft.com/office/word/2018/wordml/cex" xmlns:w16cid="http://schemas.microsoft.com/office/word/2016/wordml/cid" xmlns:w16="http://schemas.microsoft.com/office/word/2018/wordml" xmlns:w16du="http://schemas.microsoft.com/office/word/2023/wordml/word16du" xmlns:w16sdtdh="http://schemas.microsoft.com/office/word/2020/wordml/sdtdatahash" xmlns:w16se="http://schemas.microsoft.com/office/word/2015/wordml/symex" xmlns:wpg="http://schemas.microsoft.com/office/word/2010/wordprocessingGroup" xmlns:wpi="http://schemas.microsoft.com/office/word/2010/wordprocessingInk" xmlns:wne="http://schemas.microsoft.com/office/word/2006/wordml" xmlns:wps="http://schemas.microsoft.com/office/word/2010/wordprocessingShape" mc:Ignorable="w14 w15 w16se w16cid w16 w16cex w16sdtdh wp14">
+<w:ftr xmlns:wpc="http://schemas.microsoft.com/office/word/2010/wordprocessingCanvas" xmlns:cx="http://schemas.microsoft.com/office/drawing/2014/chartex" xmlns:cx1="http://schemas.microsoft.com/office/drawing/2015/9/8/chartex" xmlns:cx2="http://schemas.microsoft.com/office/drawing/2015/10/21/chartex" xmlns:cx3="http://schemas.microsoft.com/office/drawing/2016/5/9/chartex" xmlns:cx4="http://schemas.microsoft.com/office/drawing/2016/5/10/chartex" xmlns:cx5="http://schemas.microsoft.com/office/drawing/2016/5/11/chartex" xmlns:cx6="http://schemas.microsoft.com/office/drawing/2016/5/12/chartex" xmlns:cx7="http://schemas.microsoft.com/office/drawing/2016/5/13/chartex" xmlns:cx8="http://schemas.microsoft.com/office/drawing/2016/5/14/chartex" xmlns:mc="http://schemas.openxmlformats.org/markup-compatibility/2006" xmlns:aink="http://schemas.microsoft.com/office/drawing/2016/ink" xmlns:am3d="http://schemas.microsoft.com/office/drawing/2017/model3d" xmlns:o="urn:schemas-microsoft-com:office:office" xmlns:oel="http://schemas.microsoft.com/office/2019/extlst" xmlns:r="http://schemas.openxmlformats.org/officeDocument/2006/relationships" xmlns:m="http://schemas.openxmlformats.org/officeDocument/2006/math" xmlns:v="urn:schemas-microsoft-com:vml" xmlns:wp14="http://schemas.microsoft.com/office/word/2010/wordprocessingDrawing" xmlns:wp="http://schemas.openxmlformats.org/drawingml/2006/wordprocessingDrawing" xmlns:w10="urn:schemas-microsoft-com:office:word" xmlns:w="http://schemas.openxmlformats.org/wordprocessingml/2006/main" xmlns:w14="http://schemas.microsoft.com/office/word/2010/wordml" xmlns:w15="http://schemas.microsoft.com/office/word/2012/wordml" xmlns:w16cex="http://schemas.microsoft.com/office/word/2018/wordml/cex" xmlns:w16cid="http://schemas.microsoft.com/office/word/2016/wordml/cid" xmlns:w16="http://schemas.microsoft.com/office/word/2018/wordml" xmlns:w16sdtdh="http://schemas.microsoft.com/office/word/2020/wordml/sdtdatahash" xmlns:w16se="http://schemas.microsoft.com/office/word/2015/wordml/symex" xmlns:wpg="http://schemas.microsoft.com/office/word/2010/wordprocessingGroup" xmlns:wpi="http://schemas.microsoft.com/office/word/2010/wordprocessingInk" xmlns:wne="http://schemas.microsoft.com/office/word/2006/wordml" xmlns:wps="http://schemas.microsoft.com/office/word/2010/wordprocessingShape" mc:Ignorable="w14 w15 w16se w16cid w16 w16cex w16sdtdh wp14">
   <w:p>
     <w:pPr>
       <w:pStyle w:val="Footer"/>
@@ -4098,7 +4272,7 @@
 </file>
 
 <file path=word/footer2.xml><?xml version="1.0" encoding="utf-8"?>
-<w:ftr xmlns:wpc="http://schemas.microsoft.com/office/word/2010/wordprocessingCanvas" xmlns:cx="http://schemas.microsoft.com/office/drawing/2014/chartex" xmlns:cx1="http://schemas.microsoft.com/office/drawing/2015/9/8/chartex" xmlns:cx2="http://schemas.microsoft.com/office/drawing/2015/10/21/chartex" xmlns:cx3="http://schemas.microsoft.com/office/drawing/2016/5/9/chartex" xmlns:cx4="http://schemas.microsoft.com/office/drawing/2016/5/10/chartex" xmlns:cx5="http://schemas.microsoft.com/office/drawing/2016/5/11/chartex" xmlns:cx6="http://schemas.microsoft.com/office/drawing/2016/5/12/chartex" xmlns:cx7="http://schemas.microsoft.com/office/drawing/2016/5/13/chartex" xmlns:cx8="http://schemas.microsoft.com/office/drawing/2016/5/14/chartex" xmlns:mc="http://schemas.openxmlformats.org/markup-compatibility/2006" xmlns:aink="http://schemas.microsoft.com/office/drawing/2016/ink" xmlns:am3d="http://schemas.microsoft.com/office/drawing/2017/model3d" xmlns:o="urn:schemas-microsoft-com:office:office" xmlns:oel="http://schemas.microsoft.com/office/2019/extlst" xmlns:r="http://schemas.openxmlformats.org/officeDocument/2006/relationships" xmlns:m="http://schemas.openxmlformats.org/officeDocument/2006/math" xmlns:v="urn:schemas-microsoft-com:vml" xmlns:wp14="http://schemas.microsoft.com/office/word/2010/wordprocessingDrawing" xmlns:wp="http://schemas.openxmlformats.org/drawingml/2006/wordprocessingDrawing" xmlns:w10="urn:schemas-microsoft-com:office:word" xmlns:w="http://schemas.openxmlformats.org/wordprocessingml/2006/main" xmlns:w14="http://schemas.microsoft.com/office/word/2010/wordml" xmlns:w15="http://schemas.microsoft.com/office/word/2012/wordml" xmlns:w16cex="http://schemas.microsoft.com/office/word/2018/wordml/cex" xmlns:w16cid="http://schemas.microsoft.com/office/word/2016/wordml/cid" xmlns:w16="http://schemas.microsoft.com/office/word/2018/wordml" xmlns:w16du="http://schemas.microsoft.com/office/word/2023/wordml/word16du" xmlns:w16sdtdh="http://schemas.microsoft.com/office/word/2020/wordml/sdtdatahash" xmlns:w16se="http://schemas.microsoft.com/office/word/2015/wordml/symex" xmlns:wpg="http://schemas.microsoft.com/office/word/2010/wordprocessingGroup" xmlns:wpi="http://schemas.microsoft.com/office/word/2010/wordprocessingInk" xmlns:wne="http://schemas.microsoft.com/office/word/2006/wordml" xmlns:wps="http://schemas.microsoft.com/office/word/2010/wordprocessingShape" mc:Ignorable="w14 w15 w16se w16cid w16 w16cex w16sdtdh wp14">
+<w:ftr xmlns:wpc="http://schemas.microsoft.com/office/word/2010/wordprocessingCanvas" xmlns:cx="http://schemas.microsoft.com/office/drawing/2014/chartex" xmlns:cx1="http://schemas.microsoft.com/office/drawing/2015/9/8/chartex" xmlns:cx2="http://schemas.microsoft.com/office/drawing/2015/10/21/chartex" xmlns:cx3="http://schemas.microsoft.com/office/drawing/2016/5/9/chartex" xmlns:cx4="http://schemas.microsoft.com/office/drawing/2016/5/10/chartex" xmlns:cx5="http://schemas.microsoft.com/office/drawing/2016/5/11/chartex" xmlns:cx6="http://schemas.microsoft.com/office/drawing/2016/5/12/chartex" xmlns:cx7="http://schemas.microsoft.com/office/drawing/2016/5/13/chartex" xmlns:cx8="http://schemas.microsoft.com/office/drawing/2016/5/14/chartex" xmlns:mc="http://schemas.openxmlformats.org/markup-compatibility/2006" xmlns:aink="http://schemas.microsoft.com/office/drawing/2016/ink" xmlns:am3d="http://schemas.microsoft.com/office/drawing/2017/model3d" xmlns:o="urn:schemas-microsoft-com:office:office" xmlns:oel="http://schemas.microsoft.com/office/2019/extlst" xmlns:r="http://schemas.openxmlformats.org/officeDocument/2006/relationships" xmlns:m="http://schemas.openxmlformats.org/officeDocument/2006/math" xmlns:v="urn:schemas-microsoft-com:vml" xmlns:wp14="http://schemas.microsoft.com/office/word/2010/wordprocessingDrawing" xmlns:wp="http://schemas.openxmlformats.org/drawingml/2006/wordprocessingDrawing" xmlns:w10="urn:schemas-microsoft-com:office:word" xmlns:w="http://schemas.openxmlformats.org/wordprocessingml/2006/main" xmlns:w14="http://schemas.microsoft.com/office/word/2010/wordml" xmlns:w15="http://schemas.microsoft.com/office/word/2012/wordml" xmlns:w16cex="http://schemas.microsoft.com/office/word/2018/wordml/cex" xmlns:w16cid="http://schemas.microsoft.com/office/word/2016/wordml/cid" xmlns:w16="http://schemas.microsoft.com/office/word/2018/wordml" xmlns:w16sdtdh="http://schemas.microsoft.com/office/word/2020/wordml/sdtdatahash" xmlns:w16se="http://schemas.microsoft.com/office/word/2015/wordml/symex" xmlns:wpg="http://schemas.microsoft.com/office/word/2010/wordprocessingGroup" xmlns:wpi="http://schemas.microsoft.com/office/word/2010/wordprocessingInk" xmlns:wne="http://schemas.microsoft.com/office/word/2006/wordml" xmlns:wps="http://schemas.microsoft.com/office/word/2010/wordprocessingShape" mc:Ignorable="w14 w15 w16se w16cid w16 w16cex w16sdtdh wp14">
   <w:sdt>
     <w:sdtPr>
       <w:rPr>
@@ -4184,7 +4358,7 @@
 </file>
 
 <file path=word/footer3.xml><?xml version="1.0" encoding="utf-8"?>
-<w:ftr xmlns:wpc="http://schemas.microsoft.com/office/word/2010/wordprocessingCanvas" xmlns:cx="http://schemas.microsoft.com/office/drawing/2014/chartex" xmlns:cx1="http://schemas.microsoft.com/office/drawing/2015/9/8/chartex" xmlns:cx2="http://schemas.microsoft.com/office/drawing/2015/10/21/chartex" xmlns:cx3="http://schemas.microsoft.com/office/drawing/2016/5/9/chartex" xmlns:cx4="http://schemas.microsoft.com/office/drawing/2016/5/10/chartex" xmlns:cx5="http://schemas.microsoft.com/office/drawing/2016/5/11/chartex" xmlns:cx6="http://schemas.microsoft.com/office/drawing/2016/5/12/chartex" xmlns:cx7="http://schemas.microsoft.com/office/drawing/2016/5/13/chartex" xmlns:cx8="http://schemas.microsoft.com/office/drawing/2016/5/14/chartex" xmlns:mc="http://schemas.openxmlformats.org/markup-compatibility/2006" xmlns:aink="http://schemas.microsoft.com/office/drawing/2016/ink" xmlns:am3d="http://schemas.microsoft.com/office/drawing/2017/model3d" xmlns:o="urn:schemas-microsoft-com:office:office" xmlns:oel="http://schemas.microsoft.com/office/2019/extlst" xmlns:r="http://schemas.openxmlformats.org/officeDocument/2006/relationships" xmlns:m="http://schemas.openxmlformats.org/officeDocument/2006/math" xmlns:v="urn:schemas-microsoft-com:vml" xmlns:wp14="http://schemas.microsoft.com/office/word/2010/wordprocessingDrawing" xmlns:wp="http://schemas.openxmlformats.org/drawingml/2006/wordprocessingDrawing" xmlns:w10="urn:schemas-microsoft-com:office:word" xmlns:w="http://schemas.openxmlformats.org/wordprocessingml/2006/main" xmlns:w14="http://schemas.microsoft.com/office/word/2010/wordml" xmlns:w15="http://schemas.microsoft.com/office/word/2012/wordml" xmlns:w16cex="http://schemas.microsoft.com/office/word/2018/wordml/cex" xmlns:w16cid="http://schemas.microsoft.com/office/word/2016/wordml/cid" xmlns:w16="http://schemas.microsoft.com/office/word/2018/wordml" xmlns:w16du="http://schemas.microsoft.com/office/word/2023/wordml/word16du" xmlns:w16sdtdh="http://schemas.microsoft.com/office/word/2020/wordml/sdtdatahash" xmlns:w16se="http://schemas.microsoft.com/office/word/2015/wordml/symex" xmlns:wpg="http://schemas.microsoft.com/office/word/2010/wordprocessingGroup" xmlns:wpi="http://schemas.microsoft.com/office/word/2010/wordprocessingInk" xmlns:wne="http://schemas.microsoft.com/office/word/2006/wordml" xmlns:wps="http://schemas.microsoft.com/office/word/2010/wordprocessingShape" mc:Ignorable="w14 w15 w16se w16cid w16 w16cex w16sdtdh wp14">
+<w:ftr xmlns:wpc="http://schemas.microsoft.com/office/word/2010/wordprocessingCanvas" xmlns:cx="http://schemas.microsoft.com/office/drawing/2014/chartex" xmlns:cx1="http://schemas.microsoft.com/office/drawing/2015/9/8/chartex" xmlns:cx2="http://schemas.microsoft.com/office/drawing/2015/10/21/chartex" xmlns:cx3="http://schemas.microsoft.com/office/drawing/2016/5/9/chartex" xmlns:cx4="http://schemas.microsoft.com/office/drawing/2016/5/10/chartex" xmlns:cx5="http://schemas.microsoft.com/office/drawing/2016/5/11/chartex" xmlns:cx6="http://schemas.microsoft.com/office/drawing/2016/5/12/chartex" xmlns:cx7="http://schemas.microsoft.com/office/drawing/2016/5/13/chartex" xmlns:cx8="http://schemas.microsoft.com/office/drawing/2016/5/14/chartex" xmlns:mc="http://schemas.openxmlformats.org/markup-compatibility/2006" xmlns:aink="http://schemas.microsoft.com/office/drawing/2016/ink" xmlns:am3d="http://schemas.microsoft.com/office/drawing/2017/model3d" xmlns:o="urn:schemas-microsoft-com:office:office" xmlns:oel="http://schemas.microsoft.com/office/2019/extlst" xmlns:r="http://schemas.openxmlformats.org/officeDocument/2006/relationships" xmlns:m="http://schemas.openxmlformats.org/officeDocument/2006/math" xmlns:v="urn:schemas-microsoft-com:vml" xmlns:wp14="http://schemas.microsoft.com/office/word/2010/wordprocessingDrawing" xmlns:wp="http://schemas.openxmlformats.org/drawingml/2006/wordprocessingDrawing" xmlns:w10="urn:schemas-microsoft-com:office:word" xmlns:w="http://schemas.openxmlformats.org/wordprocessingml/2006/main" xmlns:w14="http://schemas.microsoft.com/office/word/2010/wordml" xmlns:w15="http://schemas.microsoft.com/office/word/2012/wordml" xmlns:w16cex="http://schemas.microsoft.com/office/word/2018/wordml/cex" xmlns:w16cid="http://schemas.microsoft.com/office/word/2016/wordml/cid" xmlns:w16="http://schemas.microsoft.com/office/word/2018/wordml" xmlns:w16sdtdh="http://schemas.microsoft.com/office/word/2020/wordml/sdtdatahash" xmlns:w16se="http://schemas.microsoft.com/office/word/2015/wordml/symex" xmlns:wpg="http://schemas.microsoft.com/office/word/2010/wordprocessingGroup" xmlns:wpi="http://schemas.microsoft.com/office/word/2010/wordprocessingInk" xmlns:wne="http://schemas.microsoft.com/office/word/2006/wordml" xmlns:wps="http://schemas.microsoft.com/office/word/2010/wordprocessingShape" mc:Ignorable="w14 w15 w16se w16cid w16 w16cex w16sdtdh wp14">
   <w:p>
     <w:pPr>
       <w:pStyle w:val="Footer"/>
@@ -4194,7 +4368,7 @@
 </file>
 
 <file path=word/footnotes.xml><?xml version="1.0" encoding="utf-8"?>
-<w:footnotes xmlns:wpc="http://schemas.microsoft.com/office/word/2010/wordprocessingCanvas" xmlns:cx="http://schemas.microsoft.com/office/drawing/2014/chartex" xmlns:cx1="http://schemas.microsoft.com/office/drawing/2015/9/8/chartex" xmlns:cx2="http://schemas.microsoft.com/office/drawing/2015/10/21/chartex" xmlns:cx3="http://schemas.microsoft.com/office/drawing/2016/5/9/chartex" xmlns:cx4="http://schemas.microsoft.com/office/drawing/2016/5/10/chartex" xmlns:cx5="http://schemas.microsoft.com/office/drawing/2016/5/11/chartex" xmlns:cx6="http://schemas.microsoft.com/office/drawing/2016/5/12/chartex" xmlns:cx7="http://schemas.microsoft.com/office/drawing/2016/5/13/chartex" xmlns:cx8="http://schemas.microsoft.com/office/drawing/2016/5/14/chartex" xmlns:mc="http://schemas.openxmlformats.org/markup-compatibility/2006" xmlns:aink="http://schemas.microsoft.com/office/drawing/2016/ink" xmlns:am3d="http://schemas.microsoft.com/office/drawing/2017/model3d" xmlns:o="urn:schemas-microsoft-com:office:office" xmlns:oel="http://schemas.microsoft.com/office/2019/extlst" xmlns:r="http://schemas.openxmlformats.org/officeDocument/2006/relationships" xmlns:m="http://schemas.openxmlformats.org/officeDocument/2006/math" xmlns:v="urn:schemas-microsoft-com:vml" xmlns:wp14="http://schemas.microsoft.com/office/word/2010/wordprocessingDrawing" xmlns:wp="http://schemas.openxmlformats.org/drawingml/2006/wordprocessingDrawing" xmlns:w10="urn:schemas-microsoft-com:office:word" xmlns:w="http://schemas.openxmlformats.org/wordprocessingml/2006/main" xmlns:w14="http://schemas.microsoft.com/office/word/2010/wordml" xmlns:w15="http://schemas.microsoft.com/office/word/2012/wordml" xmlns:w16cex="http://schemas.microsoft.com/office/word/2018/wordml/cex" xmlns:w16cid="http://schemas.microsoft.com/office/word/2016/wordml/cid" xmlns:w16="http://schemas.microsoft.com/office/word/2018/wordml" xmlns:w16du="http://schemas.microsoft.com/office/word/2023/wordml/word16du" xmlns:w16sdtdh="http://schemas.microsoft.com/office/word/2020/wordml/sdtdatahash" xmlns:w16se="http://schemas.microsoft.com/office/word/2015/wordml/symex" xmlns:wpg="http://schemas.microsoft.com/office/word/2010/wordprocessingGroup" xmlns:wpi="http://schemas.microsoft.com/office/word/2010/wordprocessingInk" xmlns:wne="http://schemas.microsoft.com/office/word/2006/wordml" xmlns:wps="http://schemas.microsoft.com/office/word/2010/wordprocessingShape" mc:Ignorable="w14 w15 w16se w16cid w16 w16cex w16sdtdh wp14">
+<w:footnotes xmlns:wpc="http://schemas.microsoft.com/office/word/2010/wordprocessingCanvas" xmlns:cx="http://schemas.microsoft.com/office/drawing/2014/chartex" xmlns:cx1="http://schemas.microsoft.com/office/drawing/2015/9/8/chartex" xmlns:cx2="http://schemas.microsoft.com/office/drawing/2015/10/21/chartex" xmlns:cx3="http://schemas.microsoft.com/office/drawing/2016/5/9/chartex" xmlns:cx4="http://schemas.microsoft.com/office/drawing/2016/5/10/chartex" xmlns:cx5="http://schemas.microsoft.com/office/drawing/2016/5/11/chartex" xmlns:cx6="http://schemas.microsoft.com/office/drawing/2016/5/12/chartex" xmlns:cx7="http://schemas.microsoft.com/office/drawing/2016/5/13/chartex" xmlns:cx8="http://schemas.microsoft.com/office/drawing/2016/5/14/chartex" xmlns:mc="http://schemas.openxmlformats.org/markup-compatibility/2006" xmlns:aink="http://schemas.microsoft.com/office/drawing/2016/ink" xmlns:am3d="http://schemas.microsoft.com/office/drawing/2017/model3d" xmlns:o="urn:schemas-microsoft-com:office:office" xmlns:oel="http://schemas.microsoft.com/office/2019/extlst" xmlns:r="http://schemas.openxmlformats.org/officeDocument/2006/relationships" xmlns:m="http://schemas.openxmlformats.org/officeDocument/2006/math" xmlns:v="urn:schemas-microsoft-com:vml" xmlns:wp14="http://schemas.microsoft.com/office/word/2010/wordprocessingDrawing" xmlns:wp="http://schemas.openxmlformats.org/drawingml/2006/wordprocessingDrawing" xmlns:w10="urn:schemas-microsoft-com:office:word" xmlns:w="http://schemas.openxmlformats.org/wordprocessingml/2006/main" xmlns:w14="http://schemas.microsoft.com/office/word/2010/wordml" xmlns:w15="http://schemas.microsoft.com/office/word/2012/wordml" xmlns:w16cex="http://schemas.microsoft.com/office/word/2018/wordml/cex" xmlns:w16cid="http://schemas.microsoft.com/office/word/2016/wordml/cid" xmlns:w16="http://schemas.microsoft.com/office/word/2018/wordml" xmlns:w16sdtdh="http://schemas.microsoft.com/office/word/2020/wordml/sdtdatahash" xmlns:w16se="http://schemas.microsoft.com/office/word/2015/wordml/symex" xmlns:wpg="http://schemas.microsoft.com/office/word/2010/wordprocessingGroup" xmlns:wpi="http://schemas.microsoft.com/office/word/2010/wordprocessingInk" xmlns:wne="http://schemas.microsoft.com/office/word/2006/wordml" xmlns:wps="http://schemas.microsoft.com/office/word/2010/wordprocessingShape" mc:Ignorable="w14 w15 w16se w16cid w16 w16cex w16sdtdh wp14">
   <w:footnote w:type="separator" w:id="-1">
     <w:p>
       <w:pPr>
@@ -4219,7 +4393,7 @@
 </file>
 
 <file path=word/header1.xml><?xml version="1.0" encoding="utf-8"?>
-<w:hdr xmlns:wpc="http://schemas.microsoft.com/office/word/2010/wordprocessingCanvas" xmlns:cx="http://schemas.microsoft.com/office/drawing/2014/chartex" xmlns:cx1="http://schemas.microsoft.com/office/drawing/2015/9/8/chartex" xmlns:cx2="http://schemas.microsoft.com/office/drawing/2015/10/21/chartex" xmlns:cx3="http://schemas.microsoft.com/office/drawing/2016/5/9/chartex" xmlns:cx4="http://schemas.microsoft.com/office/drawing/2016/5/10/chartex" xmlns:cx5="http://schemas.microsoft.com/office/drawing/2016/5/11/chartex" xmlns:cx6="http://schemas.microsoft.com/office/drawing/2016/5/12/chartex" xmlns:cx7="http://schemas.microsoft.com/office/drawing/2016/5/13/chartex" xmlns:cx8="http://schemas.microsoft.com/office/drawing/2016/5/14/chartex" xmlns:mc="http://schemas.openxmlformats.org/markup-compatibility/2006" xmlns:aink="http://schemas.microsoft.com/office/drawing/2016/ink" xmlns:am3d="http://schemas.microsoft.com/office/drawing/2017/model3d" xmlns:o="urn:schemas-microsoft-com:office:office" xmlns:oel="http://schemas.microsoft.com/office/2019/extlst" xmlns:r="http://schemas.openxmlformats.org/officeDocument/2006/relationships" xmlns:m="http://schemas.openxmlformats.org/officeDocument/2006/math" xmlns:v="urn:schemas-microsoft-com:vml" xmlns:wp14="http://schemas.microsoft.com/office/word/2010/wordprocessingDrawing" xmlns:wp="http://schemas.openxmlformats.org/drawingml/2006/wordprocessingDrawing" xmlns:w10="urn:schemas-microsoft-com:office:word" xmlns:w="http://schemas.openxmlformats.org/wordprocessingml/2006/main" xmlns:w14="http://schemas.microsoft.com/office/word/2010/wordml" xmlns:w15="http://schemas.microsoft.com/office/word/2012/wordml" xmlns:w16cex="http://schemas.microsoft.com/office/word/2018/wordml/cex" xmlns:w16cid="http://schemas.microsoft.com/office/word/2016/wordml/cid" xmlns:w16="http://schemas.microsoft.com/office/word/2018/wordml" xmlns:w16du="http://schemas.microsoft.com/office/word/2023/wordml/word16du" xmlns:w16sdtdh="http://schemas.microsoft.com/office/word/2020/wordml/sdtdatahash" xmlns:w16se="http://schemas.microsoft.com/office/word/2015/wordml/symex" xmlns:wpg="http://schemas.microsoft.com/office/word/2010/wordprocessingGroup" xmlns:wpi="http://schemas.microsoft.com/office/word/2010/wordprocessingInk" xmlns:wne="http://schemas.microsoft.com/office/word/2006/wordml" xmlns:wps="http://schemas.microsoft.com/office/word/2010/wordprocessingShape" mc:Ignorable="w14 w15 w16se w16cid w16 w16cex w16sdtdh wp14">
+<w:hdr xmlns:wpc="http://schemas.microsoft.com/office/word/2010/wordprocessingCanvas" xmlns:cx="http://schemas.microsoft.com/office/drawing/2014/chartex" xmlns:cx1="http://schemas.microsoft.com/office/drawing/2015/9/8/chartex" xmlns:cx2="http://schemas.microsoft.com/office/drawing/2015/10/21/chartex" xmlns:cx3="http://schemas.microsoft.com/office/drawing/2016/5/9/chartex" xmlns:cx4="http://schemas.microsoft.com/office/drawing/2016/5/10/chartex" xmlns:cx5="http://schemas.microsoft.com/office/drawing/2016/5/11/chartex" xmlns:cx6="http://schemas.microsoft.com/office/drawing/2016/5/12/chartex" xmlns:cx7="http://schemas.microsoft.com/office/drawing/2016/5/13/chartex" xmlns:cx8="http://schemas.microsoft.com/office/drawing/2016/5/14/chartex" xmlns:mc="http://schemas.openxmlformats.org/markup-compatibility/2006" xmlns:aink="http://schemas.microsoft.com/office/drawing/2016/ink" xmlns:am3d="http://schemas.microsoft.com/office/drawing/2017/model3d" xmlns:o="urn:schemas-microsoft-com:office:office" xmlns:oel="http://schemas.microsoft.com/office/2019/extlst" xmlns:r="http://schemas.openxmlformats.org/officeDocument/2006/relationships" xmlns:m="http://schemas.openxmlformats.org/officeDocument/2006/math" xmlns:v="urn:schemas-microsoft-com:vml" xmlns:wp14="http://schemas.microsoft.com/office/word/2010/wordprocessingDrawing" xmlns:wp="http://schemas.openxmlformats.org/drawingml/2006/wordprocessingDrawing" xmlns:w10="urn:schemas-microsoft-com:office:word" xmlns:w="http://schemas.openxmlformats.org/wordprocessingml/2006/main" xmlns:w14="http://schemas.microsoft.com/office/word/2010/wordml" xmlns:w15="http://schemas.microsoft.com/office/word/2012/wordml" xmlns:w16cex="http://schemas.microsoft.com/office/word/2018/wordml/cex" xmlns:w16cid="http://schemas.microsoft.com/office/word/2016/wordml/cid" xmlns:w16="http://schemas.microsoft.com/office/word/2018/wordml" xmlns:w16sdtdh="http://schemas.microsoft.com/office/word/2020/wordml/sdtdatahash" xmlns:w16se="http://schemas.microsoft.com/office/word/2015/wordml/symex" xmlns:wpg="http://schemas.microsoft.com/office/word/2010/wordprocessingGroup" xmlns:wpi="http://schemas.microsoft.com/office/word/2010/wordprocessingInk" xmlns:wne="http://schemas.microsoft.com/office/word/2006/wordml" xmlns:wps="http://schemas.microsoft.com/office/word/2010/wordprocessingShape" mc:Ignorable="w14 w15 w16se w16cid w16 w16cex w16sdtdh wp14">
   <w:p>
     <w:pPr>
       <w:pStyle w:val="Header"/>
@@ -4229,7 +4403,7 @@
 </file>
 
 <file path=word/header2.xml><?xml version="1.0" encoding="utf-8"?>
-<w:hdr xmlns:wpc="http://schemas.microsoft.com/office/word/2010/wordprocessingCanvas" xmlns:cx="http://schemas.microsoft.com/office/drawing/2014/chartex" xmlns:cx1="http://schemas.microsoft.com/office/drawing/2015/9/8/chartex" xmlns:cx2="http://schemas.microsoft.com/office/drawing/2015/10/21/chartex" xmlns:cx3="http://schemas.microsoft.com/office/drawing/2016/5/9/chartex" xmlns:cx4="http://schemas.microsoft.com/office/drawing/2016/5/10/chartex" xmlns:cx5="http://schemas.microsoft.com/office/drawing/2016/5/11/chartex" xmlns:cx6="http://schemas.microsoft.com/office/drawing/2016/5/12/chartex" xmlns:cx7="http://schemas.microsoft.com/office/drawing/2016/5/13/chartex" xmlns:cx8="http://schemas.microsoft.com/office/drawing/2016/5/14/chartex" xmlns:mc="http://schemas.openxmlformats.org/markup-compatibility/2006" xmlns:aink="http://schemas.microsoft.com/office/drawing/2016/ink" xmlns:am3d="http://schemas.microsoft.com/office/drawing/2017/model3d" xmlns:o="urn:schemas-microsoft-com:office:office" xmlns:oel="http://schemas.microsoft.com/office/2019/extlst" xmlns:r="http://schemas.openxmlformats.org/officeDocument/2006/relationships" xmlns:m="http://schemas.openxmlformats.org/officeDocument/2006/math" xmlns:v="urn:schemas-microsoft-com:vml" xmlns:wp14="http://schemas.microsoft.com/office/word/2010/wordprocessingDrawing" xmlns:wp="http://schemas.openxmlformats.org/drawingml/2006/wordprocessingDrawing" xmlns:w10="urn:schemas-microsoft-com:office:word" xmlns:w="http://schemas.openxmlformats.org/wordprocessingml/2006/main" xmlns:w14="http://schemas.microsoft.com/office/word/2010/wordml" xmlns:w15="http://schemas.microsoft.com/office/word/2012/wordml" xmlns:w16cex="http://schemas.microsoft.com/office/word/2018/wordml/cex" xmlns:w16cid="http://schemas.microsoft.com/office/word/2016/wordml/cid" xmlns:w16="http://schemas.microsoft.com/office/word/2018/wordml" xmlns:w16du="http://schemas.microsoft.com/office/word/2023/wordml/word16du" xmlns:w16sdtdh="http://schemas.microsoft.com/office/word/2020/wordml/sdtdatahash" xmlns:w16se="http://schemas.microsoft.com/office/word/2015/wordml/symex" xmlns:wpg="http://schemas.microsoft.com/office/word/2010/wordprocessingGroup" xmlns:wpi="http://schemas.microsoft.com/office/word/2010/wordprocessingInk" xmlns:wne="http://schemas.microsoft.com/office/word/2006/wordml" xmlns:wps="http://schemas.microsoft.com/office/word/2010/wordprocessingShape" mc:Ignorable="w14 w15 w16se w16cid w16 w16cex w16sdtdh wp14">
+<w:hdr xmlns:wpc="http://schemas.microsoft.com/office/word/2010/wordprocessingCanvas" xmlns:cx="http://schemas.microsoft.com/office/drawing/2014/chartex" xmlns:cx1="http://schemas.microsoft.com/office/drawing/2015/9/8/chartex" xmlns:cx2="http://schemas.microsoft.com/office/drawing/2015/10/21/chartex" xmlns:cx3="http://schemas.microsoft.com/office/drawing/2016/5/9/chartex" xmlns:cx4="http://schemas.microsoft.com/office/drawing/2016/5/10/chartex" xmlns:cx5="http://schemas.microsoft.com/office/drawing/2016/5/11/chartex" xmlns:cx6="http://schemas.microsoft.com/office/drawing/2016/5/12/chartex" xmlns:cx7="http://schemas.microsoft.com/office/drawing/2016/5/13/chartex" xmlns:cx8="http://schemas.microsoft.com/office/drawing/2016/5/14/chartex" xmlns:mc="http://schemas.openxmlformats.org/markup-compatibility/2006" xmlns:aink="http://schemas.microsoft.com/office/drawing/2016/ink" xmlns:am3d="http://schemas.microsoft.com/office/drawing/2017/model3d" xmlns:o="urn:schemas-microsoft-com:office:office" xmlns:oel="http://schemas.microsoft.com/office/2019/extlst" xmlns:r="http://schemas.openxmlformats.org/officeDocument/2006/relationships" xmlns:m="http://schemas.openxmlformats.org/officeDocument/2006/math" xmlns:v="urn:schemas-microsoft-com:vml" xmlns:wp14="http://schemas.microsoft.com/office/word/2010/wordprocessingDrawing" xmlns:wp="http://schemas.openxmlformats.org/drawingml/2006/wordprocessingDrawing" xmlns:w10="urn:schemas-microsoft-com:office:word" xmlns:w="http://schemas.openxmlformats.org/wordprocessingml/2006/main" xmlns:w14="http://schemas.microsoft.com/office/word/2010/wordml" xmlns:w15="http://schemas.microsoft.com/office/word/2012/wordml" xmlns:w16cex="http://schemas.microsoft.com/office/word/2018/wordml/cex" xmlns:w16cid="http://schemas.microsoft.com/office/word/2016/wordml/cid" xmlns:w16="http://schemas.microsoft.com/office/word/2018/wordml" xmlns:w16sdtdh="http://schemas.microsoft.com/office/word/2020/wordml/sdtdatahash" xmlns:w16se="http://schemas.microsoft.com/office/word/2015/wordml/symex" xmlns:wpg="http://schemas.microsoft.com/office/word/2010/wordprocessingGroup" xmlns:wpi="http://schemas.microsoft.com/office/word/2010/wordprocessingInk" xmlns:wne="http://schemas.microsoft.com/office/word/2006/wordml" xmlns:wps="http://schemas.microsoft.com/office/word/2010/wordprocessingShape" mc:Ignorable="w14 w15 w16se w16cid w16 w16cex w16sdtdh wp14">
   <w:p>
     <w:pPr>
       <w:shd w:val="clear" w:color="auto" w:fill="FFFFFF" w:themeFill="background1"/>
@@ -4398,7 +4572,7 @@
 </file>
 
 <file path=word/header3.xml><?xml version="1.0" encoding="utf-8"?>
-<w:hdr xmlns:wpc="http://schemas.microsoft.com/office/word/2010/wordprocessingCanvas" xmlns:cx="http://schemas.microsoft.com/office/drawing/2014/chartex" xmlns:cx1="http://schemas.microsoft.com/office/drawing/2015/9/8/chartex" xmlns:cx2="http://schemas.microsoft.com/office/drawing/2015/10/21/chartex" xmlns:cx3="http://schemas.microsoft.com/office/drawing/2016/5/9/chartex" xmlns:cx4="http://schemas.microsoft.com/office/drawing/2016/5/10/chartex" xmlns:cx5="http://schemas.microsoft.com/office/drawing/2016/5/11/chartex" xmlns:cx6="http://schemas.microsoft.com/office/drawing/2016/5/12/chartex" xmlns:cx7="http://schemas.microsoft.com/office/drawing/2016/5/13/chartex" xmlns:cx8="http://schemas.microsoft.com/office/drawing/2016/5/14/chartex" xmlns:mc="http://schemas.openxmlformats.org/markup-compatibility/2006" xmlns:aink="http://schemas.microsoft.com/office/drawing/2016/ink" xmlns:am3d="http://schemas.microsoft.com/office/drawing/2017/model3d" xmlns:o="urn:schemas-microsoft-com:office:office" xmlns:oel="http://schemas.microsoft.com/office/2019/extlst" xmlns:r="http://schemas.openxmlformats.org/officeDocument/2006/relationships" xmlns:m="http://schemas.openxmlformats.org/officeDocument/2006/math" xmlns:v="urn:schemas-microsoft-com:vml" xmlns:wp14="http://schemas.microsoft.com/office/word/2010/wordprocessingDrawing" xmlns:wp="http://schemas.openxmlformats.org/drawingml/2006/wordprocessingDrawing" xmlns:w10="urn:schemas-microsoft-com:office:word" xmlns:w="http://schemas.openxmlformats.org/wordprocessingml/2006/main" xmlns:w14="http://schemas.microsoft.com/office/word/2010/wordml" xmlns:w15="http://schemas.microsoft.com/office/word/2012/wordml" xmlns:w16cex="http://schemas.microsoft.com/office/word/2018/wordml/cex" xmlns:w16cid="http://schemas.microsoft.com/office/word/2016/wordml/cid" xmlns:w16="http://schemas.microsoft.com/office/word/2018/wordml" xmlns:w16du="http://schemas.microsoft.com/office/word/2023/wordml/word16du" xmlns:w16sdtdh="http://schemas.microsoft.com/office/word/2020/wordml/sdtdatahash" xmlns:w16se="http://schemas.microsoft.com/office/word/2015/wordml/symex" xmlns:wpg="http://schemas.microsoft.com/office/word/2010/wordprocessingGroup" xmlns:wpi="http://schemas.microsoft.com/office/word/2010/wordprocessingInk" xmlns:wne="http://schemas.microsoft.com/office/word/2006/wordml" xmlns:wps="http://schemas.microsoft.com/office/word/2010/wordprocessingShape" mc:Ignorable="w14 w15 w16se w16cid w16 w16cex w16sdtdh wp14">
+<w:hdr xmlns:wpc="http://schemas.microsoft.com/office/word/2010/wordprocessingCanvas" xmlns:cx="http://schemas.microsoft.com/office/drawing/2014/chartex" xmlns:cx1="http://schemas.microsoft.com/office/drawing/2015/9/8/chartex" xmlns:cx2="http://schemas.microsoft.com/office/drawing/2015/10/21/chartex" xmlns:cx3="http://schemas.microsoft.com/office/drawing/2016/5/9/chartex" xmlns:cx4="http://schemas.microsoft.com/office/drawing/2016/5/10/chartex" xmlns:cx5="http://schemas.microsoft.com/office/drawing/2016/5/11/chartex" xmlns:cx6="http://schemas.microsoft.com/office/drawing/2016/5/12/chartex" xmlns:cx7="http://schemas.microsoft.com/office/drawing/2016/5/13/chartex" xmlns:cx8="http://schemas.microsoft.com/office/drawing/2016/5/14/chartex" xmlns:mc="http://schemas.openxmlformats.org/markup-compatibility/2006" xmlns:aink="http://schemas.microsoft.com/office/drawing/2016/ink" xmlns:am3d="http://schemas.microsoft.com/office/drawing/2017/model3d" xmlns:o="urn:schemas-microsoft-com:office:office" xmlns:oel="http://schemas.microsoft.com/office/2019/extlst" xmlns:r="http://schemas.openxmlformats.org/officeDocument/2006/relationships" xmlns:m="http://schemas.openxmlformats.org/officeDocument/2006/math" xmlns:v="urn:schemas-microsoft-com:vml" xmlns:wp14="http://schemas.microsoft.com/office/word/2010/wordprocessingDrawing" xmlns:wp="http://schemas.openxmlformats.org/drawingml/2006/wordprocessingDrawing" xmlns:w10="urn:schemas-microsoft-com:office:word" xmlns:w="http://schemas.openxmlformats.org/wordprocessingml/2006/main" xmlns:w14="http://schemas.microsoft.com/office/word/2010/wordml" xmlns:w15="http://schemas.microsoft.com/office/word/2012/wordml" xmlns:w16cex="http://schemas.microsoft.com/office/word/2018/wordml/cex" xmlns:w16cid="http://schemas.microsoft.com/office/word/2016/wordml/cid" xmlns:w16="http://schemas.microsoft.com/office/word/2018/wordml" xmlns:w16sdtdh="http://schemas.microsoft.com/office/word/2020/wordml/sdtdatahash" xmlns:w16se="http://schemas.microsoft.com/office/word/2015/wordml/symex" xmlns:wpg="http://schemas.microsoft.com/office/word/2010/wordprocessingGroup" xmlns:wpi="http://schemas.microsoft.com/office/word/2010/wordprocessingInk" xmlns:wne="http://schemas.microsoft.com/office/word/2006/wordml" xmlns:wps="http://schemas.microsoft.com/office/word/2010/wordprocessingShape" mc:Ignorable="w14 w15 w16se w16cid w16 w16cex w16sdtdh wp14">
   <w:p>
     <w:pPr>
       <w:pStyle w:val="Header"/>
@@ -4408,7 +4582,7 @@
 </file>
 
 <file path=word/numbering.xml><?xml version="1.0" encoding="utf-8"?>
-<w:numbering xmlns:wpc="http://schemas.microsoft.com/office/word/2010/wordprocessingCanvas" xmlns:cx="http://schemas.microsoft.com/office/drawing/2014/chartex" xmlns:cx1="http://schemas.microsoft.com/office/drawing/2015/9/8/chartex" xmlns:cx2="http://schemas.microsoft.com/office/drawing/2015/10/21/chartex" xmlns:cx3="http://schemas.microsoft.com/office/drawing/2016/5/9/chartex" xmlns:cx4="http://schemas.microsoft.com/office/drawing/2016/5/10/chartex" xmlns:cx5="http://schemas.microsoft.com/office/drawing/2016/5/11/chartex" xmlns:cx6="http://schemas.microsoft.com/office/drawing/2016/5/12/chartex" xmlns:cx7="http://schemas.microsoft.com/office/drawing/2016/5/13/chartex" xmlns:cx8="http://schemas.microsoft.com/office/drawing/2016/5/14/chartex" xmlns:mc="http://schemas.openxmlformats.org/markup-compatibility/2006" xmlns:aink="http://schemas.microsoft.com/office/drawing/2016/ink" xmlns:am3d="http://schemas.microsoft.com/office/drawing/2017/model3d" xmlns:o="urn:schemas-microsoft-com:office:office" xmlns:oel="http://schemas.microsoft.com/office/2019/extlst" xmlns:r="http://schemas.openxmlformats.org/officeDocument/2006/relationships" xmlns:m="http://schemas.openxmlformats.org/officeDocument/2006/math" xmlns:v="urn:schemas-microsoft-com:vml" xmlns:wp14="http://schemas.microsoft.com/office/word/2010/wordprocessingDrawing" xmlns:wp="http://schemas.openxmlformats.org/drawingml/2006/wordprocessingDrawing" xmlns:w10="urn:schemas-microsoft-com:office:word" xmlns:w="http://schemas.openxmlformats.org/wordprocessingml/2006/main" xmlns:w14="http://schemas.microsoft.com/office/word/2010/wordml" xmlns:w15="http://schemas.microsoft.com/office/word/2012/wordml" xmlns:w16cex="http://schemas.microsoft.com/office/word/2018/wordml/cex" xmlns:w16cid="http://schemas.microsoft.com/office/word/2016/wordml/cid" xmlns:w16="http://schemas.microsoft.com/office/word/2018/wordml" xmlns:w16du="http://schemas.microsoft.com/office/word/2023/wordml/word16du" xmlns:w16sdtdh="http://schemas.microsoft.com/office/word/2020/wordml/sdtdatahash" xmlns:w16se="http://schemas.microsoft.com/office/word/2015/wordml/symex" xmlns:wpg="http://schemas.microsoft.com/office/word/2010/wordprocessingGroup" xmlns:wpi="http://schemas.microsoft.com/office/word/2010/wordprocessingInk" xmlns:wne="http://schemas.microsoft.com/office/word/2006/wordml" xmlns:wps="http://schemas.microsoft.com/office/word/2010/wordprocessingShape" mc:Ignorable="w14 w15 w16se w16cid w16 w16cex w16sdtdh wp14">
+<w:numbering xmlns:wpc="http://schemas.microsoft.com/office/word/2010/wordprocessingCanvas" xmlns:cx="http://schemas.microsoft.com/office/drawing/2014/chartex" xmlns:cx1="http://schemas.microsoft.com/office/drawing/2015/9/8/chartex" xmlns:cx2="http://schemas.microsoft.com/office/drawing/2015/10/21/chartex" xmlns:cx3="http://schemas.microsoft.com/office/drawing/2016/5/9/chartex" xmlns:cx4="http://schemas.microsoft.com/office/drawing/2016/5/10/chartex" xmlns:cx5="http://schemas.microsoft.com/office/drawing/2016/5/11/chartex" xmlns:cx6="http://schemas.microsoft.com/office/drawing/2016/5/12/chartex" xmlns:cx7="http://schemas.microsoft.com/office/drawing/2016/5/13/chartex" xmlns:cx8="http://schemas.microsoft.com/office/drawing/2016/5/14/chartex" xmlns:mc="http://schemas.openxmlformats.org/markup-compatibility/2006" xmlns:aink="http://schemas.microsoft.com/office/drawing/2016/ink" xmlns:am3d="http://schemas.microsoft.com/office/drawing/2017/model3d" xmlns:o="urn:schemas-microsoft-com:office:office" xmlns:oel="http://schemas.microsoft.com/office/2019/extlst" xmlns:r="http://schemas.openxmlformats.org/officeDocument/2006/relationships" xmlns:m="http://schemas.openxmlformats.org/officeDocument/2006/math" xmlns:v="urn:schemas-microsoft-com:vml" xmlns:wp14="http://schemas.microsoft.com/office/word/2010/wordprocessingDrawing" xmlns:wp="http://schemas.openxmlformats.org/drawingml/2006/wordprocessingDrawing" xmlns:w10="urn:schemas-microsoft-com:office:word" xmlns:w="http://schemas.openxmlformats.org/wordprocessingml/2006/main" xmlns:w14="http://schemas.microsoft.com/office/word/2010/wordml" xmlns:w15="http://schemas.microsoft.com/office/word/2012/wordml" xmlns:w16cex="http://schemas.microsoft.com/office/word/2018/wordml/cex" xmlns:w16cid="http://schemas.microsoft.com/office/word/2016/wordml/cid" xmlns:w16="http://schemas.microsoft.com/office/word/2018/wordml" xmlns:w16sdtdh="http://schemas.microsoft.com/office/word/2020/wordml/sdtdatahash" xmlns:w16se="http://schemas.microsoft.com/office/word/2015/wordml/symex" xmlns:wpg="http://schemas.microsoft.com/office/word/2010/wordprocessingGroup" xmlns:wpi="http://schemas.microsoft.com/office/word/2010/wordprocessingInk" xmlns:wne="http://schemas.microsoft.com/office/word/2006/wordml" xmlns:wps="http://schemas.microsoft.com/office/word/2010/wordprocessingShape" mc:Ignorable="w14 w15 w16se w16cid w16 w16cex w16sdtdh wp14">
   <w:abstractNum w:abstractNumId="0" w15:restartNumberingAfterBreak="0">
     <w:nsid w:val="FFFFFF88"/>
     <w:multiLevelType w:val="singleLevel"/>
@@ -9234,6 +9408,119 @@
     </w:lvl>
   </w:abstractNum>
   <w:abstractNum w:abstractNumId="39" w15:restartNumberingAfterBreak="0">
+    <w:nsid w:val="59AE27EE"/>
+    <w:multiLevelType w:val="hybridMultilevel"/>
+    <w:tmpl w:val="9FD076F2"/>
+    <w:lvl w:ilvl="0" w:tplc="10090001">
+      <w:start w:val="1"/>
+      <w:numFmt w:val="bullet"/>
+      <w:lvlText w:val=""/>
+      <w:lvlJc w:val="left"/>
+      <w:pPr>
+        <w:ind w:left="720" w:hanging="360"/>
+      </w:pPr>
+      <w:rPr>
+        <w:rFonts w:ascii="Symbol" w:hAnsi="Symbol" w:hint="default"/>
+      </w:rPr>
+    </w:lvl>
+    <w:lvl w:ilvl="1" w:tplc="10090003" w:tentative="1">
+      <w:start w:val="1"/>
+      <w:numFmt w:val="bullet"/>
+      <w:lvlText w:val="o"/>
+      <w:lvlJc w:val="left"/>
+      <w:pPr>
+        <w:ind w:left="1440" w:hanging="360"/>
+      </w:pPr>
+      <w:rPr>
+        <w:rFonts w:ascii="Courier New" w:hAnsi="Courier New" w:cs="Courier New" w:hint="default"/>
+      </w:rPr>
+    </w:lvl>
+    <w:lvl w:ilvl="2" w:tplc="10090005" w:tentative="1">
+      <w:start w:val="1"/>
+      <w:numFmt w:val="bullet"/>
+      <w:lvlText w:val=""/>
+      <w:lvlJc w:val="left"/>
+      <w:pPr>
+        <w:ind w:left="2160" w:hanging="360"/>
+      </w:pPr>
+      <w:rPr>
+        <w:rFonts w:ascii="Wingdings" w:hAnsi="Wingdings" w:hint="default"/>
+      </w:rPr>
+    </w:lvl>
+    <w:lvl w:ilvl="3" w:tplc="10090001" w:tentative="1">
+      <w:start w:val="1"/>
+      <w:numFmt w:val="bullet"/>
+      <w:lvlText w:val=""/>
+      <w:lvlJc w:val="left"/>
+      <w:pPr>
+        <w:ind w:left="2880" w:hanging="360"/>
+      </w:pPr>
+      <w:rPr>
+        <w:rFonts w:ascii="Symbol" w:hAnsi="Symbol" w:hint="default"/>
+      </w:rPr>
+    </w:lvl>
+    <w:lvl w:ilvl="4" w:tplc="10090003" w:tentative="1">
+      <w:start w:val="1"/>
+      <w:numFmt w:val="bullet"/>
+      <w:lvlText w:val="o"/>
+      <w:lvlJc w:val="left"/>
+      <w:pPr>
+        <w:ind w:left="3600" w:hanging="360"/>
+      </w:pPr>
+      <w:rPr>
+        <w:rFonts w:ascii="Courier New" w:hAnsi="Courier New" w:cs="Courier New" w:hint="default"/>
+      </w:rPr>
+    </w:lvl>
+    <w:lvl w:ilvl="5" w:tplc="10090005" w:tentative="1">
+      <w:start w:val="1"/>
+      <w:numFmt w:val="bullet"/>
+      <w:lvlText w:val=""/>
+      <w:lvlJc w:val="left"/>
+      <w:pPr>
+        <w:ind w:left="4320" w:hanging="360"/>
+      </w:pPr>
+      <w:rPr>
+        <w:rFonts w:ascii="Wingdings" w:hAnsi="Wingdings" w:hint="default"/>
+      </w:rPr>
+    </w:lvl>
+    <w:lvl w:ilvl="6" w:tplc="10090001" w:tentative="1">
+      <w:start w:val="1"/>
+      <w:numFmt w:val="bullet"/>
+      <w:lvlText w:val=""/>
+      <w:lvlJc w:val="left"/>
+      <w:pPr>
+        <w:ind w:left="5040" w:hanging="360"/>
+      </w:pPr>
+      <w:rPr>
+        <w:rFonts w:ascii="Symbol" w:hAnsi="Symbol" w:hint="default"/>
+      </w:rPr>
+    </w:lvl>
+    <w:lvl w:ilvl="7" w:tplc="10090003" w:tentative="1">
+      <w:start w:val="1"/>
+      <w:numFmt w:val="bullet"/>
+      <w:lvlText w:val="o"/>
+      <w:lvlJc w:val="left"/>
+      <w:pPr>
+        <w:ind w:left="5760" w:hanging="360"/>
+      </w:pPr>
+      <w:rPr>
+        <w:rFonts w:ascii="Courier New" w:hAnsi="Courier New" w:cs="Courier New" w:hint="default"/>
+      </w:rPr>
+    </w:lvl>
+    <w:lvl w:ilvl="8" w:tplc="10090005" w:tentative="1">
+      <w:start w:val="1"/>
+      <w:numFmt w:val="bullet"/>
+      <w:lvlText w:val=""/>
+      <w:lvlJc w:val="left"/>
+      <w:pPr>
+        <w:ind w:left="6480" w:hanging="360"/>
+      </w:pPr>
+      <w:rPr>
+        <w:rFonts w:ascii="Wingdings" w:hAnsi="Wingdings" w:hint="default"/>
+      </w:rPr>
+    </w:lvl>
+  </w:abstractNum>
+  <w:abstractNum w:abstractNumId="40" w15:restartNumberingAfterBreak="0">
     <w:nsid w:val="5A640A8E"/>
     <w:multiLevelType w:val="multilevel"/>
     <w:tmpl w:val="5AB89B74"/>
@@ -9382,7 +9669,7 @@
       </w:rPr>
     </w:lvl>
   </w:abstractNum>
-  <w:abstractNum w:abstractNumId="40" w15:restartNumberingAfterBreak="0">
+  <w:abstractNum w:abstractNumId="41" w15:restartNumberingAfterBreak="0">
     <w:nsid w:val="5C420924"/>
     <w:multiLevelType w:val="hybridMultilevel"/>
     <w:tmpl w:val="CC3EE402"/>
@@ -9495,7 +9782,7 @@
       </w:rPr>
     </w:lvl>
   </w:abstractNum>
-  <w:abstractNum w:abstractNumId="41" w15:restartNumberingAfterBreak="0">
+  <w:abstractNum w:abstractNumId="42" w15:restartNumberingAfterBreak="0">
     <w:nsid w:val="5CAF5E79"/>
     <w:multiLevelType w:val="hybridMultilevel"/>
     <w:tmpl w:val="40CA09CA"/>
@@ -9607,7 +9894,7 @@
       </w:rPr>
     </w:lvl>
   </w:abstractNum>
-  <w:abstractNum w:abstractNumId="42" w15:restartNumberingAfterBreak="0">
+  <w:abstractNum w:abstractNumId="43" w15:restartNumberingAfterBreak="0">
     <w:nsid w:val="5CDB1317"/>
     <w:multiLevelType w:val="multilevel"/>
     <w:tmpl w:val="E39C7886"/>
@@ -9756,7 +10043,7 @@
       </w:rPr>
     </w:lvl>
   </w:abstractNum>
-  <w:abstractNum w:abstractNumId="43" w15:restartNumberingAfterBreak="0">
+  <w:abstractNum w:abstractNumId="44" w15:restartNumberingAfterBreak="0">
     <w:nsid w:val="6C275615"/>
     <w:multiLevelType w:val="hybridMultilevel"/>
     <w:tmpl w:val="4E601E06"/>
@@ -9869,7 +10156,7 @@
       </w:rPr>
     </w:lvl>
   </w:abstractNum>
-  <w:abstractNum w:abstractNumId="44" w15:restartNumberingAfterBreak="0">
+  <w:abstractNum w:abstractNumId="45" w15:restartNumberingAfterBreak="0">
     <w:nsid w:val="6C513A20"/>
     <w:multiLevelType w:val="multilevel"/>
     <w:tmpl w:val="175C787A"/>
@@ -10018,7 +10305,7 @@
       </w:rPr>
     </w:lvl>
   </w:abstractNum>
-  <w:abstractNum w:abstractNumId="45" w15:restartNumberingAfterBreak="0">
+  <w:abstractNum w:abstractNumId="46" w15:restartNumberingAfterBreak="0">
     <w:nsid w:val="72E473E0"/>
     <w:multiLevelType w:val="hybridMultilevel"/>
     <w:tmpl w:val="3C9818A2"/>
@@ -10130,7 +10417,7 @@
       </w:rPr>
     </w:lvl>
   </w:abstractNum>
-  <w:abstractNum w:abstractNumId="46" w15:restartNumberingAfterBreak="0">
+  <w:abstractNum w:abstractNumId="47" w15:restartNumberingAfterBreak="0">
     <w:nsid w:val="73D7486B"/>
     <w:multiLevelType w:val="hybridMultilevel"/>
     <w:tmpl w:val="C4405016"/>
@@ -10243,7 +10530,7 @@
       </w:rPr>
     </w:lvl>
   </w:abstractNum>
-  <w:abstractNum w:abstractNumId="47" w15:restartNumberingAfterBreak="0">
+  <w:abstractNum w:abstractNumId="48" w15:restartNumberingAfterBreak="0">
     <w:nsid w:val="746C2038"/>
     <w:multiLevelType w:val="multilevel"/>
     <w:tmpl w:val="868AF04C"/>
@@ -10392,7 +10679,7 @@
       </w:rPr>
     </w:lvl>
   </w:abstractNum>
-  <w:abstractNum w:abstractNumId="48" w15:restartNumberingAfterBreak="0">
+  <w:abstractNum w:abstractNumId="49" w15:restartNumberingAfterBreak="0">
     <w:nsid w:val="76A158DF"/>
     <w:multiLevelType w:val="hybridMultilevel"/>
     <w:tmpl w:val="C818E3E2"/>
@@ -10505,7 +10792,7 @@
       </w:rPr>
     </w:lvl>
   </w:abstractNum>
-  <w:abstractNum w:abstractNumId="49" w15:restartNumberingAfterBreak="0">
+  <w:abstractNum w:abstractNumId="50" w15:restartNumberingAfterBreak="0">
     <w:nsid w:val="7985481E"/>
     <w:multiLevelType w:val="multilevel"/>
     <w:tmpl w:val="C0F4D914"/>
@@ -10618,7 +10905,7 @@
       </w:rPr>
     </w:lvl>
   </w:abstractNum>
-  <w:abstractNum w:abstractNumId="50" w15:restartNumberingAfterBreak="0">
+  <w:abstractNum w:abstractNumId="51" w15:restartNumberingAfterBreak="0">
     <w:nsid w:val="7990569F"/>
     <w:multiLevelType w:val="hybridMultilevel"/>
     <w:tmpl w:val="4A96B5AE"/>
@@ -10760,10 +11047,10 @@
       </w:rPr>
     </w:lvl>
   </w:abstractNum>
-  <w:abstractNum w:abstractNumId="51" w15:restartNumberingAfterBreak="0">
+  <w:abstractNum w:abstractNumId="52" w15:restartNumberingAfterBreak="0">
     <w:nsid w:val="7A2E19FF"/>
     <w:multiLevelType w:val="hybridMultilevel"/>
-    <w:tmpl w:val="ECB8CC20"/>
+    <w:tmpl w:val="B3C044BE"/>
     <w:lvl w:ilvl="0" w:tplc="10090001">
       <w:start w:val="1"/>
       <w:numFmt w:val="bullet"/>
@@ -10873,7 +11160,7 @@
       </w:rPr>
     </w:lvl>
   </w:abstractNum>
-  <w:abstractNum w:abstractNumId="52" w15:restartNumberingAfterBreak="0">
+  <w:abstractNum w:abstractNumId="53" w15:restartNumberingAfterBreak="0">
     <w:nsid w:val="7D52738F"/>
     <w:multiLevelType w:val="hybridMultilevel"/>
     <w:tmpl w:val="EA94AF64"/>
@@ -10993,7 +11280,7 @@
     <w:abstractNumId w:val="37"/>
   </w:num>
   <w:num w:numId="3" w16cid:durableId="1095790285">
-    <w:abstractNumId w:val="44"/>
+    <w:abstractNumId w:val="45"/>
   </w:num>
   <w:num w:numId="4" w16cid:durableId="1976131260">
     <w:abstractNumId w:val="21"/>
@@ -11008,7 +11295,7 @@
     <w:abstractNumId w:val="15"/>
   </w:num>
   <w:num w:numId="8" w16cid:durableId="222251471">
-    <w:abstractNumId w:val="45"/>
+    <w:abstractNumId w:val="46"/>
   </w:num>
   <w:num w:numId="9" w16cid:durableId="1806654238">
     <w:abstractNumId w:val="3"/>
@@ -11020,13 +11307,13 @@
     <w:abstractNumId w:val="24"/>
   </w:num>
   <w:num w:numId="12" w16cid:durableId="1914007340">
-    <w:abstractNumId w:val="42"/>
+    <w:abstractNumId w:val="43"/>
   </w:num>
   <w:num w:numId="13" w16cid:durableId="731805471">
     <w:abstractNumId w:val="19"/>
   </w:num>
   <w:num w:numId="14" w16cid:durableId="934092632">
-    <w:abstractNumId w:val="46"/>
+    <w:abstractNumId w:val="47"/>
   </w:num>
   <w:num w:numId="15" w16cid:durableId="190386440">
     <w:abstractNumId w:val="20"/>
@@ -11038,7 +11325,7 @@
     <w:abstractNumId w:val="22"/>
   </w:num>
   <w:num w:numId="18" w16cid:durableId="1221012650">
-    <w:abstractNumId w:val="50"/>
+    <w:abstractNumId w:val="51"/>
   </w:num>
   <w:num w:numId="19" w16cid:durableId="1740907407">
     <w:abstractNumId w:val="16"/>
@@ -11050,7 +11337,7 @@
     <w:abstractNumId w:val="23"/>
   </w:num>
   <w:num w:numId="22" w16cid:durableId="1349068182">
-    <w:abstractNumId w:val="41"/>
+    <w:abstractNumId w:val="42"/>
   </w:num>
   <w:num w:numId="23" w16cid:durableId="1837726194">
     <w:abstractNumId w:val="4"/>
@@ -11059,7 +11346,7 @@
     <w:abstractNumId w:val="35"/>
   </w:num>
   <w:num w:numId="25" w16cid:durableId="1809787716">
-    <w:abstractNumId w:val="39"/>
+    <w:abstractNumId w:val="40"/>
   </w:num>
   <w:num w:numId="26" w16cid:durableId="57439673">
     <w:abstractNumId w:val="1"/>
@@ -11071,7 +11358,7 @@
     <w:abstractNumId w:val="5"/>
   </w:num>
   <w:num w:numId="29" w16cid:durableId="1405950955">
-    <w:abstractNumId w:val="52"/>
+    <w:abstractNumId w:val="53"/>
   </w:num>
   <w:num w:numId="30" w16cid:durableId="1765691256">
     <w:abstractNumId w:val="9"/>
@@ -11092,13 +11379,13 @@
     <w:abstractNumId w:val="7"/>
   </w:num>
   <w:num w:numId="36" w16cid:durableId="988942825">
-    <w:abstractNumId w:val="51"/>
+    <w:abstractNumId w:val="52"/>
   </w:num>
   <w:num w:numId="37" w16cid:durableId="124013253">
     <w:abstractNumId w:val="28"/>
   </w:num>
   <w:num w:numId="38" w16cid:durableId="1039163422">
-    <w:abstractNumId w:val="43"/>
+    <w:abstractNumId w:val="44"/>
   </w:num>
   <w:num w:numId="39" w16cid:durableId="105197170">
     <w:abstractNumId w:val="12"/>
@@ -11119,7 +11406,7 @@
     <w:abstractNumId w:val="13"/>
   </w:num>
   <w:num w:numId="45" w16cid:durableId="1292830185">
-    <w:abstractNumId w:val="40"/>
+    <w:abstractNumId w:val="41"/>
   </w:num>
   <w:num w:numId="46" w16cid:durableId="1951474633">
     <w:abstractNumId w:val="36"/>
@@ -11134,16 +11421,19 @@
     <w:abstractNumId w:val="29"/>
   </w:num>
   <w:num w:numId="50" w16cid:durableId="1878007055">
-    <w:abstractNumId w:val="47"/>
+    <w:abstractNumId w:val="48"/>
   </w:num>
   <w:num w:numId="51" w16cid:durableId="1295985190">
     <w:abstractNumId w:val="26"/>
   </w:num>
   <w:num w:numId="52" w16cid:durableId="1422799417">
-    <w:abstractNumId w:val="48"/>
+    <w:abstractNumId w:val="49"/>
   </w:num>
   <w:num w:numId="53" w16cid:durableId="2022510024">
-    <w:abstractNumId w:val="49"/>
+    <w:abstractNumId w:val="50"/>
+  </w:num>
+  <w:num w:numId="54" w16cid:durableId="1527014658">
+    <w:abstractNumId w:val="39"/>
   </w:num>
 </w:numbering>
 </file>

--- a/Mahdi_hanifi.docx
+++ b/Mahdi_hanifi.docx
@@ -238,8 +238,9 @@
           <w:sz w:val="20"/>
           <w:szCs w:val="20"/>
         </w:rPr>
-        <w:t>Proficient in machine learning techniques and tools like TensorFlow, Keras, and Scikit-Learn</w:t>
-      </w:r>
+        <w:t xml:space="preserve">Proficient in machine learning techniques and tools like TensorFlow, </w:t>
+      </w:r>
+      <w:proofErr w:type="spellStart"/>
       <w:r>
         <w:rPr>
           <w:rFonts w:cstheme="minorHAnsi"/>
@@ -247,7 +248,200 @@
           <w:sz w:val="20"/>
           <w:szCs w:val="20"/>
         </w:rPr>
+        <w:t>Keras</w:t>
+      </w:r>
+      <w:proofErr w:type="spellEnd"/>
+      <w:r>
+        <w:rPr>
+          <w:rFonts w:cstheme="minorHAnsi"/>
+          <w:color w:val="2D2D2D"/>
+          <w:sz w:val="20"/>
+          <w:szCs w:val="20"/>
+        </w:rPr>
+        <w:t>, and Scikit-Learn</w:t>
+      </w:r>
+      <w:r>
+        <w:rPr>
+          <w:rFonts w:cstheme="minorHAnsi"/>
+          <w:color w:val="2D2D2D"/>
+          <w:sz w:val="20"/>
+          <w:szCs w:val="20"/>
+        </w:rPr>
         <w:t>.</w:t>
+      </w:r>
+    </w:p>
+    <w:p>
+      <w:pPr>
+        <w:pStyle w:val="ListParagraph"/>
+        <w:numPr>
+          <w:ilvl w:val="0"/>
+          <w:numId w:val="35"/>
+        </w:numPr>
+        <w:bidi w:val="0"/>
+        <w:spacing w:after="0" w:line="240" w:lineRule="auto"/>
+        <w:rPr>
+          <w:rFonts w:eastAsia="Times New Roman" w:cstheme="minorHAnsi"/>
+          <w:sz w:val="20"/>
+          <w:szCs w:val="20"/>
+          <w:lang w:val="en-CA" w:bidi="ar-SA"/>
+        </w:rPr>
+      </w:pPr>
+      <w:r>
+        <w:rPr>
+          <w:rFonts w:eastAsia="Times New Roman" w:cstheme="minorHAnsi"/>
+          <w:sz w:val="20"/>
+          <w:szCs w:val="20"/>
+          <w:lang w:val="en-CA" w:bidi="ar-SA"/>
+        </w:rPr>
+        <w:t>Proficient in uploading and ingesting data from S3 buckets into data warehousing systems like Snowflake.</w:t>
+      </w:r>
+    </w:p>
+    <w:p>
+      <w:pPr>
+        <w:pStyle w:val="ListParagraph"/>
+        <w:numPr>
+          <w:ilvl w:val="0"/>
+          <w:numId w:val="35"/>
+        </w:numPr>
+        <w:bidi w:val="0"/>
+        <w:spacing w:after="0" w:line="240" w:lineRule="auto"/>
+        <w:rPr>
+          <w:rFonts w:eastAsia="Times New Roman" w:cstheme="minorHAnsi"/>
+          <w:sz w:val="20"/>
+          <w:szCs w:val="20"/>
+          <w:lang w:val="en-CA" w:bidi="ar-SA"/>
+        </w:rPr>
+      </w:pPr>
+      <w:r>
+        <w:rPr>
+          <w:rFonts w:eastAsia="Times New Roman" w:cstheme="minorHAnsi"/>
+          <w:sz w:val="20"/>
+          <w:szCs w:val="20"/>
+          <w:lang w:val="en-CA" w:bidi="ar-SA"/>
+        </w:rPr>
+        <w:t xml:space="preserve"> Experienced in the extraction, transformation, and loading of </w:t>
+      </w:r>
+      <w:r>
+        <w:rPr>
+          <w:rFonts w:eastAsia="Times New Roman" w:cstheme="minorHAnsi"/>
+          <w:sz w:val="20"/>
+          <w:szCs w:val="20"/>
+          <w:lang w:val="en-CA" w:bidi="ar-SA"/>
+        </w:rPr>
+        <w:t>data</w:t>
+      </w:r>
+      <w:r>
+        <w:rPr>
+          <w:rFonts w:eastAsia="Times New Roman" w:cstheme="minorHAnsi"/>
+          <w:sz w:val="20"/>
+          <w:szCs w:val="20"/>
+          <w:lang w:val="en-CA" w:bidi="ar-SA"/>
+        </w:rPr>
+        <w:t xml:space="preserve"> -</w:t>
+      </w:r>
+      <w:r>
+        <w:rPr>
+          <w:rFonts w:eastAsia="Times New Roman" w:cstheme="minorHAnsi"/>
+          <w:sz w:val="20"/>
+          <w:szCs w:val="20"/>
+          <w:lang w:val="en-CA" w:bidi="ar-SA"/>
+        </w:rPr>
+        <w:t xml:space="preserve"> </w:t>
+      </w:r>
+      <w:r>
+        <w:rPr>
+          <w:rFonts w:eastAsia="Times New Roman" w:cstheme="minorHAnsi"/>
+          <w:b/>
+          <w:bCs/>
+          <w:sz w:val="20"/>
+          <w:szCs w:val="20"/>
+          <w:lang w:val="en-CA" w:bidi="ar-SA"/>
+        </w:rPr>
+        <w:t>ETL</w:t>
+      </w:r>
+      <w:r>
+        <w:rPr>
+          <w:rFonts w:eastAsia="Times New Roman" w:cstheme="minorHAnsi"/>
+          <w:sz w:val="20"/>
+          <w:szCs w:val="20"/>
+          <w:lang w:val="en-CA" w:bidi="ar-SA"/>
+        </w:rPr>
+        <w:t xml:space="preserve"> </w:t>
+      </w:r>
+      <w:proofErr w:type="gramStart"/>
+      <w:r>
+        <w:rPr>
+          <w:rFonts w:eastAsia="Times New Roman" w:cstheme="minorHAnsi"/>
+          <w:sz w:val="20"/>
+          <w:szCs w:val="20"/>
+          <w:lang w:val="en-CA" w:bidi="ar-SA"/>
+        </w:rPr>
+        <w:t xml:space="preserve">- </w:t>
+      </w:r>
+      <w:r>
+        <w:rPr>
+          <w:rFonts w:eastAsia="Times New Roman" w:cstheme="minorHAnsi"/>
+          <w:sz w:val="20"/>
+          <w:szCs w:val="20"/>
+          <w:lang w:val="en-CA" w:bidi="ar-SA"/>
+        </w:rPr>
+        <w:t xml:space="preserve"> to</w:t>
+      </w:r>
+      <w:proofErr w:type="gramEnd"/>
+      <w:r>
+        <w:rPr>
+          <w:rFonts w:eastAsia="Times New Roman" w:cstheme="minorHAnsi"/>
+          <w:sz w:val="20"/>
+          <w:szCs w:val="20"/>
+          <w:lang w:val="en-CA" w:bidi="ar-SA"/>
+        </w:rPr>
+        <w:t xml:space="preserve"> prepare it for analysis.</w:t>
+      </w:r>
+    </w:p>
+    <w:p>
+      <w:pPr>
+        <w:pStyle w:val="ListParagraph"/>
+        <w:numPr>
+          <w:ilvl w:val="0"/>
+          <w:numId w:val="35"/>
+        </w:numPr>
+        <w:bidi w:val="0"/>
+        <w:spacing w:after="0" w:line="240" w:lineRule="auto"/>
+        <w:rPr>
+          <w:rFonts w:eastAsia="Times New Roman" w:cstheme="minorHAnsi"/>
+          <w:sz w:val="20"/>
+          <w:szCs w:val="20"/>
+          <w:lang w:val="en-CA" w:bidi="ar-SA"/>
+        </w:rPr>
+      </w:pPr>
+      <w:r>
+        <w:rPr>
+          <w:rFonts w:eastAsia="Times New Roman" w:cstheme="minorHAnsi"/>
+          <w:sz w:val="20"/>
+          <w:szCs w:val="20"/>
+          <w:lang w:val="en-CA" w:bidi="ar-SA"/>
+        </w:rPr>
+        <w:t xml:space="preserve">Skilled in creating and managing data models in </w:t>
+      </w:r>
+      <w:r>
+        <w:rPr>
+          <w:rFonts w:eastAsia="Times New Roman" w:cstheme="minorHAnsi"/>
+          <w:b/>
+          <w:bCs/>
+          <w:sz w:val="20"/>
+          <w:szCs w:val="20"/>
+          <w:lang w:val="en-CA" w:bidi="ar-SA"/>
+        </w:rPr>
+        <w:t>DBT</w:t>
+      </w:r>
+      <w:r>
+        <w:rPr>
+          <w:rFonts w:eastAsia="Times New Roman" w:cstheme="minorHAnsi"/>
+          <w:sz w:val="20"/>
+          <w:szCs w:val="20"/>
+          <w:lang w:val="en-CA" w:bidi="ar-SA"/>
+        </w:rPr>
+        <w:t xml:space="preserve"> to support analytical processes.</w:t>
       </w:r>
     </w:p>
     <w:p>
@@ -1307,6 +1501,7 @@
         </w:rPr>
         <w:t xml:space="preserve">Implemented Regression MLPs and Classification MLPs with </w:t>
       </w:r>
+      <w:proofErr w:type="spellStart"/>
       <w:r>
         <w:rPr>
           <w:rFonts w:cstheme="minorHAnsi"/>
@@ -1315,7 +1510,18 @@
           <w:szCs w:val="20"/>
           <w:shd w:val="clear" w:color="auto" w:fill="FFFFFF"/>
         </w:rPr>
-        <w:t>Keras.</w:t>
+        <w:t>Keras</w:t>
+      </w:r>
+      <w:proofErr w:type="spellEnd"/>
+      <w:r>
+        <w:rPr>
+          <w:rFonts w:cstheme="minorHAnsi"/>
+          <w:color w:val="000000"/>
+          <w:sz w:val="20"/>
+          <w:szCs w:val="20"/>
+          <w:shd w:val="clear" w:color="auto" w:fill="FFFFFF"/>
+        </w:rPr>
+        <w:t>.</w:t>
       </w:r>
     </w:p>
     <w:p>
@@ -1344,7 +1550,29 @@
           <w:szCs w:val="20"/>
           <w:shd w:val="clear" w:color="auto" w:fill="FFFFFF"/>
         </w:rPr>
-        <w:t>Collaborated with subject matter experts on text extraction and classification problems using Python, Keras, Scikit-</w:t>
+        <w:t xml:space="preserve">Collaborated with subject matter experts on text extraction and classification problems using Python, </w:t>
+      </w:r>
+      <w:proofErr w:type="spellStart"/>
+      <w:r>
+        <w:rPr>
+          <w:rFonts w:cstheme="minorHAnsi"/>
+          <w:color w:val="000000"/>
+          <w:sz w:val="20"/>
+          <w:szCs w:val="20"/>
+          <w:shd w:val="clear" w:color="auto" w:fill="FFFFFF"/>
+        </w:rPr>
+        <w:t>Keras</w:t>
+      </w:r>
+      <w:proofErr w:type="spellEnd"/>
+      <w:r>
+        <w:rPr>
+          <w:rFonts w:cstheme="minorHAnsi"/>
+          <w:color w:val="000000"/>
+          <w:sz w:val="20"/>
+          <w:szCs w:val="20"/>
+          <w:shd w:val="clear" w:color="auto" w:fill="FFFFFF"/>
+        </w:rPr>
+        <w:t>, Scikit-</w:t>
       </w:r>
       <w:r>
         <w:rPr>
@@ -1957,7 +2185,91 @@
           <w:sz w:val="20"/>
           <w:szCs w:val="20"/>
         </w:rPr>
-        <w:t>Monitoring and improving the performance of data models and identifying opportunities for optimization.</w:t>
+        <w:t>Led the process of data ingestion and transformation by:</w:t>
+      </w:r>
+    </w:p>
+    <w:p>
+      <w:pPr>
+        <w:pStyle w:val="ListParagraph"/>
+        <w:numPr>
+          <w:ilvl w:val="1"/>
+          <w:numId w:val="54"/>
+        </w:numPr>
+        <w:tabs>
+          <w:tab w:val="left" w:pos="1080"/>
+          <w:tab w:val="left" w:pos="2532"/>
+        </w:tabs>
+        <w:bidi w:val="0"/>
+        <w:spacing w:after="0" w:line="240" w:lineRule="auto"/>
+        <w:rPr>
+          <w:rFonts w:eastAsia="Book Antiqua" w:cstheme="majorBidi"/>
+          <w:sz w:val="20"/>
+          <w:szCs w:val="20"/>
+        </w:rPr>
+      </w:pPr>
+      <w:r>
+        <w:rPr>
+          <w:rFonts w:eastAsia="Book Antiqua" w:cstheme="majorBidi"/>
+          <w:sz w:val="20"/>
+          <w:szCs w:val="20"/>
+        </w:rPr>
+        <w:t>Uploading data from S3 buckets to Snowflake, ensuring timely and accurate data transfer.</w:t>
+      </w:r>
+    </w:p>
+    <w:p>
+      <w:pPr>
+        <w:pStyle w:val="ListParagraph"/>
+        <w:numPr>
+          <w:ilvl w:val="1"/>
+          <w:numId w:val="54"/>
+        </w:numPr>
+        <w:tabs>
+          <w:tab w:val="left" w:pos="1080"/>
+          <w:tab w:val="left" w:pos="2532"/>
+        </w:tabs>
+        <w:bidi w:val="0"/>
+        <w:spacing w:after="0" w:line="240" w:lineRule="auto"/>
+        <w:rPr>
+          <w:rFonts w:eastAsia="Book Antiqua" w:cstheme="majorBidi"/>
+          <w:sz w:val="18"/>
+          <w:szCs w:val="18"/>
+        </w:rPr>
+      </w:pPr>
+      <w:r>
+        <w:rPr>
+          <w:rFonts w:eastAsia="Book Antiqua" w:cstheme="majorBidi"/>
+          <w:sz w:val="18"/>
+          <w:szCs w:val="18"/>
+        </w:rPr>
+        <w:t>Utilized ETL (Extract, Transform, Load) processes to cleanse, transform, and structure data for analysis.</w:t>
+      </w:r>
+    </w:p>
+    <w:p>
+      <w:pPr>
+        <w:pStyle w:val="ListParagraph"/>
+        <w:numPr>
+          <w:ilvl w:val="1"/>
+          <w:numId w:val="54"/>
+        </w:numPr>
+        <w:tabs>
+          <w:tab w:val="left" w:pos="1080"/>
+          <w:tab w:val="left" w:pos="2532"/>
+        </w:tabs>
+        <w:bidi w:val="0"/>
+        <w:spacing w:after="0" w:line="240" w:lineRule="auto"/>
+        <w:rPr>
+          <w:rFonts w:eastAsia="Book Antiqua" w:cstheme="majorBidi"/>
+          <w:sz w:val="20"/>
+          <w:szCs w:val="20"/>
+        </w:rPr>
+      </w:pPr>
+      <w:r>
+        <w:rPr>
+          <w:rFonts w:eastAsia="Book Antiqua" w:cstheme="majorBidi"/>
+          <w:sz w:val="20"/>
+          <w:szCs w:val="20"/>
+        </w:rPr>
+        <w:t>Collaborated with cross-functional teams to gather data requirements and ensure data integrity.</w:t>
       </w:r>
     </w:p>
     <w:p>
@@ -1965,26 +2277,56 @@
         <w:pStyle w:val="ListParagraph"/>
         <w:numPr>
           <w:ilvl w:val="0"/>
-          <w:numId w:val="45"/>
+          <w:numId w:val="54"/>
         </w:numPr>
         <w:tabs>
           <w:tab w:val="left" w:pos="1080"/>
+          <w:tab w:val="left" w:pos="2532"/>
         </w:tabs>
         <w:bidi w:val="0"/>
         <w:spacing w:after="0" w:line="240" w:lineRule="auto"/>
         <w:rPr>
-          <w:rFonts w:eastAsia="Book Antiqua" w:cstheme="minorHAnsi"/>
-          <w:sz w:val="20"/>
-          <w:szCs w:val="20"/>
-        </w:rPr>
-      </w:pPr>
-      <w:r>
-        <w:rPr>
           <w:rFonts w:eastAsia="Book Antiqua" w:cstheme="majorBidi"/>
           <w:sz w:val="20"/>
           <w:szCs w:val="20"/>
         </w:rPr>
-        <w:t>Data modelling with SQL, including experience in transformation, testing and documentation.</w:t>
+      </w:pPr>
+      <w:r>
+        <w:rPr>
+          <w:rFonts w:eastAsia="Book Antiqua" w:cstheme="majorBidi"/>
+          <w:sz w:val="20"/>
+          <w:szCs w:val="20"/>
+        </w:rPr>
+        <w:t>Implemented and managed data modeling using DBT, enabling efficient data analysis and reporting.</w:t>
+      </w:r>
+    </w:p>
+    <w:p>
+      <w:pPr>
+        <w:pStyle w:val="ListParagraph"/>
+        <w:numPr>
+          <w:ilvl w:val="0"/>
+          <w:numId w:val="54"/>
+        </w:numPr>
+        <w:tabs>
+          <w:tab w:val="left" w:pos="1080"/>
+          <w:tab w:val="left" w:pos="2532"/>
+        </w:tabs>
+        <w:bidi w:val="0"/>
+        <w:spacing w:after="0" w:line="240" w:lineRule="auto"/>
+        <w:rPr>
+          <w:rFonts w:eastAsia="Book Antiqua" w:cstheme="majorBidi"/>
+          <w:sz w:val="20"/>
+          <w:szCs w:val="20"/>
+        </w:rPr>
+      </w:pPr>
+      <w:r>
+        <w:rPr>
+          <w:rFonts w:eastAsia="Book Antiqua" w:cstheme="majorBidi"/>
+          <w:sz w:val="20"/>
+          <w:szCs w:val="20"/>
+        </w:rPr>
+        <w:lastRenderedPageBreak/>
+        <w:t>Monitoring and improving the performance of data models and identifying opportunities for optimization.</w:t>
       </w:r>
     </w:p>
     <w:p>
@@ -2325,7 +2667,6 @@
           <w:szCs w:val="20"/>
           <w:lang w:bidi="fa-IR"/>
         </w:rPr>
-        <w:lastRenderedPageBreak/>
         <w:t>Creating Sales Analysis reports on a Weekly, Monthly and Quarterly basis.</w:t>
       </w:r>
     </w:p>
@@ -3131,6 +3472,7 @@
           <w:szCs w:val="20"/>
         </w:rPr>
       </w:pPr>
+      <w:proofErr w:type="spellStart"/>
       <w:r>
         <w:rPr>
           <w:bCs/>
@@ -3138,7 +3480,17 @@
           <w:sz w:val="20"/>
           <w:szCs w:val="20"/>
         </w:rPr>
-        <w:t xml:space="preserve">Funartech, Montreal          </w:t>
+        <w:t>Funartech</w:t>
+      </w:r>
+      <w:proofErr w:type="spellEnd"/>
+      <w:r>
+        <w:rPr>
+          <w:bCs/>
+          <w:iCs/>
+          <w:sz w:val="20"/>
+          <w:szCs w:val="20"/>
+        </w:rPr>
+        <w:t xml:space="preserve">, Montreal          </w:t>
       </w:r>
     </w:p>
     <w:p>
@@ -3384,18 +3736,6 @@
               </w:rPr>
               <w:t>, Montreal</w:t>
             </w:r>
-          </w:p>
-          <w:p>
-            <w:pPr>
-              <w:bidi w:val="0"/>
-              <w:jc w:val="both"/>
-              <w:rPr>
-                <w:bCs/>
-                <w:iCs/>
-                <w:sz w:val="20"/>
-                <w:szCs w:val="20"/>
-              </w:rPr>
-            </w:pPr>
           </w:p>
           <w:p>
             <w:pPr>
@@ -3545,6 +3885,7 @@
                 <w:szCs w:val="20"/>
               </w:rPr>
             </w:pPr>
+            <w:proofErr w:type="spellStart"/>
             <w:r>
               <w:rPr>
                 <w:bCs/>
@@ -3552,20 +3893,9 @@
                 <w:sz w:val="20"/>
                 <w:szCs w:val="20"/>
               </w:rPr>
-              <w:t xml:space="preserve">Ssense Inc., Montreal          </w:t>
+              <w:t>Ssense</w:t>
             </w:r>
-          </w:p>
-          <w:p>
-            <w:pPr>
-              <w:bidi w:val="0"/>
-              <w:jc w:val="both"/>
-              <w:rPr>
-                <w:b/>
-                <w:bCs/>
-                <w:sz w:val="20"/>
-                <w:szCs w:val="20"/>
-              </w:rPr>
-            </w:pPr>
+            <w:proofErr w:type="spellEnd"/>
             <w:r>
               <w:rPr>
                 <w:bCs/>
@@ -3573,7 +3903,7 @@
                 <w:sz w:val="20"/>
                 <w:szCs w:val="20"/>
               </w:rPr>
-              <w:t xml:space="preserve">                                                                    </w:t>
+              <w:t xml:space="preserve"> Inc., Montreal                                                                 </w:t>
             </w:r>
           </w:p>
           <w:p>
@@ -3802,109 +4132,6 @@
           </w:p>
           <w:p>
             <w:pPr>
-              <w:tabs>
-                <w:tab w:val="left" w:pos="2694"/>
-              </w:tabs>
-              <w:bidi w:val="0"/>
-              <w:rPr>
-                <w:rFonts w:cstheme="majorBidi"/>
-                <w:sz w:val="20"/>
-                <w:szCs w:val="20"/>
-              </w:rPr>
-            </w:pPr>
-          </w:p>
-          <w:p>
-            <w:pPr>
-              <w:bidi w:val="0"/>
-              <w:jc w:val="both"/>
-              <w:rPr>
-                <w:bCs/>
-                <w:iCs/>
-                <w:sz w:val="20"/>
-                <w:szCs w:val="20"/>
-              </w:rPr>
-            </w:pPr>
-            <w:r>
-              <w:rPr>
-                <w:b/>
-                <w:iCs/>
-                <w:sz w:val="20"/>
-                <w:szCs w:val="20"/>
-              </w:rPr>
-              <w:t>WMS dispatcher.</w:t>
-            </w:r>
-            <w:r>
-              <w:rPr>
-                <w:bCs/>
-                <w:iCs/>
-                <w:sz w:val="20"/>
-                <w:szCs w:val="20"/>
-              </w:rPr>
-              <w:t xml:space="preserve"> Distribution Center</w:t>
-            </w:r>
-            <w:r>
-              <w:rPr>
-                <w:bCs/>
-                <w:iCs/>
-                <w:sz w:val="20"/>
-                <w:szCs w:val="20"/>
-              </w:rPr>
-              <w:t xml:space="preserve">                                                                    </w:t>
-            </w:r>
-            <w:r>
-              <w:rPr>
-                <w:bCs/>
-                <w:iCs/>
-                <w:sz w:val="20"/>
-                <w:szCs w:val="20"/>
-              </w:rPr>
-              <w:t xml:space="preserve">       </w:t>
-            </w:r>
-            <w:r>
-              <w:rPr>
-                <w:bCs/>
-                <w:iCs/>
-                <w:sz w:val="20"/>
-                <w:szCs w:val="20"/>
-              </w:rPr>
-              <w:t>May2018-Oct2018</w:t>
-            </w:r>
-          </w:p>
-          <w:p>
-            <w:pPr>
-              <w:bidi w:val="0"/>
-              <w:jc w:val="both"/>
-              <w:rPr>
-                <w:bCs/>
-                <w:iCs/>
-                <w:sz w:val="20"/>
-                <w:szCs w:val="20"/>
-              </w:rPr>
-            </w:pPr>
-            <w:r>
-              <w:rPr>
-                <w:bCs/>
-                <w:iCs/>
-                <w:sz w:val="20"/>
-                <w:szCs w:val="20"/>
-              </w:rPr>
-              <w:t>Ssense Inc., Montreal</w:t>
-            </w:r>
-          </w:p>
-          <w:p>
-            <w:pPr>
-              <w:bidi w:val="0"/>
-              <w:jc w:val="both"/>
-              <w:rPr>
-                <w:bCs/>
-                <w:iCs/>
-                <w:sz w:val="20"/>
-                <w:szCs w:val="20"/>
-              </w:rPr>
-            </w:pPr>
-          </w:p>
-          <w:p>
-            <w:pPr>
               <w:pStyle w:val="ListParagraph"/>
               <w:numPr>
                 <w:ilvl w:val="0"/>
@@ -4032,107 +4259,6 @@
           </w:p>
           <w:p>
             <w:pPr>
-              <w:bidi w:val="0"/>
-              <w:jc w:val="both"/>
-              <w:rPr>
-                <w:bCs/>
-                <w:iCs/>
-                <w:sz w:val="20"/>
-                <w:szCs w:val="20"/>
-              </w:rPr>
-            </w:pPr>
-          </w:p>
-          <w:p>
-            <w:pPr>
-              <w:tabs>
-                <w:tab w:val="left" w:pos="7817"/>
-                <w:tab w:val="left" w:pos="7907"/>
-              </w:tabs>
-              <w:bidi w:val="0"/>
-              <w:jc w:val="both"/>
-              <w:rPr>
-                <w:bCs/>
-                <w:sz w:val="20"/>
-                <w:szCs w:val="20"/>
-              </w:rPr>
-            </w:pPr>
-            <w:r>
-              <w:rPr>
-                <w:b/>
-                <w:iCs/>
-                <w:sz w:val="20"/>
-                <w:szCs w:val="20"/>
-              </w:rPr>
-              <w:t>Resolve problem in WMS</w:t>
-            </w:r>
-            <w:r>
-              <w:rPr>
-                <w:b/>
-                <w:iCs/>
-                <w:sz w:val="20"/>
-                <w:szCs w:val="20"/>
-              </w:rPr>
-              <w:t xml:space="preserve"> </w:t>
-            </w:r>
-            <w:r>
-              <w:rPr>
-                <w:bCs/>
-                <w:iCs/>
-                <w:sz w:val="20"/>
-                <w:szCs w:val="20"/>
-              </w:rPr>
-              <w:t>Distribution Center</w:t>
-            </w:r>
-            <w:r>
-              <w:rPr>
-                <w:iCs/>
-                <w:sz w:val="20"/>
-                <w:szCs w:val="20"/>
-              </w:rPr>
-              <w:t xml:space="preserve">                                                      </w:t>
-            </w:r>
-            <w:r>
-              <w:rPr>
-                <w:iCs/>
-                <w:sz w:val="20"/>
-                <w:szCs w:val="20"/>
-              </w:rPr>
-              <w:t xml:space="preserve">       </w:t>
-            </w:r>
-            <w:r>
-              <w:rPr>
-                <w:bCs/>
-                <w:sz w:val="20"/>
-                <w:szCs w:val="20"/>
-              </w:rPr>
-              <w:t>May 2017- Apr 2018</w:t>
-            </w:r>
-          </w:p>
-          <w:p>
-            <w:pPr>
-              <w:tabs>
-                <w:tab w:val="left" w:pos="7817"/>
-                <w:tab w:val="left" w:pos="7907"/>
-              </w:tabs>
-              <w:bidi w:val="0"/>
-              <w:jc w:val="both"/>
-              <w:rPr>
-                <w:iCs/>
-                <w:sz w:val="20"/>
-                <w:szCs w:val="20"/>
-              </w:rPr>
-            </w:pPr>
-            <w:r>
-              <w:rPr>
-                <w:iCs/>
-                <w:sz w:val="20"/>
-                <w:szCs w:val="20"/>
-              </w:rPr>
-              <w:t>Ssense Inc., Montreal</w:t>
-            </w:r>
-          </w:p>
-          <w:p>
-            <w:pPr>
               <w:pStyle w:val="ListParagraph"/>
               <w:numPr>
                 <w:ilvl w:val="0"/>
@@ -4194,7 +4320,6 @@
                 <w:sz w:val="20"/>
                 <w:szCs w:val="20"/>
               </w:rPr>
-              <w:lastRenderedPageBreak/>
               <w:t>C</w:t>
             </w:r>
             <w:r>
@@ -9423,7 +9548,7 @@
         <w:rFonts w:ascii="Symbol" w:hAnsi="Symbol" w:hint="default"/>
       </w:rPr>
     </w:lvl>
-    <w:lvl w:ilvl="1" w:tplc="10090003" w:tentative="1">
+    <w:lvl w:ilvl="1" w:tplc="10090003">
       <w:start w:val="1"/>
       <w:numFmt w:val="bullet"/>
       <w:lvlText w:val="o"/>
